--- a/src/main/java/HW4/docs/readme.docx
+++ b/src/main/java/HW4/docs/readme.docx
@@ -24,7 +24,25 @@
           <w:color w:val="000000"/>
           <w:shd w:val="clear" w:color="auto" w:fill="FFFFFF"/>
         </w:rPr>
-        <w:t>1. `iPurchaseService`:</w:t>
+        <w:t>1. `</w:t>
+      </w:r>
+      <w:proofErr w:type="spellStart"/>
+      <w:r>
+        <w:rPr>
+          <w:rFonts w:ascii="Roboto" w:hAnsi="Roboto"/>
+          <w:color w:val="000000"/>
+          <w:shd w:val="clear" w:color="auto" w:fill="FFFFFF"/>
+        </w:rPr>
+        <w:t>iPurchaseService</w:t>
+      </w:r>
+      <w:proofErr w:type="spellEnd"/>
+      <w:r>
+        <w:rPr>
+          <w:rFonts w:ascii="Roboto" w:hAnsi="Roboto"/>
+          <w:color w:val="000000"/>
+          <w:shd w:val="clear" w:color="auto" w:fill="FFFFFF"/>
+        </w:rPr>
+        <w:t>`:</w:t>
       </w:r>
       <w:r>
         <w:rPr>
@@ -54,44 +72,286 @@
           <w:color w:val="000000"/>
           <w:shd w:val="clear" w:color="auto" w:fill="FFFFFF"/>
         </w:rPr>
-        <w:t>     - `void orderTickets(int clientID, List&lt;Ticket&gt; tickets)` - заказывает билеты для указанного клиента</w:t>
-      </w:r>
-      <w:r>
-        <w:rPr>
-          <w:rFonts w:ascii="Roboto" w:hAnsi="Roboto"/>
-          <w:color w:val="000000"/>
-        </w:rPr>
-        <w:br/>
-      </w:r>
-      <w:r>
-        <w:rPr>
-          <w:rFonts w:ascii="Roboto" w:hAnsi="Roboto"/>
-          <w:color w:val="000000"/>
-          <w:shd w:val="clear" w:color="auto" w:fill="FFFFFF"/>
-        </w:rPr>
-        <w:t>     - `void returnTickets(int clientID, List&lt;Ticket&gt; tickets)` - возвращает билеты указанного клиента</w:t>
-      </w:r>
-      <w:r>
-        <w:rPr>
-          <w:rFonts w:ascii="Roboto" w:hAnsi="Roboto"/>
-          <w:color w:val="000000"/>
-        </w:rPr>
-        <w:br/>
-      </w:r>
-      <w:r>
-        <w:rPr>
-          <w:rFonts w:ascii="Roboto" w:hAnsi="Roboto"/>
-          <w:color w:val="000000"/>
-        </w:rPr>
-        <w:br/>
-      </w:r>
-      <w:r>
-        <w:rPr>
-          <w:rFonts w:ascii="Roboto" w:hAnsi="Roboto"/>
-          <w:color w:val="000000"/>
-          <w:shd w:val="clear" w:color="auto" w:fill="FFFFFF"/>
-        </w:rPr>
-        <w:t>2. `iCustomerChat`:</w:t>
+        <w:t>     - `</w:t>
+      </w:r>
+      <w:proofErr w:type="spellStart"/>
+      <w:r>
+        <w:rPr>
+          <w:rFonts w:ascii="Roboto" w:hAnsi="Roboto"/>
+          <w:color w:val="000000"/>
+          <w:shd w:val="clear" w:color="auto" w:fill="FFFFFF"/>
+        </w:rPr>
+        <w:t>void</w:t>
+      </w:r>
+      <w:proofErr w:type="spellEnd"/>
+      <w:r>
+        <w:rPr>
+          <w:rFonts w:ascii="Roboto" w:hAnsi="Roboto"/>
+          <w:color w:val="000000"/>
+          <w:shd w:val="clear" w:color="auto" w:fill="FFFFFF"/>
+        </w:rPr>
+        <w:t xml:space="preserve"> </w:t>
+      </w:r>
+      <w:proofErr w:type="spellStart"/>
+      <w:r>
+        <w:rPr>
+          <w:rFonts w:ascii="Roboto" w:hAnsi="Roboto"/>
+          <w:color w:val="000000"/>
+          <w:shd w:val="clear" w:color="auto" w:fill="FFFFFF"/>
+        </w:rPr>
+        <w:t>orderTickets</w:t>
+      </w:r>
+      <w:proofErr w:type="spellEnd"/>
+      <w:r>
+        <w:rPr>
+          <w:rFonts w:ascii="Roboto" w:hAnsi="Roboto"/>
+          <w:color w:val="000000"/>
+          <w:shd w:val="clear" w:color="auto" w:fill="FFFFFF"/>
+        </w:rPr>
+        <w:t>(</w:t>
+      </w:r>
+      <w:proofErr w:type="spellStart"/>
+      <w:r>
+        <w:rPr>
+          <w:rFonts w:ascii="Roboto" w:hAnsi="Roboto"/>
+          <w:color w:val="000000"/>
+          <w:shd w:val="clear" w:color="auto" w:fill="FFFFFF"/>
+        </w:rPr>
+        <w:t>int</w:t>
+      </w:r>
+      <w:proofErr w:type="spellEnd"/>
+      <w:r>
+        <w:rPr>
+          <w:rFonts w:ascii="Roboto" w:hAnsi="Roboto"/>
+          <w:color w:val="000000"/>
+          <w:shd w:val="clear" w:color="auto" w:fill="FFFFFF"/>
+        </w:rPr>
+        <w:t xml:space="preserve"> </w:t>
+      </w:r>
+      <w:proofErr w:type="spellStart"/>
+      <w:r>
+        <w:rPr>
+          <w:rFonts w:ascii="Roboto" w:hAnsi="Roboto"/>
+          <w:color w:val="000000"/>
+          <w:shd w:val="clear" w:color="auto" w:fill="FFFFFF"/>
+        </w:rPr>
+        <w:t>clientID</w:t>
+      </w:r>
+      <w:proofErr w:type="spellEnd"/>
+      <w:r>
+        <w:rPr>
+          <w:rFonts w:ascii="Roboto" w:hAnsi="Roboto"/>
+          <w:color w:val="000000"/>
+          <w:shd w:val="clear" w:color="auto" w:fill="FFFFFF"/>
+        </w:rPr>
+        <w:t>, List&lt;</w:t>
+      </w:r>
+      <w:proofErr w:type="spellStart"/>
+      <w:r>
+        <w:rPr>
+          <w:rFonts w:ascii="Roboto" w:hAnsi="Roboto"/>
+          <w:color w:val="000000"/>
+          <w:shd w:val="clear" w:color="auto" w:fill="FFFFFF"/>
+        </w:rPr>
+        <w:t>Ticket</w:t>
+      </w:r>
+      <w:proofErr w:type="spellEnd"/>
+      <w:r>
+        <w:rPr>
+          <w:rFonts w:ascii="Roboto" w:hAnsi="Roboto"/>
+          <w:color w:val="000000"/>
+          <w:shd w:val="clear" w:color="auto" w:fill="FFFFFF"/>
+        </w:rPr>
+        <w:t xml:space="preserve">&gt; </w:t>
+      </w:r>
+      <w:proofErr w:type="spellStart"/>
+      <w:r>
+        <w:rPr>
+          <w:rFonts w:ascii="Roboto" w:hAnsi="Roboto"/>
+          <w:color w:val="000000"/>
+          <w:shd w:val="clear" w:color="auto" w:fill="FFFFFF"/>
+        </w:rPr>
+        <w:t>tickets</w:t>
+      </w:r>
+      <w:proofErr w:type="spellEnd"/>
+      <w:r>
+        <w:rPr>
+          <w:rFonts w:ascii="Roboto" w:hAnsi="Roboto"/>
+          <w:color w:val="000000"/>
+          <w:shd w:val="clear" w:color="auto" w:fill="FFFFFF"/>
+        </w:rPr>
+        <w:t>)` - заказывает билеты для указанного клиента</w:t>
+      </w:r>
+      <w:r>
+        <w:rPr>
+          <w:rFonts w:ascii="Roboto" w:hAnsi="Roboto"/>
+          <w:color w:val="000000"/>
+        </w:rPr>
+        <w:br/>
+      </w:r>
+      <w:r>
+        <w:rPr>
+          <w:rFonts w:ascii="Roboto" w:hAnsi="Roboto"/>
+          <w:color w:val="000000"/>
+          <w:shd w:val="clear" w:color="auto" w:fill="FFFFFF"/>
+        </w:rPr>
+        <w:t>     - `</w:t>
+      </w:r>
+      <w:proofErr w:type="spellStart"/>
+      <w:r>
+        <w:rPr>
+          <w:rFonts w:ascii="Roboto" w:hAnsi="Roboto"/>
+          <w:color w:val="000000"/>
+          <w:shd w:val="clear" w:color="auto" w:fill="FFFFFF"/>
+        </w:rPr>
+        <w:t>void</w:t>
+      </w:r>
+      <w:proofErr w:type="spellEnd"/>
+      <w:r>
+        <w:rPr>
+          <w:rFonts w:ascii="Roboto" w:hAnsi="Roboto"/>
+          <w:color w:val="000000"/>
+          <w:shd w:val="clear" w:color="auto" w:fill="FFFFFF"/>
+        </w:rPr>
+        <w:t xml:space="preserve"> </w:t>
+      </w:r>
+      <w:proofErr w:type="spellStart"/>
+      <w:r>
+        <w:rPr>
+          <w:rFonts w:ascii="Roboto" w:hAnsi="Roboto"/>
+          <w:color w:val="000000"/>
+          <w:shd w:val="clear" w:color="auto" w:fill="FFFFFF"/>
+        </w:rPr>
+        <w:t>returnTickets</w:t>
+      </w:r>
+      <w:proofErr w:type="spellEnd"/>
+      <w:r>
+        <w:rPr>
+          <w:rFonts w:ascii="Roboto" w:hAnsi="Roboto"/>
+          <w:color w:val="000000"/>
+          <w:shd w:val="clear" w:color="auto" w:fill="FFFFFF"/>
+        </w:rPr>
+        <w:t>(</w:t>
+      </w:r>
+      <w:proofErr w:type="spellStart"/>
+      <w:r>
+        <w:rPr>
+          <w:rFonts w:ascii="Roboto" w:hAnsi="Roboto"/>
+          <w:color w:val="000000"/>
+          <w:shd w:val="clear" w:color="auto" w:fill="FFFFFF"/>
+        </w:rPr>
+        <w:t>int</w:t>
+      </w:r>
+      <w:proofErr w:type="spellEnd"/>
+      <w:r>
+        <w:rPr>
+          <w:rFonts w:ascii="Roboto" w:hAnsi="Roboto"/>
+          <w:color w:val="000000"/>
+          <w:shd w:val="clear" w:color="auto" w:fill="FFFFFF"/>
+        </w:rPr>
+        <w:t xml:space="preserve"> </w:t>
+      </w:r>
+      <w:proofErr w:type="spellStart"/>
+      <w:r>
+        <w:rPr>
+          <w:rFonts w:ascii="Roboto" w:hAnsi="Roboto"/>
+          <w:color w:val="000000"/>
+          <w:shd w:val="clear" w:color="auto" w:fill="FFFFFF"/>
+        </w:rPr>
+        <w:t>clientID</w:t>
+      </w:r>
+      <w:proofErr w:type="spellEnd"/>
+      <w:r>
+        <w:rPr>
+          <w:rFonts w:ascii="Roboto" w:hAnsi="Roboto"/>
+          <w:color w:val="000000"/>
+          <w:shd w:val="clear" w:color="auto" w:fill="FFFFFF"/>
+        </w:rPr>
+        <w:t>, List&lt;</w:t>
+      </w:r>
+      <w:proofErr w:type="spellStart"/>
+      <w:r>
+        <w:rPr>
+          <w:rFonts w:ascii="Roboto" w:hAnsi="Roboto"/>
+          <w:color w:val="000000"/>
+          <w:shd w:val="clear" w:color="auto" w:fill="FFFFFF"/>
+        </w:rPr>
+        <w:t>Ticket</w:t>
+      </w:r>
+      <w:proofErr w:type="spellEnd"/>
+      <w:r>
+        <w:rPr>
+          <w:rFonts w:ascii="Roboto" w:hAnsi="Roboto"/>
+          <w:color w:val="000000"/>
+          <w:shd w:val="clear" w:color="auto" w:fill="FFFFFF"/>
+        </w:rPr>
+        <w:t xml:space="preserve">&gt; </w:t>
+      </w:r>
+      <w:proofErr w:type="spellStart"/>
+      <w:r>
+        <w:rPr>
+          <w:rFonts w:ascii="Roboto" w:hAnsi="Roboto"/>
+          <w:color w:val="000000"/>
+          <w:shd w:val="clear" w:color="auto" w:fill="FFFFFF"/>
+        </w:rPr>
+        <w:t>tickets</w:t>
+      </w:r>
+      <w:proofErr w:type="spellEnd"/>
+      <w:r>
+        <w:rPr>
+          <w:rFonts w:ascii="Roboto" w:hAnsi="Roboto"/>
+          <w:color w:val="000000"/>
+          <w:shd w:val="clear" w:color="auto" w:fill="FFFFFF"/>
+        </w:rPr>
+        <w:t>)` - возвращает билеты указанного клиента</w:t>
+      </w:r>
+      <w:r>
+        <w:rPr>
+          <w:rFonts w:ascii="Roboto" w:hAnsi="Roboto"/>
+          <w:color w:val="000000"/>
+        </w:rPr>
+        <w:br/>
+      </w:r>
+      <w:r>
+        <w:rPr>
+          <w:rFonts w:ascii="Roboto" w:hAnsi="Roboto"/>
+          <w:color w:val="000000"/>
+        </w:rPr>
+        <w:br/>
+      </w:r>
+      <w:r>
+        <w:rPr>
+          <w:rFonts w:ascii="Roboto" w:hAnsi="Roboto"/>
+          <w:color w:val="000000"/>
+          <w:shd w:val="clear" w:color="auto" w:fill="FFFFFF"/>
+        </w:rPr>
+        <w:t>2. `</w:t>
+      </w:r>
+      <w:proofErr w:type="spellStart"/>
+      <w:r>
+        <w:rPr>
+          <w:rFonts w:ascii="Roboto" w:hAnsi="Roboto"/>
+          <w:color w:val="000000"/>
+          <w:shd w:val="clear" w:color="auto" w:fill="FFFFFF"/>
+        </w:rPr>
+        <w:t>iCustomer</w:t>
+      </w:r>
+      <w:r>
+        <w:rPr>
+          <w:rFonts w:ascii="Roboto" w:hAnsi="Roboto"/>
+          <w:color w:val="000000"/>
+          <w:shd w:val="clear" w:color="auto" w:fill="FFFFFF"/>
+        </w:rPr>
+        <w:t>Cart</w:t>
+      </w:r>
+      <w:proofErr w:type="spellEnd"/>
+      <w:r>
+        <w:rPr>
+          <w:rFonts w:ascii="Roboto" w:hAnsi="Roboto"/>
+          <w:color w:val="000000"/>
+          <w:shd w:val="clear" w:color="auto" w:fill="FFFFFF"/>
+        </w:rPr>
+        <w:t>`:</w:t>
       </w:r>
       <w:r>
         <w:rPr>
@@ -121,74 +381,357 @@
           <w:color w:val="000000"/>
           <w:shd w:val="clear" w:color="auto" w:fill="FFFFFF"/>
         </w:rPr>
-        <w:t>     - `void addToChat(int ticketID)` - добавляет билет в корзину клиента</w:t>
-      </w:r>
-      <w:r>
-        <w:rPr>
-          <w:rFonts w:ascii="Roboto" w:hAnsi="Roboto"/>
-          <w:color w:val="000000"/>
-        </w:rPr>
-        <w:br/>
-      </w:r>
-      <w:r>
-        <w:rPr>
-          <w:rFonts w:ascii="Roboto" w:hAnsi="Roboto"/>
-          <w:color w:val="000000"/>
-          <w:shd w:val="clear" w:color="auto" w:fill="FFFFFF"/>
-        </w:rPr>
-        <w:t>     - `void removeFromChat(int ticketID)` - удаляет билет из корзины клиента</w:t>
-      </w:r>
-      <w:r>
-        <w:rPr>
-          <w:rFonts w:ascii="Roboto" w:hAnsi="Roboto"/>
-          <w:color w:val="000000"/>
-        </w:rPr>
-        <w:br/>
-      </w:r>
-      <w:r>
-        <w:rPr>
-          <w:rFonts w:ascii="Roboto" w:hAnsi="Roboto"/>
-          <w:color w:val="000000"/>
-          <w:shd w:val="clear" w:color="auto" w:fill="FFFFFF"/>
-        </w:rPr>
-        <w:t>     - `void clearChat()` - очищает корзину клиента</w:t>
-      </w:r>
-      <w:r>
-        <w:rPr>
-          <w:rFonts w:ascii="Roboto" w:hAnsi="Roboto"/>
-          <w:color w:val="000000"/>
-        </w:rPr>
-        <w:br/>
-      </w:r>
-      <w:r>
-        <w:rPr>
-          <w:rFonts w:ascii="Roboto" w:hAnsi="Roboto"/>
-          <w:color w:val="000000"/>
-          <w:shd w:val="clear" w:color="auto" w:fill="FFFFFF"/>
-        </w:rPr>
-        <w:t>     - `List&lt;Ticket&gt; getChat()` - возвращает список билетов из корзины клиента</w:t>
-      </w:r>
-      <w:r>
-        <w:rPr>
-          <w:rFonts w:ascii="Roboto" w:hAnsi="Roboto"/>
-          <w:color w:val="000000"/>
-        </w:rPr>
-        <w:br/>
-      </w:r>
-      <w:r>
-        <w:rPr>
-          <w:rFonts w:ascii="Roboto" w:hAnsi="Roboto"/>
-          <w:color w:val="000000"/>
-        </w:rPr>
-        <w:br/>
-      </w:r>
-      <w:r>
-        <w:rPr>
-          <w:rFonts w:ascii="Roboto" w:hAnsi="Roboto"/>
-          <w:color w:val="000000"/>
-          <w:shd w:val="clear" w:color="auto" w:fill="FFFFFF"/>
-        </w:rPr>
-        <w:t>3. `iSearchTickets`:</w:t>
+        <w:t>     - `</w:t>
+      </w:r>
+      <w:proofErr w:type="spellStart"/>
+      <w:r>
+        <w:rPr>
+          <w:rFonts w:ascii="Roboto" w:hAnsi="Roboto"/>
+          <w:color w:val="000000"/>
+          <w:shd w:val="clear" w:color="auto" w:fill="FFFFFF"/>
+        </w:rPr>
+        <w:t>void</w:t>
+      </w:r>
+      <w:proofErr w:type="spellEnd"/>
+      <w:r>
+        <w:rPr>
+          <w:rFonts w:ascii="Roboto" w:hAnsi="Roboto"/>
+          <w:color w:val="000000"/>
+          <w:shd w:val="clear" w:color="auto" w:fill="FFFFFF"/>
+        </w:rPr>
+        <w:t xml:space="preserve"> </w:t>
+      </w:r>
+      <w:proofErr w:type="spellStart"/>
+      <w:r>
+        <w:rPr>
+          <w:rFonts w:ascii="Roboto" w:hAnsi="Roboto"/>
+          <w:color w:val="000000"/>
+          <w:shd w:val="clear" w:color="auto" w:fill="FFFFFF"/>
+        </w:rPr>
+        <w:t>addTo</w:t>
+      </w:r>
+      <w:r>
+        <w:rPr>
+          <w:rFonts w:ascii="Roboto" w:hAnsi="Roboto"/>
+          <w:color w:val="000000"/>
+          <w:shd w:val="clear" w:color="auto" w:fill="FFFFFF"/>
+        </w:rPr>
+        <w:t>Cart</w:t>
+      </w:r>
+      <w:proofErr w:type="spellEnd"/>
+      <w:r>
+        <w:rPr>
+          <w:rFonts w:ascii="Roboto" w:hAnsi="Roboto"/>
+          <w:color w:val="000000"/>
+          <w:shd w:val="clear" w:color="auto" w:fill="FFFFFF"/>
+        </w:rPr>
+        <w:t>(</w:t>
+      </w:r>
+      <w:r>
+        <w:rPr>
+          <w:rFonts w:ascii="Roboto" w:hAnsi="Roboto"/>
+          <w:color w:val="000000"/>
+          <w:shd w:val="clear" w:color="auto" w:fill="FFFFFF"/>
+          <w:lang w:val="en-US"/>
+        </w:rPr>
+        <w:t>Ticket</w:t>
+      </w:r>
+      <w:r>
+        <w:rPr>
+          <w:rFonts w:ascii="Roboto" w:hAnsi="Roboto"/>
+          <w:color w:val="000000"/>
+          <w:shd w:val="clear" w:color="auto" w:fill="FFFFFF"/>
+        </w:rPr>
+        <w:t xml:space="preserve"> </w:t>
+      </w:r>
+      <w:proofErr w:type="spellStart"/>
+      <w:r>
+        <w:rPr>
+          <w:rFonts w:ascii="Roboto" w:hAnsi="Roboto"/>
+          <w:color w:val="000000"/>
+          <w:shd w:val="clear" w:color="auto" w:fill="FFFFFF"/>
+          <w:lang w:val="en-US"/>
+        </w:rPr>
+        <w:t>ticket</w:t>
+      </w:r>
+      <w:proofErr w:type="spellEnd"/>
+      <w:r>
+        <w:rPr>
+          <w:rFonts w:ascii="Roboto" w:hAnsi="Roboto"/>
+          <w:color w:val="000000"/>
+          <w:shd w:val="clear" w:color="auto" w:fill="FFFFFF"/>
+        </w:rPr>
+        <w:t>)` - добавляет билет в корзину клиента</w:t>
+      </w:r>
+      <w:r>
+        <w:rPr>
+          <w:rFonts w:ascii="Roboto" w:hAnsi="Roboto"/>
+          <w:color w:val="000000"/>
+        </w:rPr>
+        <w:br/>
+      </w:r>
+      <w:r>
+        <w:rPr>
+          <w:rFonts w:ascii="Roboto" w:hAnsi="Roboto"/>
+          <w:color w:val="000000"/>
+          <w:shd w:val="clear" w:color="auto" w:fill="FFFFFF"/>
+        </w:rPr>
+        <w:t>     - `</w:t>
+      </w:r>
+      <w:proofErr w:type="spellStart"/>
+      <w:r>
+        <w:rPr>
+          <w:rFonts w:ascii="Roboto" w:hAnsi="Roboto"/>
+          <w:color w:val="000000"/>
+          <w:shd w:val="clear" w:color="auto" w:fill="FFFFFF"/>
+        </w:rPr>
+        <w:t>void</w:t>
+      </w:r>
+      <w:proofErr w:type="spellEnd"/>
+      <w:r>
+        <w:rPr>
+          <w:rFonts w:ascii="Roboto" w:hAnsi="Roboto"/>
+          <w:color w:val="000000"/>
+          <w:shd w:val="clear" w:color="auto" w:fill="FFFFFF"/>
+        </w:rPr>
+        <w:t xml:space="preserve"> </w:t>
+      </w:r>
+      <w:proofErr w:type="spellStart"/>
+      <w:r>
+        <w:rPr>
+          <w:rFonts w:ascii="Roboto" w:hAnsi="Roboto"/>
+          <w:color w:val="000000"/>
+          <w:shd w:val="clear" w:color="auto" w:fill="FFFFFF"/>
+        </w:rPr>
+        <w:t>removeFrom</w:t>
+      </w:r>
+      <w:r>
+        <w:rPr>
+          <w:rFonts w:ascii="Roboto" w:hAnsi="Roboto"/>
+          <w:color w:val="000000"/>
+          <w:shd w:val="clear" w:color="auto" w:fill="FFFFFF"/>
+        </w:rPr>
+        <w:t>Cart</w:t>
+      </w:r>
+      <w:proofErr w:type="spellEnd"/>
+      <w:r>
+        <w:rPr>
+          <w:rFonts w:ascii="Roboto" w:hAnsi="Roboto"/>
+          <w:color w:val="000000"/>
+          <w:shd w:val="clear" w:color="auto" w:fill="FFFFFF"/>
+        </w:rPr>
+        <w:t>(</w:t>
+      </w:r>
+      <w:r>
+        <w:rPr>
+          <w:rFonts w:ascii="Roboto" w:hAnsi="Roboto"/>
+          <w:color w:val="000000"/>
+          <w:shd w:val="clear" w:color="auto" w:fill="FFFFFF"/>
+          <w:lang w:val="en-US"/>
+        </w:rPr>
+        <w:t>Ticket</w:t>
+      </w:r>
+      <w:r>
+        <w:rPr>
+          <w:rFonts w:ascii="Roboto" w:hAnsi="Roboto"/>
+          <w:color w:val="000000"/>
+          <w:shd w:val="clear" w:color="auto" w:fill="FFFFFF"/>
+        </w:rPr>
+        <w:t xml:space="preserve"> </w:t>
+      </w:r>
+      <w:proofErr w:type="spellStart"/>
+      <w:r>
+        <w:rPr>
+          <w:rFonts w:ascii="Roboto" w:hAnsi="Roboto"/>
+          <w:color w:val="000000"/>
+          <w:shd w:val="clear" w:color="auto" w:fill="FFFFFF"/>
+          <w:lang w:val="en-US"/>
+        </w:rPr>
+        <w:t>ticket</w:t>
+      </w:r>
+      <w:proofErr w:type="spellEnd"/>
+      <w:r>
+        <w:rPr>
+          <w:rFonts w:ascii="Roboto" w:hAnsi="Roboto"/>
+          <w:color w:val="000000"/>
+          <w:shd w:val="clear" w:color="auto" w:fill="FFFFFF"/>
+        </w:rPr>
+        <w:t>)` - удаляет билет из корзины клиента</w:t>
+      </w:r>
+      <w:r>
+        <w:rPr>
+          <w:rFonts w:ascii="Roboto" w:hAnsi="Roboto"/>
+          <w:color w:val="000000"/>
+        </w:rPr>
+        <w:br/>
+      </w:r>
+      <w:r>
+        <w:rPr>
+          <w:rFonts w:ascii="Roboto" w:hAnsi="Roboto"/>
+          <w:color w:val="000000"/>
+          <w:shd w:val="clear" w:color="auto" w:fill="FFFFFF"/>
+        </w:rPr>
+        <w:t>     - `</w:t>
+      </w:r>
+      <w:proofErr w:type="spellStart"/>
+      <w:r>
+        <w:rPr>
+          <w:rFonts w:ascii="Roboto" w:hAnsi="Roboto"/>
+          <w:color w:val="000000"/>
+          <w:shd w:val="clear" w:color="auto" w:fill="FFFFFF"/>
+        </w:rPr>
+        <w:t>void</w:t>
+      </w:r>
+      <w:proofErr w:type="spellEnd"/>
+      <w:r>
+        <w:rPr>
+          <w:rFonts w:ascii="Roboto" w:hAnsi="Roboto"/>
+          <w:color w:val="000000"/>
+          <w:shd w:val="clear" w:color="auto" w:fill="FFFFFF"/>
+        </w:rPr>
+        <w:t xml:space="preserve"> </w:t>
+      </w:r>
+      <w:proofErr w:type="spellStart"/>
+      <w:r>
+        <w:rPr>
+          <w:rFonts w:ascii="Roboto" w:hAnsi="Roboto"/>
+          <w:color w:val="000000"/>
+          <w:shd w:val="clear" w:color="auto" w:fill="FFFFFF"/>
+        </w:rPr>
+        <w:t>clear</w:t>
+      </w:r>
+      <w:r>
+        <w:rPr>
+          <w:rFonts w:ascii="Roboto" w:hAnsi="Roboto"/>
+          <w:color w:val="000000"/>
+          <w:shd w:val="clear" w:color="auto" w:fill="FFFFFF"/>
+        </w:rPr>
+        <w:t>Cart</w:t>
+      </w:r>
+      <w:proofErr w:type="spellEnd"/>
+      <w:r>
+        <w:rPr>
+          <w:rFonts w:ascii="Roboto" w:hAnsi="Roboto"/>
+          <w:color w:val="000000"/>
+          <w:shd w:val="clear" w:color="auto" w:fill="FFFFFF"/>
+        </w:rPr>
+        <w:t>()` - очищает корзину клиента</w:t>
+      </w:r>
+      <w:r>
+        <w:rPr>
+          <w:rFonts w:ascii="Roboto" w:hAnsi="Roboto"/>
+          <w:color w:val="000000"/>
+        </w:rPr>
+        <w:br/>
+      </w:r>
+      <w:r>
+        <w:rPr>
+          <w:rFonts w:ascii="Roboto" w:hAnsi="Roboto"/>
+          <w:color w:val="000000"/>
+          <w:shd w:val="clear" w:color="auto" w:fill="FFFFFF"/>
+        </w:rPr>
+        <w:t>     - `</w:t>
+      </w:r>
+      <w:r>
+        <w:rPr>
+          <w:rFonts w:ascii="Roboto" w:hAnsi="Roboto"/>
+          <w:color w:val="000000"/>
+          <w:shd w:val="clear" w:color="auto" w:fill="FFFFFF"/>
+          <w:lang w:val="en-US"/>
+        </w:rPr>
+        <w:t>Array</w:t>
+      </w:r>
+      <w:r>
+        <w:rPr>
+          <w:rFonts w:ascii="Roboto" w:hAnsi="Roboto"/>
+          <w:color w:val="000000"/>
+          <w:shd w:val="clear" w:color="auto" w:fill="FFFFFF"/>
+        </w:rPr>
+        <w:t>List&lt;</w:t>
+      </w:r>
+      <w:proofErr w:type="spellStart"/>
+      <w:r>
+        <w:rPr>
+          <w:rFonts w:ascii="Roboto" w:hAnsi="Roboto"/>
+          <w:color w:val="000000"/>
+          <w:shd w:val="clear" w:color="auto" w:fill="FFFFFF"/>
+        </w:rPr>
+        <w:t>Ticket</w:t>
+      </w:r>
+      <w:proofErr w:type="spellEnd"/>
+      <w:r>
+        <w:rPr>
+          <w:rFonts w:ascii="Roboto" w:hAnsi="Roboto"/>
+          <w:color w:val="000000"/>
+          <w:shd w:val="clear" w:color="auto" w:fill="FFFFFF"/>
+        </w:rPr>
+        <w:t xml:space="preserve">&gt; </w:t>
+      </w:r>
+      <w:proofErr w:type="spellStart"/>
+      <w:r>
+        <w:rPr>
+          <w:rFonts w:ascii="Roboto" w:hAnsi="Roboto"/>
+          <w:color w:val="000000"/>
+          <w:shd w:val="clear" w:color="auto" w:fill="FFFFFF"/>
+        </w:rPr>
+        <w:t>get</w:t>
+      </w:r>
+      <w:r>
+        <w:rPr>
+          <w:rFonts w:ascii="Roboto" w:hAnsi="Roboto"/>
+          <w:color w:val="000000"/>
+          <w:shd w:val="clear" w:color="auto" w:fill="FFFFFF"/>
+        </w:rPr>
+        <w:t>Cart</w:t>
+      </w:r>
+      <w:proofErr w:type="spellEnd"/>
+      <w:r>
+        <w:rPr>
+          <w:rFonts w:ascii="Roboto" w:hAnsi="Roboto"/>
+          <w:color w:val="000000"/>
+          <w:shd w:val="clear" w:color="auto" w:fill="FFFFFF"/>
+        </w:rPr>
+        <w:t>()` - возвращает список билетов из корзины клиента</w:t>
+      </w:r>
+      <w:r>
+        <w:rPr>
+          <w:rFonts w:ascii="Roboto" w:hAnsi="Roboto"/>
+          <w:color w:val="000000"/>
+        </w:rPr>
+        <w:br/>
+      </w:r>
+      <w:r>
+        <w:rPr>
+          <w:rFonts w:ascii="Roboto" w:hAnsi="Roboto"/>
+          <w:color w:val="000000"/>
+        </w:rPr>
+        <w:br/>
+      </w:r>
+      <w:r>
+        <w:rPr>
+          <w:rFonts w:ascii="Roboto" w:hAnsi="Roboto"/>
+          <w:color w:val="000000"/>
+          <w:shd w:val="clear" w:color="auto" w:fill="FFFFFF"/>
+        </w:rPr>
+        <w:t>3. `</w:t>
+      </w:r>
+      <w:proofErr w:type="spellStart"/>
+      <w:r>
+        <w:rPr>
+          <w:rFonts w:ascii="Roboto" w:hAnsi="Roboto"/>
+          <w:color w:val="000000"/>
+          <w:shd w:val="clear" w:color="auto" w:fill="FFFFFF"/>
+        </w:rPr>
+        <w:t>iSearchTickets</w:t>
+      </w:r>
+      <w:proofErr w:type="spellEnd"/>
+      <w:r>
+        <w:rPr>
+          <w:rFonts w:ascii="Roboto" w:hAnsi="Roboto"/>
+          <w:color w:val="000000"/>
+          <w:shd w:val="clear" w:color="auto" w:fill="FFFFFF"/>
+        </w:rPr>
+        <w:t>`:</w:t>
       </w:r>
       <w:r>
         <w:rPr>
@@ -218,29 +761,136 @@
           <w:color w:val="000000"/>
           <w:shd w:val="clear" w:color="auto" w:fill="FFFFFF"/>
         </w:rPr>
-        <w:t>     - `List&lt;Ticket&gt; searchTickets(SearchData searchData)` - ищет билеты на основе указанных данных поиска</w:t>
-      </w:r>
-      <w:r>
-        <w:rPr>
-          <w:rFonts w:ascii="Roboto" w:hAnsi="Roboto"/>
-          <w:color w:val="000000"/>
-        </w:rPr>
-        <w:br/>
-      </w:r>
-      <w:r>
-        <w:rPr>
-          <w:rFonts w:ascii="Roboto" w:hAnsi="Roboto"/>
-          <w:color w:val="000000"/>
-        </w:rPr>
-        <w:br/>
-      </w:r>
-      <w:r>
-        <w:rPr>
-          <w:rFonts w:ascii="Roboto" w:hAnsi="Roboto"/>
-          <w:color w:val="000000"/>
-          <w:shd w:val="clear" w:color="auto" w:fill="FFFFFF"/>
-        </w:rPr>
-        <w:t>4. `iTicketsReserve`:</w:t>
+        <w:t>     - `</w:t>
+      </w:r>
+      <w:r>
+        <w:rPr>
+          <w:rFonts w:ascii="Roboto" w:hAnsi="Roboto"/>
+          <w:color w:val="000000"/>
+          <w:shd w:val="clear" w:color="auto" w:fill="FFFFFF"/>
+          <w:lang w:val="en-US"/>
+        </w:rPr>
+        <w:t>Array</w:t>
+      </w:r>
+      <w:r>
+        <w:rPr>
+          <w:rFonts w:ascii="Roboto" w:hAnsi="Roboto"/>
+          <w:color w:val="000000"/>
+          <w:shd w:val="clear" w:color="auto" w:fill="FFFFFF"/>
+        </w:rPr>
+        <w:t>List&lt;</w:t>
+      </w:r>
+      <w:proofErr w:type="spellStart"/>
+      <w:r>
+        <w:rPr>
+          <w:rFonts w:ascii="Roboto" w:hAnsi="Roboto"/>
+          <w:color w:val="000000"/>
+          <w:shd w:val="clear" w:color="auto" w:fill="FFFFFF"/>
+        </w:rPr>
+        <w:t>Ticket</w:t>
+      </w:r>
+      <w:proofErr w:type="spellEnd"/>
+      <w:r>
+        <w:rPr>
+          <w:rFonts w:ascii="Roboto" w:hAnsi="Roboto"/>
+          <w:color w:val="000000"/>
+          <w:shd w:val="clear" w:color="auto" w:fill="FFFFFF"/>
+        </w:rPr>
+        <w:t xml:space="preserve">&gt; </w:t>
+      </w:r>
+      <w:proofErr w:type="spellStart"/>
+      <w:r>
+        <w:rPr>
+          <w:rFonts w:ascii="Roboto" w:hAnsi="Roboto"/>
+          <w:color w:val="000000"/>
+          <w:shd w:val="clear" w:color="auto" w:fill="FFFFFF"/>
+        </w:rPr>
+        <w:t>searchTickets</w:t>
+      </w:r>
+      <w:proofErr w:type="spellEnd"/>
+      <w:r>
+        <w:rPr>
+          <w:rFonts w:ascii="Roboto" w:hAnsi="Roboto"/>
+          <w:color w:val="000000"/>
+          <w:shd w:val="clear" w:color="auto" w:fill="FFFFFF"/>
+        </w:rPr>
+        <w:t>(</w:t>
+      </w:r>
+      <w:proofErr w:type="spellStart"/>
+      <w:r>
+        <w:rPr>
+          <w:rFonts w:ascii="Roboto" w:hAnsi="Roboto"/>
+          <w:color w:val="000000"/>
+          <w:shd w:val="clear" w:color="auto" w:fill="FFFFFF"/>
+        </w:rPr>
+        <w:t>SearchData</w:t>
+      </w:r>
+      <w:proofErr w:type="spellEnd"/>
+      <w:r>
+        <w:rPr>
+          <w:rFonts w:ascii="Roboto" w:hAnsi="Roboto"/>
+          <w:color w:val="000000"/>
+          <w:shd w:val="clear" w:color="auto" w:fill="FFFFFF"/>
+        </w:rPr>
+        <w:t xml:space="preserve"> </w:t>
+      </w:r>
+      <w:proofErr w:type="spellStart"/>
+      <w:r>
+        <w:rPr>
+          <w:rFonts w:ascii="Roboto" w:hAnsi="Roboto"/>
+          <w:color w:val="000000"/>
+          <w:shd w:val="clear" w:color="auto" w:fill="FFFFFF"/>
+        </w:rPr>
+        <w:t>searchData</w:t>
+      </w:r>
+      <w:proofErr w:type="spellEnd"/>
+      <w:r>
+        <w:rPr>
+          <w:rFonts w:ascii="Roboto" w:hAnsi="Roboto"/>
+          <w:color w:val="000000"/>
+          <w:shd w:val="clear" w:color="auto" w:fill="FFFFFF"/>
+        </w:rPr>
+        <w:t>)` - ищет билеты на основе указанных данных поиска</w:t>
+      </w:r>
+      <w:r>
+        <w:rPr>
+          <w:rFonts w:ascii="Roboto" w:hAnsi="Roboto"/>
+          <w:color w:val="000000"/>
+        </w:rPr>
+        <w:br/>
+      </w:r>
+      <w:r>
+        <w:rPr>
+          <w:rFonts w:ascii="Roboto" w:hAnsi="Roboto"/>
+          <w:color w:val="000000"/>
+        </w:rPr>
+        <w:br/>
+      </w:r>
+      <w:r>
+        <w:rPr>
+          <w:rFonts w:ascii="Roboto" w:hAnsi="Roboto"/>
+          <w:color w:val="000000"/>
+          <w:shd w:val="clear" w:color="auto" w:fill="FFFFFF"/>
+        </w:rPr>
+        <w:t>4. `</w:t>
+      </w:r>
+      <w:proofErr w:type="spellStart"/>
+      <w:r>
+        <w:rPr>
+          <w:rFonts w:ascii="Roboto" w:hAnsi="Roboto"/>
+          <w:color w:val="000000"/>
+          <w:shd w:val="clear" w:color="auto" w:fill="FFFFFF"/>
+        </w:rPr>
+        <w:t>iTicketsReserve</w:t>
+      </w:r>
+      <w:proofErr w:type="spellEnd"/>
+      <w:r>
+        <w:rPr>
+          <w:rFonts w:ascii="Roboto" w:hAnsi="Roboto"/>
+          <w:color w:val="000000"/>
+          <w:shd w:val="clear" w:color="auto" w:fill="FFFFFF"/>
+        </w:rPr>
+        <w:t>`:</w:t>
       </w:r>
       <w:r>
         <w:rPr>
@@ -270,44 +920,206 @@
           <w:color w:val="000000"/>
           <w:shd w:val="clear" w:color="auto" w:fill="FFFFFF"/>
         </w:rPr>
-        <w:t>     - `void reserveTickets(int ticketID)` - резервирует указанный билет</w:t>
-      </w:r>
-      <w:r>
-        <w:rPr>
-          <w:rFonts w:ascii="Roboto" w:hAnsi="Roboto"/>
-          <w:color w:val="000000"/>
-        </w:rPr>
-        <w:br/>
-      </w:r>
-      <w:r>
-        <w:rPr>
-          <w:rFonts w:ascii="Roboto" w:hAnsi="Roboto"/>
-          <w:color w:val="000000"/>
-          <w:shd w:val="clear" w:color="auto" w:fill="FFFFFF"/>
-        </w:rPr>
-        <w:t>     - `void unreserveTickets(int ticketID)` - снимает резервацию с указанного билета</w:t>
-      </w:r>
-      <w:r>
-        <w:rPr>
-          <w:rFonts w:ascii="Roboto" w:hAnsi="Roboto"/>
-          <w:color w:val="000000"/>
-        </w:rPr>
-        <w:br/>
-      </w:r>
-      <w:r>
-        <w:rPr>
-          <w:rFonts w:ascii="Roboto" w:hAnsi="Roboto"/>
-          <w:color w:val="000000"/>
-        </w:rPr>
-        <w:br/>
-      </w:r>
-      <w:r>
-        <w:rPr>
-          <w:rFonts w:ascii="Roboto" w:hAnsi="Roboto"/>
-          <w:color w:val="000000"/>
-          <w:shd w:val="clear" w:color="auto" w:fill="FFFFFF"/>
-        </w:rPr>
-        <w:t>5. `iPaymentService`:</w:t>
+        <w:t>     - `</w:t>
+      </w:r>
+      <w:proofErr w:type="spellStart"/>
+      <w:r>
+        <w:rPr>
+          <w:rFonts w:ascii="Roboto" w:hAnsi="Roboto"/>
+          <w:color w:val="000000"/>
+          <w:shd w:val="clear" w:color="auto" w:fill="FFFFFF"/>
+        </w:rPr>
+        <w:t>void</w:t>
+      </w:r>
+      <w:proofErr w:type="spellEnd"/>
+      <w:r>
+        <w:rPr>
+          <w:rFonts w:ascii="Roboto" w:hAnsi="Roboto"/>
+          <w:color w:val="000000"/>
+          <w:shd w:val="clear" w:color="auto" w:fill="FFFFFF"/>
+        </w:rPr>
+        <w:t xml:space="preserve"> </w:t>
+      </w:r>
+      <w:proofErr w:type="spellStart"/>
+      <w:r>
+        <w:rPr>
+          <w:rFonts w:ascii="Roboto" w:hAnsi="Roboto"/>
+          <w:color w:val="000000"/>
+          <w:shd w:val="clear" w:color="auto" w:fill="FFFFFF"/>
+        </w:rPr>
+        <w:t>reserveTickets</w:t>
+      </w:r>
+      <w:proofErr w:type="spellEnd"/>
+      <w:r>
+        <w:rPr>
+          <w:rFonts w:ascii="Roboto" w:hAnsi="Roboto"/>
+          <w:color w:val="000000"/>
+          <w:shd w:val="clear" w:color="auto" w:fill="FFFFFF"/>
+        </w:rPr>
+        <w:t>(</w:t>
+      </w:r>
+      <w:proofErr w:type="spellStart"/>
+      <w:r>
+        <w:rPr>
+          <w:rFonts w:ascii="Roboto" w:hAnsi="Roboto"/>
+          <w:color w:val="000000"/>
+          <w:shd w:val="clear" w:color="auto" w:fill="FFFFFF"/>
+        </w:rPr>
+        <w:t>int</w:t>
+      </w:r>
+      <w:proofErr w:type="spellEnd"/>
+      <w:r>
+        <w:rPr>
+          <w:rFonts w:ascii="Roboto" w:hAnsi="Roboto"/>
+          <w:color w:val="000000"/>
+          <w:shd w:val="clear" w:color="auto" w:fill="FFFFFF"/>
+        </w:rPr>
+        <w:t xml:space="preserve"> </w:t>
+      </w:r>
+      <w:proofErr w:type="spellStart"/>
+      <w:r>
+        <w:rPr>
+          <w:rFonts w:ascii="Roboto" w:hAnsi="Roboto"/>
+          <w:color w:val="000000"/>
+          <w:shd w:val="clear" w:color="auto" w:fill="FFFFFF"/>
+        </w:rPr>
+        <w:t>ticketID</w:t>
+      </w:r>
+      <w:proofErr w:type="spellEnd"/>
+      <w:r>
+        <w:rPr>
+          <w:rFonts w:ascii="Roboto" w:hAnsi="Roboto"/>
+          <w:color w:val="000000"/>
+          <w:shd w:val="clear" w:color="auto" w:fill="FFFFFF"/>
+        </w:rPr>
+        <w:t>)` - резервирует указанный билет</w:t>
+      </w:r>
+      <w:r>
+        <w:rPr>
+          <w:rFonts w:ascii="Roboto" w:hAnsi="Roboto"/>
+          <w:color w:val="000000"/>
+        </w:rPr>
+        <w:br/>
+      </w:r>
+      <w:r>
+        <w:rPr>
+          <w:rFonts w:ascii="Roboto" w:hAnsi="Roboto"/>
+          <w:color w:val="000000"/>
+          <w:shd w:val="clear" w:color="auto" w:fill="FFFFFF"/>
+        </w:rPr>
+        <w:t>     - `</w:t>
+      </w:r>
+      <w:proofErr w:type="spellStart"/>
+      <w:r>
+        <w:rPr>
+          <w:rFonts w:ascii="Roboto" w:hAnsi="Roboto"/>
+          <w:color w:val="000000"/>
+          <w:shd w:val="clear" w:color="auto" w:fill="FFFFFF"/>
+        </w:rPr>
+        <w:t>void</w:t>
+      </w:r>
+      <w:proofErr w:type="spellEnd"/>
+      <w:r>
+        <w:rPr>
+          <w:rFonts w:ascii="Roboto" w:hAnsi="Roboto"/>
+          <w:color w:val="000000"/>
+          <w:shd w:val="clear" w:color="auto" w:fill="FFFFFF"/>
+        </w:rPr>
+        <w:t xml:space="preserve"> </w:t>
+      </w:r>
+      <w:proofErr w:type="spellStart"/>
+      <w:r>
+        <w:rPr>
+          <w:rFonts w:ascii="Roboto" w:hAnsi="Roboto"/>
+          <w:color w:val="000000"/>
+          <w:shd w:val="clear" w:color="auto" w:fill="FFFFFF"/>
+        </w:rPr>
+        <w:t>unreserveTickets</w:t>
+      </w:r>
+      <w:proofErr w:type="spellEnd"/>
+      <w:r>
+        <w:rPr>
+          <w:rFonts w:ascii="Roboto" w:hAnsi="Roboto"/>
+          <w:color w:val="000000"/>
+          <w:shd w:val="clear" w:color="auto" w:fill="FFFFFF"/>
+        </w:rPr>
+        <w:t>(</w:t>
+      </w:r>
+      <w:proofErr w:type="spellStart"/>
+      <w:r>
+        <w:rPr>
+          <w:rFonts w:ascii="Roboto" w:hAnsi="Roboto"/>
+          <w:color w:val="000000"/>
+          <w:shd w:val="clear" w:color="auto" w:fill="FFFFFF"/>
+        </w:rPr>
+        <w:t>int</w:t>
+      </w:r>
+      <w:proofErr w:type="spellEnd"/>
+      <w:r>
+        <w:rPr>
+          <w:rFonts w:ascii="Roboto" w:hAnsi="Roboto"/>
+          <w:color w:val="000000"/>
+          <w:shd w:val="clear" w:color="auto" w:fill="FFFFFF"/>
+        </w:rPr>
+        <w:t xml:space="preserve"> </w:t>
+      </w:r>
+      <w:proofErr w:type="spellStart"/>
+      <w:r>
+        <w:rPr>
+          <w:rFonts w:ascii="Roboto" w:hAnsi="Roboto"/>
+          <w:color w:val="000000"/>
+          <w:shd w:val="clear" w:color="auto" w:fill="FFFFFF"/>
+        </w:rPr>
+        <w:t>ticketID</w:t>
+      </w:r>
+      <w:proofErr w:type="spellEnd"/>
+      <w:r>
+        <w:rPr>
+          <w:rFonts w:ascii="Roboto" w:hAnsi="Roboto"/>
+          <w:color w:val="000000"/>
+          <w:shd w:val="clear" w:color="auto" w:fill="FFFFFF"/>
+        </w:rPr>
+        <w:t>)` - снимает резервацию с указанного билета</w:t>
+      </w:r>
+      <w:r>
+        <w:rPr>
+          <w:rFonts w:ascii="Roboto" w:hAnsi="Roboto"/>
+          <w:color w:val="000000"/>
+        </w:rPr>
+        <w:br/>
+      </w:r>
+      <w:r>
+        <w:rPr>
+          <w:rFonts w:ascii="Roboto" w:hAnsi="Roboto"/>
+          <w:color w:val="000000"/>
+        </w:rPr>
+        <w:br/>
+      </w:r>
+      <w:r>
+        <w:rPr>
+          <w:rFonts w:ascii="Roboto" w:hAnsi="Roboto"/>
+          <w:color w:val="000000"/>
+          <w:shd w:val="clear" w:color="auto" w:fill="FFFFFF"/>
+        </w:rPr>
+        <w:t>5. `</w:t>
+      </w:r>
+      <w:proofErr w:type="spellStart"/>
+      <w:r>
+        <w:rPr>
+          <w:rFonts w:ascii="Roboto" w:hAnsi="Roboto"/>
+          <w:color w:val="000000"/>
+          <w:shd w:val="clear" w:color="auto" w:fill="FFFFFF"/>
+        </w:rPr>
+        <w:t>iPaymentService</w:t>
+      </w:r>
+      <w:proofErr w:type="spellEnd"/>
+      <w:r>
+        <w:rPr>
+          <w:rFonts w:ascii="Roboto" w:hAnsi="Roboto"/>
+          <w:color w:val="000000"/>
+          <w:shd w:val="clear" w:color="auto" w:fill="FFFFFF"/>
+        </w:rPr>
+        <w:t>`:</w:t>
       </w:r>
       <w:r>
         <w:rPr>
@@ -337,22 +1149,1053 @@
           <w:color w:val="000000"/>
           <w:shd w:val="clear" w:color="auto" w:fill="FFFFFF"/>
         </w:rPr>
-        <w:t>     - `int makePayment(int customerID, double amount)` - производит оплату указанной суммы для указанного клиента</w:t>
-      </w:r>
-      <w:r>
-        <w:rPr>
-          <w:rFonts w:ascii="Roboto" w:hAnsi="Roboto"/>
-          <w:color w:val="000000"/>
-        </w:rPr>
-        <w:br/>
-      </w:r>
-      <w:r>
-        <w:rPr>
-          <w:rFonts w:ascii="Roboto" w:hAnsi="Roboto"/>
-          <w:color w:val="000000"/>
-          <w:shd w:val="clear" w:color="auto" w:fill="FFFFFF"/>
-        </w:rPr>
-        <w:t>     - `int cancelPayment(int customerID, int paymentID)` - отменяет оплату по указанному идентификатору платежа для указанного клиента</w:t>
+        <w:t>     - `</w:t>
+      </w:r>
+      <w:proofErr w:type="spellStart"/>
+      <w:r>
+        <w:rPr>
+          <w:rFonts w:ascii="Roboto" w:hAnsi="Roboto"/>
+          <w:color w:val="000000"/>
+          <w:shd w:val="clear" w:color="auto" w:fill="FFFFFF"/>
+        </w:rPr>
+        <w:t>int</w:t>
+      </w:r>
+      <w:proofErr w:type="spellEnd"/>
+      <w:r>
+        <w:rPr>
+          <w:rFonts w:ascii="Roboto" w:hAnsi="Roboto"/>
+          <w:color w:val="000000"/>
+          <w:shd w:val="clear" w:color="auto" w:fill="FFFFFF"/>
+        </w:rPr>
+        <w:t xml:space="preserve"> </w:t>
+      </w:r>
+      <w:proofErr w:type="spellStart"/>
+      <w:r>
+        <w:rPr>
+          <w:rFonts w:ascii="Roboto" w:hAnsi="Roboto"/>
+          <w:color w:val="000000"/>
+          <w:shd w:val="clear" w:color="auto" w:fill="FFFFFF"/>
+        </w:rPr>
+        <w:t>makePayment</w:t>
+      </w:r>
+      <w:proofErr w:type="spellEnd"/>
+      <w:r>
+        <w:rPr>
+          <w:rFonts w:ascii="Roboto" w:hAnsi="Roboto"/>
+          <w:color w:val="000000"/>
+          <w:shd w:val="clear" w:color="auto" w:fill="FFFFFF"/>
+        </w:rPr>
+        <w:t>(</w:t>
+      </w:r>
+      <w:proofErr w:type="spellStart"/>
+      <w:r>
+        <w:rPr>
+          <w:rFonts w:ascii="Roboto" w:hAnsi="Roboto"/>
+          <w:color w:val="000000"/>
+          <w:shd w:val="clear" w:color="auto" w:fill="FFFFFF"/>
+        </w:rPr>
+        <w:t>int</w:t>
+      </w:r>
+      <w:proofErr w:type="spellEnd"/>
+      <w:r>
+        <w:rPr>
+          <w:rFonts w:ascii="Roboto" w:hAnsi="Roboto"/>
+          <w:color w:val="000000"/>
+          <w:shd w:val="clear" w:color="auto" w:fill="FFFFFF"/>
+        </w:rPr>
+        <w:t xml:space="preserve"> </w:t>
+      </w:r>
+      <w:proofErr w:type="spellStart"/>
+      <w:r>
+        <w:rPr>
+          <w:rFonts w:ascii="Roboto" w:hAnsi="Roboto"/>
+          <w:color w:val="000000"/>
+          <w:shd w:val="clear" w:color="auto" w:fill="FFFFFF"/>
+        </w:rPr>
+        <w:t>customerID</w:t>
+      </w:r>
+      <w:proofErr w:type="spellEnd"/>
+      <w:r>
+        <w:rPr>
+          <w:rFonts w:ascii="Roboto" w:hAnsi="Roboto"/>
+          <w:color w:val="000000"/>
+          <w:shd w:val="clear" w:color="auto" w:fill="FFFFFF"/>
+        </w:rPr>
+        <w:t xml:space="preserve">, </w:t>
+      </w:r>
+      <w:proofErr w:type="spellStart"/>
+      <w:r>
+        <w:rPr>
+          <w:rFonts w:ascii="Roboto" w:hAnsi="Roboto"/>
+          <w:color w:val="000000"/>
+          <w:shd w:val="clear" w:color="auto" w:fill="FFFFFF"/>
+        </w:rPr>
+        <w:t>double</w:t>
+      </w:r>
+      <w:proofErr w:type="spellEnd"/>
+      <w:r>
+        <w:rPr>
+          <w:rFonts w:ascii="Roboto" w:hAnsi="Roboto"/>
+          <w:color w:val="000000"/>
+          <w:shd w:val="clear" w:color="auto" w:fill="FFFFFF"/>
+        </w:rPr>
+        <w:t xml:space="preserve"> </w:t>
+      </w:r>
+      <w:proofErr w:type="spellStart"/>
+      <w:r>
+        <w:rPr>
+          <w:rFonts w:ascii="Roboto" w:hAnsi="Roboto"/>
+          <w:color w:val="000000"/>
+          <w:shd w:val="clear" w:color="auto" w:fill="FFFFFF"/>
+        </w:rPr>
+        <w:t>amount</w:t>
+      </w:r>
+      <w:proofErr w:type="spellEnd"/>
+      <w:r>
+        <w:rPr>
+          <w:rFonts w:ascii="Roboto" w:hAnsi="Roboto"/>
+          <w:color w:val="000000"/>
+          <w:shd w:val="clear" w:color="auto" w:fill="FFFFFF"/>
+        </w:rPr>
+        <w:t>)` - производит оплату указанной суммы для указанного клиента</w:t>
+      </w:r>
+      <w:r>
+        <w:rPr>
+          <w:rFonts w:ascii="Roboto" w:hAnsi="Roboto"/>
+          <w:color w:val="000000"/>
+        </w:rPr>
+        <w:br/>
+      </w:r>
+      <w:r>
+        <w:rPr>
+          <w:rFonts w:ascii="Roboto" w:hAnsi="Roboto"/>
+          <w:color w:val="000000"/>
+          <w:shd w:val="clear" w:color="auto" w:fill="FFFFFF"/>
+        </w:rPr>
+        <w:t>     - `</w:t>
+      </w:r>
+      <w:proofErr w:type="spellStart"/>
+      <w:r>
+        <w:rPr>
+          <w:rFonts w:ascii="Roboto" w:hAnsi="Roboto"/>
+          <w:color w:val="000000"/>
+          <w:shd w:val="clear" w:color="auto" w:fill="FFFFFF"/>
+        </w:rPr>
+        <w:t>int</w:t>
+      </w:r>
+      <w:proofErr w:type="spellEnd"/>
+      <w:r>
+        <w:rPr>
+          <w:rFonts w:ascii="Roboto" w:hAnsi="Roboto"/>
+          <w:color w:val="000000"/>
+          <w:shd w:val="clear" w:color="auto" w:fill="FFFFFF"/>
+        </w:rPr>
+        <w:t xml:space="preserve"> </w:t>
+      </w:r>
+      <w:proofErr w:type="spellStart"/>
+      <w:r>
+        <w:rPr>
+          <w:rFonts w:ascii="Roboto" w:hAnsi="Roboto"/>
+          <w:color w:val="000000"/>
+          <w:shd w:val="clear" w:color="auto" w:fill="FFFFFF"/>
+        </w:rPr>
+        <w:t>cancelPayment</w:t>
+      </w:r>
+      <w:proofErr w:type="spellEnd"/>
+      <w:r>
+        <w:rPr>
+          <w:rFonts w:ascii="Roboto" w:hAnsi="Roboto"/>
+          <w:color w:val="000000"/>
+          <w:shd w:val="clear" w:color="auto" w:fill="FFFFFF"/>
+        </w:rPr>
+        <w:t>(</w:t>
+      </w:r>
+      <w:proofErr w:type="spellStart"/>
+      <w:r>
+        <w:rPr>
+          <w:rFonts w:ascii="Roboto" w:hAnsi="Roboto"/>
+          <w:color w:val="000000"/>
+          <w:shd w:val="clear" w:color="auto" w:fill="FFFFFF"/>
+        </w:rPr>
+        <w:t>int</w:t>
+      </w:r>
+      <w:proofErr w:type="spellEnd"/>
+      <w:r>
+        <w:rPr>
+          <w:rFonts w:ascii="Roboto" w:hAnsi="Roboto"/>
+          <w:color w:val="000000"/>
+          <w:shd w:val="clear" w:color="auto" w:fill="FFFFFF"/>
+        </w:rPr>
+        <w:t xml:space="preserve"> </w:t>
+      </w:r>
+      <w:proofErr w:type="spellStart"/>
+      <w:r>
+        <w:rPr>
+          <w:rFonts w:ascii="Roboto" w:hAnsi="Roboto"/>
+          <w:color w:val="000000"/>
+          <w:shd w:val="clear" w:color="auto" w:fill="FFFFFF"/>
+        </w:rPr>
+        <w:t>customerID</w:t>
+      </w:r>
+      <w:proofErr w:type="spellEnd"/>
+      <w:r>
+        <w:rPr>
+          <w:rFonts w:ascii="Roboto" w:hAnsi="Roboto"/>
+          <w:color w:val="000000"/>
+          <w:shd w:val="clear" w:color="auto" w:fill="FFFFFF"/>
+        </w:rPr>
+        <w:t xml:space="preserve">, </w:t>
+      </w:r>
+      <w:proofErr w:type="spellStart"/>
+      <w:r>
+        <w:rPr>
+          <w:rFonts w:ascii="Roboto" w:hAnsi="Roboto"/>
+          <w:color w:val="000000"/>
+          <w:shd w:val="clear" w:color="auto" w:fill="FFFFFF"/>
+        </w:rPr>
+        <w:t>int</w:t>
+      </w:r>
+      <w:proofErr w:type="spellEnd"/>
+      <w:r>
+        <w:rPr>
+          <w:rFonts w:ascii="Roboto" w:hAnsi="Roboto"/>
+          <w:color w:val="000000"/>
+          <w:shd w:val="clear" w:color="auto" w:fill="FFFFFF"/>
+        </w:rPr>
+        <w:t xml:space="preserve"> </w:t>
+      </w:r>
+      <w:proofErr w:type="spellStart"/>
+      <w:r>
+        <w:rPr>
+          <w:rFonts w:ascii="Roboto" w:hAnsi="Roboto"/>
+          <w:color w:val="000000"/>
+          <w:shd w:val="clear" w:color="auto" w:fill="FFFFFF"/>
+        </w:rPr>
+        <w:t>paymentID</w:t>
+      </w:r>
+      <w:proofErr w:type="spellEnd"/>
+      <w:r>
+        <w:rPr>
+          <w:rFonts w:ascii="Roboto" w:hAnsi="Roboto"/>
+          <w:color w:val="000000"/>
+          <w:shd w:val="clear" w:color="auto" w:fill="FFFFFF"/>
+        </w:rPr>
+        <w:t>)` - отменяет оплату по указанному идентификатору платежа для указанного клиента</w:t>
+      </w:r>
+    </w:p>
+    <w:p>
+      <w:pPr>
+        <w:rPr>
+          <w:rFonts w:ascii="Roboto" w:hAnsi="Roboto"/>
+          <w:color w:val="000000"/>
+          <w:shd w:val="clear" w:color="auto" w:fill="FFFFFF"/>
+        </w:rPr>
+      </w:pPr>
+    </w:p>
+    <w:p>
+      <w:r>
+        <w:t>КЛАССЫ</w:t>
+      </w:r>
+    </w:p>
+    <w:p>
+      <w:pPr>
+        <w:rPr>
+          <w:rFonts w:ascii="Roboto" w:hAnsi="Roboto"/>
+          <w:color w:val="000000"/>
+          <w:shd w:val="clear" w:color="auto" w:fill="FFFFFF"/>
+        </w:rPr>
+      </w:pPr>
+      <w:r>
+        <w:rPr>
+          <w:rFonts w:ascii="Roboto" w:hAnsi="Roboto"/>
+          <w:color w:val="000000"/>
+          <w:shd w:val="clear" w:color="auto" w:fill="FFFFFF"/>
+        </w:rPr>
+        <w:t xml:space="preserve">Класс </w:t>
+      </w:r>
+      <w:proofErr w:type="spellStart"/>
+      <w:r>
+        <w:rPr>
+          <w:rFonts w:ascii="Roboto" w:hAnsi="Roboto"/>
+          <w:color w:val="000000"/>
+          <w:shd w:val="clear" w:color="auto" w:fill="FFFFFF"/>
+        </w:rPr>
+        <w:t>UserInterface</w:t>
+      </w:r>
+      <w:proofErr w:type="spellEnd"/>
+      <w:r>
+        <w:rPr>
+          <w:rFonts w:ascii="Roboto" w:hAnsi="Roboto"/>
+          <w:color w:val="000000"/>
+          <w:shd w:val="clear" w:color="auto" w:fill="FFFFFF"/>
+        </w:rPr>
+        <w:t xml:space="preserve"> представляет собой пользовательский интерфейс для взаимодействия с клиентом.</w:t>
+      </w:r>
+      <w:r>
+        <w:rPr>
+          <w:rFonts w:ascii="Roboto" w:hAnsi="Roboto"/>
+          <w:color w:val="000000"/>
+        </w:rPr>
+        <w:br/>
+      </w:r>
+      <w:r>
+        <w:rPr>
+          <w:rFonts w:ascii="Roboto" w:hAnsi="Roboto"/>
+          <w:color w:val="000000"/>
+        </w:rPr>
+        <w:br/>
+      </w:r>
+      <w:r>
+        <w:rPr>
+          <w:rFonts w:ascii="Roboto" w:hAnsi="Roboto"/>
+          <w:color w:val="000000"/>
+          <w:shd w:val="clear" w:color="auto" w:fill="FFFFFF"/>
+        </w:rPr>
+        <w:t>Поля:</w:t>
+      </w:r>
+      <w:r>
+        <w:rPr>
+          <w:rFonts w:ascii="Roboto" w:hAnsi="Roboto"/>
+          <w:color w:val="000000"/>
+        </w:rPr>
+        <w:br/>
+      </w:r>
+      <w:r>
+        <w:rPr>
+          <w:rFonts w:ascii="Roboto" w:hAnsi="Roboto"/>
+          <w:color w:val="000000"/>
+          <w:shd w:val="clear" w:color="auto" w:fill="FFFFFF"/>
+        </w:rPr>
+        <w:t xml:space="preserve">- </w:t>
+      </w:r>
+      <w:proofErr w:type="spellStart"/>
+      <w:r>
+        <w:rPr>
+          <w:rFonts w:ascii="Roboto" w:hAnsi="Roboto"/>
+          <w:color w:val="000000"/>
+          <w:shd w:val="clear" w:color="auto" w:fill="FFFFFF"/>
+        </w:rPr>
+        <w:t>private</w:t>
+      </w:r>
+      <w:proofErr w:type="spellEnd"/>
+      <w:r>
+        <w:rPr>
+          <w:rFonts w:ascii="Roboto" w:hAnsi="Roboto"/>
+          <w:color w:val="000000"/>
+          <w:shd w:val="clear" w:color="auto" w:fill="FFFFFF"/>
+        </w:rPr>
+        <w:t xml:space="preserve"> </w:t>
+      </w:r>
+      <w:proofErr w:type="spellStart"/>
+      <w:r>
+        <w:rPr>
+          <w:rFonts w:ascii="Roboto" w:hAnsi="Roboto"/>
+          <w:color w:val="000000"/>
+          <w:shd w:val="clear" w:color="auto" w:fill="FFFFFF"/>
+        </w:rPr>
+        <w:t>PurchaseService</w:t>
+      </w:r>
+      <w:proofErr w:type="spellEnd"/>
+      <w:r>
+        <w:rPr>
+          <w:rFonts w:ascii="Roboto" w:hAnsi="Roboto"/>
+          <w:color w:val="000000"/>
+          <w:shd w:val="clear" w:color="auto" w:fill="FFFFFF"/>
+        </w:rPr>
+        <w:t xml:space="preserve"> </w:t>
+      </w:r>
+      <w:proofErr w:type="spellStart"/>
+      <w:r>
+        <w:rPr>
+          <w:rFonts w:ascii="Roboto" w:hAnsi="Roboto"/>
+          <w:color w:val="000000"/>
+          <w:shd w:val="clear" w:color="auto" w:fill="FFFFFF"/>
+        </w:rPr>
+        <w:t>purchaseService</w:t>
+      </w:r>
+      <w:proofErr w:type="spellEnd"/>
+      <w:r>
+        <w:rPr>
+          <w:rFonts w:ascii="Roboto" w:hAnsi="Roboto"/>
+          <w:color w:val="000000"/>
+          <w:shd w:val="clear" w:color="auto" w:fill="FFFFFF"/>
+        </w:rPr>
+        <w:t>: поле для работы с сервисом покупки билетов.</w:t>
+      </w:r>
+      <w:r>
+        <w:rPr>
+          <w:rFonts w:ascii="Roboto" w:hAnsi="Roboto"/>
+          <w:color w:val="000000"/>
+        </w:rPr>
+        <w:br/>
+      </w:r>
+      <w:r>
+        <w:rPr>
+          <w:rFonts w:ascii="Roboto" w:hAnsi="Roboto"/>
+          <w:color w:val="000000"/>
+          <w:shd w:val="clear" w:color="auto" w:fill="FFFFFF"/>
+        </w:rPr>
+        <w:t xml:space="preserve">- </w:t>
+      </w:r>
+      <w:proofErr w:type="spellStart"/>
+      <w:r>
+        <w:rPr>
+          <w:rFonts w:ascii="Roboto" w:hAnsi="Roboto"/>
+          <w:color w:val="000000"/>
+          <w:shd w:val="clear" w:color="auto" w:fill="FFFFFF"/>
+        </w:rPr>
+        <w:t>private</w:t>
+      </w:r>
+      <w:proofErr w:type="spellEnd"/>
+      <w:r>
+        <w:rPr>
+          <w:rFonts w:ascii="Roboto" w:hAnsi="Roboto"/>
+          <w:color w:val="000000"/>
+          <w:shd w:val="clear" w:color="auto" w:fill="FFFFFF"/>
+        </w:rPr>
+        <w:t xml:space="preserve"> </w:t>
+      </w:r>
+      <w:proofErr w:type="spellStart"/>
+      <w:r>
+        <w:rPr>
+          <w:rFonts w:ascii="Roboto" w:hAnsi="Roboto"/>
+          <w:color w:val="000000"/>
+          <w:shd w:val="clear" w:color="auto" w:fill="FFFFFF"/>
+        </w:rPr>
+        <w:t>TicketsService</w:t>
+      </w:r>
+      <w:proofErr w:type="spellEnd"/>
+      <w:r>
+        <w:rPr>
+          <w:rFonts w:ascii="Roboto" w:hAnsi="Roboto"/>
+          <w:color w:val="000000"/>
+          <w:shd w:val="clear" w:color="auto" w:fill="FFFFFF"/>
+        </w:rPr>
+        <w:t xml:space="preserve"> </w:t>
+      </w:r>
+      <w:proofErr w:type="spellStart"/>
+      <w:r>
+        <w:rPr>
+          <w:rFonts w:ascii="Roboto" w:hAnsi="Roboto"/>
+          <w:color w:val="000000"/>
+          <w:shd w:val="clear" w:color="auto" w:fill="FFFFFF"/>
+        </w:rPr>
+        <w:t>ticketsService</w:t>
+      </w:r>
+      <w:proofErr w:type="spellEnd"/>
+      <w:r>
+        <w:rPr>
+          <w:rFonts w:ascii="Roboto" w:hAnsi="Roboto"/>
+          <w:color w:val="000000"/>
+          <w:shd w:val="clear" w:color="auto" w:fill="FFFFFF"/>
+        </w:rPr>
+        <w:t>: поле для работы с сервисом билетов.</w:t>
+      </w:r>
+      <w:r>
+        <w:rPr>
+          <w:rFonts w:ascii="Roboto" w:hAnsi="Roboto"/>
+          <w:color w:val="000000"/>
+        </w:rPr>
+        <w:br/>
+      </w:r>
+      <w:r>
+        <w:rPr>
+          <w:rFonts w:ascii="Roboto" w:hAnsi="Roboto"/>
+          <w:color w:val="000000"/>
+          <w:shd w:val="clear" w:color="auto" w:fill="FFFFFF"/>
+        </w:rPr>
+        <w:t xml:space="preserve">- </w:t>
+      </w:r>
+      <w:proofErr w:type="spellStart"/>
+      <w:r>
+        <w:rPr>
+          <w:rFonts w:ascii="Roboto" w:hAnsi="Roboto"/>
+          <w:color w:val="000000"/>
+          <w:shd w:val="clear" w:color="auto" w:fill="FFFFFF"/>
+        </w:rPr>
+        <w:t>private</w:t>
+      </w:r>
+      <w:proofErr w:type="spellEnd"/>
+      <w:r>
+        <w:rPr>
+          <w:rFonts w:ascii="Roboto" w:hAnsi="Roboto"/>
+          <w:color w:val="000000"/>
+          <w:shd w:val="clear" w:color="auto" w:fill="FFFFFF"/>
+        </w:rPr>
+        <w:t xml:space="preserve"> Customer </w:t>
+      </w:r>
+      <w:proofErr w:type="spellStart"/>
+      <w:r>
+        <w:rPr>
+          <w:rFonts w:ascii="Roboto" w:hAnsi="Roboto"/>
+          <w:color w:val="000000"/>
+          <w:shd w:val="clear" w:color="auto" w:fill="FFFFFF"/>
+        </w:rPr>
+        <w:t>customer</w:t>
+      </w:r>
+      <w:proofErr w:type="spellEnd"/>
+      <w:r>
+        <w:rPr>
+          <w:rFonts w:ascii="Roboto" w:hAnsi="Roboto"/>
+          <w:color w:val="000000"/>
+          <w:shd w:val="clear" w:color="auto" w:fill="FFFFFF"/>
+        </w:rPr>
+        <w:t>: поле для хранения информации о клиенте.</w:t>
+      </w:r>
+      <w:r>
+        <w:rPr>
+          <w:rFonts w:ascii="Roboto" w:hAnsi="Roboto"/>
+          <w:color w:val="000000"/>
+        </w:rPr>
+        <w:br/>
+      </w:r>
+      <w:r>
+        <w:rPr>
+          <w:rFonts w:ascii="Roboto" w:hAnsi="Roboto"/>
+          <w:color w:val="000000"/>
+          <w:shd w:val="clear" w:color="auto" w:fill="FFFFFF"/>
+        </w:rPr>
+        <w:t xml:space="preserve">- </w:t>
+      </w:r>
+      <w:proofErr w:type="spellStart"/>
+      <w:r>
+        <w:rPr>
+          <w:rFonts w:ascii="Roboto" w:hAnsi="Roboto"/>
+          <w:color w:val="000000"/>
+          <w:shd w:val="clear" w:color="auto" w:fill="FFFFFF"/>
+        </w:rPr>
+        <w:t>private</w:t>
+      </w:r>
+      <w:proofErr w:type="spellEnd"/>
+      <w:r>
+        <w:rPr>
+          <w:rFonts w:ascii="Roboto" w:hAnsi="Roboto"/>
+          <w:color w:val="000000"/>
+          <w:shd w:val="clear" w:color="auto" w:fill="FFFFFF"/>
+        </w:rPr>
+        <w:t xml:space="preserve"> </w:t>
+      </w:r>
+      <w:proofErr w:type="spellStart"/>
+      <w:r>
+        <w:rPr>
+          <w:rFonts w:ascii="Roboto" w:hAnsi="Roboto"/>
+          <w:color w:val="000000"/>
+          <w:shd w:val="clear" w:color="auto" w:fill="FFFFFF"/>
+        </w:rPr>
+        <w:t>ArrayList</w:t>
+      </w:r>
+      <w:proofErr w:type="spellEnd"/>
+      <w:r>
+        <w:rPr>
+          <w:rFonts w:ascii="Roboto" w:hAnsi="Roboto"/>
+          <w:color w:val="000000"/>
+          <w:shd w:val="clear" w:color="auto" w:fill="FFFFFF"/>
+        </w:rPr>
+        <w:t>&lt;</w:t>
+      </w:r>
+      <w:proofErr w:type="spellStart"/>
+      <w:r>
+        <w:rPr>
+          <w:rFonts w:ascii="Roboto" w:hAnsi="Roboto"/>
+          <w:color w:val="000000"/>
+          <w:shd w:val="clear" w:color="auto" w:fill="FFFFFF"/>
+        </w:rPr>
+        <w:t>Ticket</w:t>
+      </w:r>
+      <w:proofErr w:type="spellEnd"/>
+      <w:r>
+        <w:rPr>
+          <w:rFonts w:ascii="Roboto" w:hAnsi="Roboto"/>
+          <w:color w:val="000000"/>
+          <w:shd w:val="clear" w:color="auto" w:fill="FFFFFF"/>
+        </w:rPr>
+        <w:t xml:space="preserve">&gt; </w:t>
+      </w:r>
+      <w:proofErr w:type="spellStart"/>
+      <w:r>
+        <w:rPr>
+          <w:rFonts w:ascii="Roboto" w:hAnsi="Roboto"/>
+          <w:color w:val="000000"/>
+          <w:shd w:val="clear" w:color="auto" w:fill="FFFFFF"/>
+        </w:rPr>
+        <w:t>customer</w:t>
+      </w:r>
+      <w:r>
+        <w:rPr>
+          <w:rFonts w:ascii="Roboto" w:hAnsi="Roboto"/>
+          <w:color w:val="000000"/>
+          <w:shd w:val="clear" w:color="auto" w:fill="FFFFFF"/>
+        </w:rPr>
+        <w:t>Cart</w:t>
+      </w:r>
+      <w:proofErr w:type="spellEnd"/>
+      <w:r>
+        <w:rPr>
+          <w:rFonts w:ascii="Roboto" w:hAnsi="Roboto"/>
+          <w:color w:val="000000"/>
+          <w:shd w:val="clear" w:color="auto" w:fill="FFFFFF"/>
+        </w:rPr>
+        <w:t xml:space="preserve">: поле для хранения </w:t>
+      </w:r>
+      <w:r>
+        <w:rPr>
+          <w:rFonts w:ascii="Roboto" w:hAnsi="Roboto"/>
+          <w:color w:val="000000"/>
+          <w:shd w:val="clear" w:color="auto" w:fill="FFFFFF"/>
+        </w:rPr>
+        <w:t>корзины</w:t>
+      </w:r>
+      <w:r>
+        <w:rPr>
+          <w:rFonts w:ascii="Roboto" w:hAnsi="Roboto"/>
+          <w:color w:val="000000"/>
+          <w:shd w:val="clear" w:color="auto" w:fill="FFFFFF"/>
+        </w:rPr>
+        <w:t xml:space="preserve"> клиента.</w:t>
+      </w:r>
+      <w:r>
+        <w:rPr>
+          <w:rFonts w:ascii="Roboto" w:hAnsi="Roboto"/>
+          <w:color w:val="000000"/>
+        </w:rPr>
+        <w:br/>
+      </w:r>
+      <w:r>
+        <w:rPr>
+          <w:rFonts w:ascii="Roboto" w:hAnsi="Roboto"/>
+          <w:color w:val="000000"/>
+          <w:shd w:val="clear" w:color="auto" w:fill="FFFFFF"/>
+        </w:rPr>
+        <w:t xml:space="preserve">- </w:t>
+      </w:r>
+      <w:proofErr w:type="spellStart"/>
+      <w:r>
+        <w:rPr>
+          <w:rFonts w:ascii="Roboto" w:hAnsi="Roboto"/>
+          <w:color w:val="000000"/>
+          <w:shd w:val="clear" w:color="auto" w:fill="FFFFFF"/>
+        </w:rPr>
+        <w:t>private</w:t>
+      </w:r>
+      <w:proofErr w:type="spellEnd"/>
+      <w:r>
+        <w:rPr>
+          <w:rFonts w:ascii="Roboto" w:hAnsi="Roboto"/>
+          <w:color w:val="000000"/>
+          <w:shd w:val="clear" w:color="auto" w:fill="FFFFFF"/>
+        </w:rPr>
+        <w:t xml:space="preserve"> </w:t>
+      </w:r>
+      <w:proofErr w:type="spellStart"/>
+      <w:r>
+        <w:rPr>
+          <w:rFonts w:ascii="Roboto" w:hAnsi="Roboto"/>
+          <w:color w:val="000000"/>
+          <w:shd w:val="clear" w:color="auto" w:fill="FFFFFF"/>
+        </w:rPr>
+        <w:t>String</w:t>
+      </w:r>
+      <w:proofErr w:type="spellEnd"/>
+      <w:r>
+        <w:rPr>
+          <w:rFonts w:ascii="Roboto" w:hAnsi="Roboto"/>
+          <w:color w:val="000000"/>
+          <w:shd w:val="clear" w:color="auto" w:fill="FFFFFF"/>
+        </w:rPr>
+        <w:t xml:space="preserve"> </w:t>
+      </w:r>
+      <w:proofErr w:type="spellStart"/>
+      <w:r>
+        <w:rPr>
+          <w:rFonts w:ascii="Roboto" w:hAnsi="Roboto"/>
+          <w:color w:val="000000"/>
+          <w:shd w:val="clear" w:color="auto" w:fill="FFFFFF"/>
+        </w:rPr>
+        <w:t>login</w:t>
+      </w:r>
+      <w:proofErr w:type="spellEnd"/>
+      <w:r>
+        <w:rPr>
+          <w:rFonts w:ascii="Roboto" w:hAnsi="Roboto"/>
+          <w:color w:val="000000"/>
+          <w:shd w:val="clear" w:color="auto" w:fill="FFFFFF"/>
+        </w:rPr>
+        <w:t>: поле для хранения логина клиента.</w:t>
+      </w:r>
+      <w:r>
+        <w:rPr>
+          <w:rFonts w:ascii="Roboto" w:hAnsi="Roboto"/>
+          <w:color w:val="000000"/>
+        </w:rPr>
+        <w:br/>
+      </w:r>
+      <w:r>
+        <w:rPr>
+          <w:rFonts w:ascii="Roboto" w:hAnsi="Roboto"/>
+          <w:color w:val="000000"/>
+          <w:shd w:val="clear" w:color="auto" w:fill="FFFFFF"/>
+        </w:rPr>
+        <w:t xml:space="preserve">- </w:t>
+      </w:r>
+      <w:proofErr w:type="spellStart"/>
+      <w:r>
+        <w:rPr>
+          <w:rFonts w:ascii="Roboto" w:hAnsi="Roboto"/>
+          <w:color w:val="000000"/>
+          <w:shd w:val="clear" w:color="auto" w:fill="FFFFFF"/>
+        </w:rPr>
+        <w:t>private</w:t>
+      </w:r>
+      <w:proofErr w:type="spellEnd"/>
+      <w:r>
+        <w:rPr>
+          <w:rFonts w:ascii="Roboto" w:hAnsi="Roboto"/>
+          <w:color w:val="000000"/>
+          <w:shd w:val="clear" w:color="auto" w:fill="FFFFFF"/>
+        </w:rPr>
+        <w:t xml:space="preserve"> </w:t>
+      </w:r>
+      <w:proofErr w:type="spellStart"/>
+      <w:r>
+        <w:rPr>
+          <w:rFonts w:ascii="Roboto" w:hAnsi="Roboto"/>
+          <w:color w:val="000000"/>
+          <w:shd w:val="clear" w:color="auto" w:fill="FFFFFF"/>
+        </w:rPr>
+        <w:t>String</w:t>
+      </w:r>
+      <w:proofErr w:type="spellEnd"/>
+      <w:r>
+        <w:rPr>
+          <w:rFonts w:ascii="Roboto" w:hAnsi="Roboto"/>
+          <w:color w:val="000000"/>
+          <w:shd w:val="clear" w:color="auto" w:fill="FFFFFF"/>
+        </w:rPr>
+        <w:t xml:space="preserve"> </w:t>
+      </w:r>
+      <w:proofErr w:type="spellStart"/>
+      <w:r>
+        <w:rPr>
+          <w:rFonts w:ascii="Roboto" w:hAnsi="Roboto"/>
+          <w:color w:val="000000"/>
+          <w:shd w:val="clear" w:color="auto" w:fill="FFFFFF"/>
+        </w:rPr>
+        <w:t>password</w:t>
+      </w:r>
+      <w:proofErr w:type="spellEnd"/>
+      <w:r>
+        <w:rPr>
+          <w:rFonts w:ascii="Roboto" w:hAnsi="Roboto"/>
+          <w:color w:val="000000"/>
+          <w:shd w:val="clear" w:color="auto" w:fill="FFFFFF"/>
+        </w:rPr>
+        <w:t>: поле для хранения пароля клиента.</w:t>
+      </w:r>
+      <w:r>
+        <w:rPr>
+          <w:rFonts w:ascii="Roboto" w:hAnsi="Roboto"/>
+          <w:color w:val="000000"/>
+        </w:rPr>
+        <w:br/>
+      </w:r>
+      <w:r>
+        <w:rPr>
+          <w:rFonts w:ascii="Roboto" w:hAnsi="Roboto"/>
+          <w:color w:val="000000"/>
+        </w:rPr>
+        <w:br/>
+      </w:r>
+      <w:r>
+        <w:rPr>
+          <w:rFonts w:ascii="Roboto" w:hAnsi="Roboto"/>
+          <w:color w:val="000000"/>
+          <w:shd w:val="clear" w:color="auto" w:fill="FFFFFF"/>
+        </w:rPr>
+        <w:t>Зависимости:</w:t>
+      </w:r>
+      <w:r>
+        <w:rPr>
+          <w:rFonts w:ascii="Roboto" w:hAnsi="Roboto"/>
+          <w:color w:val="000000"/>
+        </w:rPr>
+        <w:br/>
+      </w:r>
+      <w:r>
+        <w:rPr>
+          <w:rFonts w:ascii="Roboto" w:hAnsi="Roboto"/>
+          <w:color w:val="000000"/>
+          <w:shd w:val="clear" w:color="auto" w:fill="FFFFFF"/>
+        </w:rPr>
+        <w:t xml:space="preserve">- Класс </w:t>
+      </w:r>
+      <w:proofErr w:type="spellStart"/>
+      <w:r>
+        <w:rPr>
+          <w:rFonts w:ascii="Roboto" w:hAnsi="Roboto"/>
+          <w:color w:val="000000"/>
+          <w:shd w:val="clear" w:color="auto" w:fill="FFFFFF"/>
+        </w:rPr>
+        <w:t>UserInterface</w:t>
+      </w:r>
+      <w:proofErr w:type="spellEnd"/>
+      <w:r>
+        <w:rPr>
+          <w:rFonts w:ascii="Roboto" w:hAnsi="Roboto"/>
+          <w:color w:val="000000"/>
+          <w:shd w:val="clear" w:color="auto" w:fill="FFFFFF"/>
+        </w:rPr>
+        <w:t xml:space="preserve"> зависит от класса </w:t>
+      </w:r>
+      <w:proofErr w:type="spellStart"/>
+      <w:r>
+        <w:rPr>
+          <w:rFonts w:ascii="Roboto" w:hAnsi="Roboto"/>
+          <w:color w:val="000000"/>
+          <w:shd w:val="clear" w:color="auto" w:fill="FFFFFF"/>
+        </w:rPr>
+        <w:t>PurchaseService</w:t>
+      </w:r>
+      <w:proofErr w:type="spellEnd"/>
+      <w:r>
+        <w:rPr>
+          <w:rFonts w:ascii="Roboto" w:hAnsi="Roboto"/>
+          <w:color w:val="000000"/>
+          <w:shd w:val="clear" w:color="auto" w:fill="FFFFFF"/>
+        </w:rPr>
+        <w:t xml:space="preserve"> для работы с сервисом покупки билетов.</w:t>
+      </w:r>
+      <w:r>
+        <w:rPr>
+          <w:rFonts w:ascii="Roboto" w:hAnsi="Roboto"/>
+          <w:color w:val="000000"/>
+        </w:rPr>
+        <w:br/>
+      </w:r>
+      <w:r>
+        <w:rPr>
+          <w:rFonts w:ascii="Roboto" w:hAnsi="Roboto"/>
+          <w:color w:val="000000"/>
+          <w:shd w:val="clear" w:color="auto" w:fill="FFFFFF"/>
+        </w:rPr>
+        <w:t xml:space="preserve">- Класс </w:t>
+      </w:r>
+      <w:proofErr w:type="spellStart"/>
+      <w:r>
+        <w:rPr>
+          <w:rFonts w:ascii="Roboto" w:hAnsi="Roboto"/>
+          <w:color w:val="000000"/>
+          <w:shd w:val="clear" w:color="auto" w:fill="FFFFFF"/>
+        </w:rPr>
+        <w:t>UserInterface</w:t>
+      </w:r>
+      <w:proofErr w:type="spellEnd"/>
+      <w:r>
+        <w:rPr>
+          <w:rFonts w:ascii="Roboto" w:hAnsi="Roboto"/>
+          <w:color w:val="000000"/>
+          <w:shd w:val="clear" w:color="auto" w:fill="FFFFFF"/>
+        </w:rPr>
+        <w:t xml:space="preserve"> зависит от класса </w:t>
+      </w:r>
+      <w:proofErr w:type="spellStart"/>
+      <w:r>
+        <w:rPr>
+          <w:rFonts w:ascii="Roboto" w:hAnsi="Roboto"/>
+          <w:color w:val="000000"/>
+          <w:shd w:val="clear" w:color="auto" w:fill="FFFFFF"/>
+        </w:rPr>
+        <w:t>TicketsService</w:t>
+      </w:r>
+      <w:proofErr w:type="spellEnd"/>
+      <w:r>
+        <w:rPr>
+          <w:rFonts w:ascii="Roboto" w:hAnsi="Roboto"/>
+          <w:color w:val="000000"/>
+          <w:shd w:val="clear" w:color="auto" w:fill="FFFFFF"/>
+        </w:rPr>
+        <w:t xml:space="preserve"> для работы с сервисом билетов.</w:t>
+      </w:r>
+      <w:r>
+        <w:rPr>
+          <w:rFonts w:ascii="Roboto" w:hAnsi="Roboto"/>
+          <w:color w:val="000000"/>
+        </w:rPr>
+        <w:br/>
+      </w:r>
+      <w:r>
+        <w:rPr>
+          <w:rFonts w:ascii="Roboto" w:hAnsi="Roboto"/>
+          <w:color w:val="000000"/>
+          <w:shd w:val="clear" w:color="auto" w:fill="FFFFFF"/>
+        </w:rPr>
+        <w:t xml:space="preserve">- Класс </w:t>
+      </w:r>
+      <w:proofErr w:type="spellStart"/>
+      <w:r>
+        <w:rPr>
+          <w:rFonts w:ascii="Roboto" w:hAnsi="Roboto"/>
+          <w:color w:val="000000"/>
+          <w:shd w:val="clear" w:color="auto" w:fill="FFFFFF"/>
+        </w:rPr>
+        <w:t>UserInterface</w:t>
+      </w:r>
+      <w:proofErr w:type="spellEnd"/>
+      <w:r>
+        <w:rPr>
+          <w:rFonts w:ascii="Roboto" w:hAnsi="Roboto"/>
+          <w:color w:val="000000"/>
+          <w:shd w:val="clear" w:color="auto" w:fill="FFFFFF"/>
+        </w:rPr>
+        <w:t xml:space="preserve"> создает экземпляр класса </w:t>
+      </w:r>
+      <w:proofErr w:type="spellStart"/>
+      <w:r>
+        <w:rPr>
+          <w:rFonts w:ascii="Roboto" w:hAnsi="Roboto"/>
+          <w:color w:val="000000"/>
+          <w:shd w:val="clear" w:color="auto" w:fill="FFFFFF"/>
+        </w:rPr>
+        <w:t>CustomerService</w:t>
+      </w:r>
+      <w:proofErr w:type="spellEnd"/>
+      <w:r>
+        <w:rPr>
+          <w:rFonts w:ascii="Roboto" w:hAnsi="Roboto"/>
+          <w:color w:val="000000"/>
+          <w:shd w:val="clear" w:color="auto" w:fill="FFFFFF"/>
+        </w:rPr>
+        <w:t xml:space="preserve"> для получения информации о клиенте.</w:t>
+      </w:r>
+      <w:r>
+        <w:rPr>
+          <w:rFonts w:ascii="Roboto" w:hAnsi="Roboto"/>
+          <w:color w:val="000000"/>
+        </w:rPr>
+        <w:br/>
+      </w:r>
+      <w:r>
+        <w:rPr>
+          <w:rFonts w:ascii="Roboto" w:hAnsi="Roboto"/>
+          <w:color w:val="000000"/>
+        </w:rPr>
+        <w:lastRenderedPageBreak/>
+        <w:br/>
+      </w:r>
+      <w:r>
+        <w:rPr>
+          <w:rFonts w:ascii="Roboto" w:hAnsi="Roboto"/>
+          <w:color w:val="000000"/>
+          <w:shd w:val="clear" w:color="auto" w:fill="FFFFFF"/>
+        </w:rPr>
+        <w:t xml:space="preserve">Класс </w:t>
+      </w:r>
+      <w:proofErr w:type="spellStart"/>
+      <w:r>
+        <w:rPr>
+          <w:rFonts w:ascii="Roboto" w:hAnsi="Roboto"/>
+          <w:color w:val="000000"/>
+          <w:shd w:val="clear" w:color="auto" w:fill="FFFFFF"/>
+        </w:rPr>
+        <w:t>UserInterface</w:t>
+      </w:r>
+      <w:proofErr w:type="spellEnd"/>
+      <w:r>
+        <w:rPr>
+          <w:rFonts w:ascii="Roboto" w:hAnsi="Roboto"/>
+          <w:color w:val="000000"/>
+          <w:shd w:val="clear" w:color="auto" w:fill="FFFFFF"/>
+        </w:rPr>
+        <w:t xml:space="preserve"> предоставляет пользователю функциональности покупки, возврата и поиска билетов, а также взаимодействия с корзиной клиента. Он хранит экземпляры </w:t>
+      </w:r>
+      <w:proofErr w:type="spellStart"/>
+      <w:r>
+        <w:rPr>
+          <w:rFonts w:ascii="Roboto" w:hAnsi="Roboto"/>
+          <w:color w:val="000000"/>
+          <w:shd w:val="clear" w:color="auto" w:fill="FFFFFF"/>
+        </w:rPr>
+        <w:t>PurchaseService</w:t>
+      </w:r>
+      <w:proofErr w:type="spellEnd"/>
+      <w:r>
+        <w:rPr>
+          <w:rFonts w:ascii="Roboto" w:hAnsi="Roboto"/>
+          <w:color w:val="000000"/>
+          <w:shd w:val="clear" w:color="auto" w:fill="FFFFFF"/>
+        </w:rPr>
+        <w:t xml:space="preserve"> и </w:t>
+      </w:r>
+      <w:proofErr w:type="spellStart"/>
+      <w:r>
+        <w:rPr>
+          <w:rFonts w:ascii="Roboto" w:hAnsi="Roboto"/>
+          <w:color w:val="000000"/>
+          <w:shd w:val="clear" w:color="auto" w:fill="FFFFFF"/>
+        </w:rPr>
+        <w:t>TicketsService</w:t>
+      </w:r>
+      <w:proofErr w:type="spellEnd"/>
+      <w:r>
+        <w:rPr>
+          <w:rFonts w:ascii="Roboto" w:hAnsi="Roboto"/>
+          <w:color w:val="000000"/>
+          <w:shd w:val="clear" w:color="auto" w:fill="FFFFFF"/>
+        </w:rPr>
+        <w:t xml:space="preserve"> для работы с соответствующими сервисами. При создании экземпляра класса </w:t>
+      </w:r>
+      <w:proofErr w:type="spellStart"/>
+      <w:r>
+        <w:rPr>
+          <w:rFonts w:ascii="Roboto" w:hAnsi="Roboto"/>
+          <w:color w:val="000000"/>
+          <w:shd w:val="clear" w:color="auto" w:fill="FFFFFF"/>
+        </w:rPr>
+        <w:t>UserInterface</w:t>
+      </w:r>
+      <w:proofErr w:type="spellEnd"/>
+      <w:r>
+        <w:rPr>
+          <w:rFonts w:ascii="Roboto" w:hAnsi="Roboto"/>
+          <w:color w:val="000000"/>
+          <w:shd w:val="clear" w:color="auto" w:fill="FFFFFF"/>
+        </w:rPr>
+        <w:t xml:space="preserve"> необходимо передать логин и пароль клиента из внешнего источника. Затем </w:t>
+      </w:r>
+      <w:proofErr w:type="spellStart"/>
+      <w:r>
+        <w:rPr>
+          <w:rFonts w:ascii="Roboto" w:hAnsi="Roboto"/>
+          <w:color w:val="000000"/>
+          <w:shd w:val="clear" w:color="auto" w:fill="FFFFFF"/>
+        </w:rPr>
+        <w:t>UserInterface</w:t>
+      </w:r>
+      <w:proofErr w:type="spellEnd"/>
+      <w:r>
+        <w:rPr>
+          <w:rFonts w:ascii="Roboto" w:hAnsi="Roboto"/>
+          <w:color w:val="000000"/>
+          <w:shd w:val="clear" w:color="auto" w:fill="FFFFFF"/>
+        </w:rPr>
+        <w:t xml:space="preserve"> использует эти данные для создания экземпляра класса Customer с помощью класса </w:t>
+      </w:r>
+      <w:proofErr w:type="spellStart"/>
+      <w:r>
+        <w:rPr>
+          <w:rFonts w:ascii="Roboto" w:hAnsi="Roboto"/>
+          <w:color w:val="000000"/>
+          <w:shd w:val="clear" w:color="auto" w:fill="FFFFFF"/>
+        </w:rPr>
+        <w:t>CustomerService</w:t>
+      </w:r>
+      <w:proofErr w:type="spellEnd"/>
+      <w:r>
+        <w:rPr>
+          <w:rFonts w:ascii="Roboto" w:hAnsi="Roboto"/>
+          <w:color w:val="000000"/>
+          <w:shd w:val="clear" w:color="auto" w:fill="FFFFFF"/>
+        </w:rPr>
+        <w:t>, чтобы получить информацию о клиенте.</w:t>
       </w:r>
     </w:p>
     <w:p>
@@ -380,16 +2223,146 @@
           <w:shd w:val="clear" w:color="auto" w:fill="FFFFFF"/>
           <w:lang w:val="en-US"/>
         </w:rPr>
-        <w:t>USERINTERFACE</w:t>
-      </w:r>
-      <w:r>
-        <w:rPr>
-          <w:rFonts w:ascii="Roboto" w:hAnsi="Roboto"/>
-          <w:color w:val="000000"/>
-          <w:shd w:val="clear" w:color="auto" w:fill="FFFFFF"/>
-          <w:lang w:val="en-US"/>
-        </w:rPr>
-        <w:br/>
+        <w:t>1. `</w:t>
+      </w:r>
+      <w:proofErr w:type="spellStart"/>
+      <w:r>
+        <w:rPr>
+          <w:rFonts w:ascii="Roboto" w:hAnsi="Roboto"/>
+          <w:color w:val="000000"/>
+          <w:shd w:val="clear" w:color="auto" w:fill="FFFFFF"/>
+          <w:lang w:val="en-US"/>
+        </w:rPr>
+        <w:t>PurchaseService</w:t>
+      </w:r>
+      <w:proofErr w:type="spellEnd"/>
+      <w:r>
+        <w:rPr>
+          <w:rFonts w:ascii="Roboto" w:hAnsi="Roboto"/>
+          <w:color w:val="000000"/>
+          <w:shd w:val="clear" w:color="auto" w:fill="FFFFFF"/>
+          <w:lang w:val="en-US"/>
+        </w:rPr>
+        <w:t>`:</w:t>
+      </w:r>
+      <w:r>
+        <w:rPr>
+          <w:rFonts w:ascii="Roboto" w:hAnsi="Roboto"/>
+          <w:color w:val="000000"/>
+          <w:lang w:val="en-US"/>
+        </w:rPr>
+        <w:br/>
+      </w:r>
+      <w:r>
+        <w:rPr>
+          <w:rFonts w:ascii="Roboto" w:hAnsi="Roboto"/>
+          <w:color w:val="000000"/>
+          <w:shd w:val="clear" w:color="auto" w:fill="FFFFFF"/>
+          <w:lang w:val="en-US"/>
+        </w:rPr>
+        <w:t xml:space="preserve">   - </w:t>
+      </w:r>
+      <w:r>
+        <w:rPr>
+          <w:rFonts w:ascii="Roboto" w:hAnsi="Roboto"/>
+          <w:color w:val="000000"/>
+          <w:shd w:val="clear" w:color="auto" w:fill="FFFFFF"/>
+        </w:rPr>
+        <w:t>Интерфейсы</w:t>
+      </w:r>
+      <w:r>
+        <w:rPr>
+          <w:rFonts w:ascii="Roboto" w:hAnsi="Roboto"/>
+          <w:color w:val="000000"/>
+          <w:shd w:val="clear" w:color="auto" w:fill="FFFFFF"/>
+          <w:lang w:val="en-US"/>
+        </w:rPr>
+        <w:t xml:space="preserve">: </w:t>
+      </w:r>
+      <w:proofErr w:type="spellStart"/>
+      <w:r>
+        <w:rPr>
+          <w:rFonts w:ascii="Roboto" w:hAnsi="Roboto"/>
+          <w:color w:val="000000"/>
+          <w:shd w:val="clear" w:color="auto" w:fill="FFFFFF"/>
+          <w:lang w:val="en-US"/>
+        </w:rPr>
+        <w:t>iPurchaseService</w:t>
+      </w:r>
+      <w:proofErr w:type="spellEnd"/>
+      <w:r>
+        <w:rPr>
+          <w:rFonts w:ascii="Roboto" w:hAnsi="Roboto"/>
+          <w:color w:val="000000"/>
+          <w:shd w:val="clear" w:color="auto" w:fill="FFFFFF"/>
+          <w:lang w:val="en-US"/>
+        </w:rPr>
+        <w:t xml:space="preserve">, </w:t>
+      </w:r>
+      <w:proofErr w:type="spellStart"/>
+      <w:r>
+        <w:rPr>
+          <w:rFonts w:ascii="Roboto" w:hAnsi="Roboto"/>
+          <w:color w:val="000000"/>
+          <w:shd w:val="clear" w:color="auto" w:fill="FFFFFF"/>
+          <w:lang w:val="en-US"/>
+        </w:rPr>
+        <w:t>iPaymentService</w:t>
+      </w:r>
+      <w:proofErr w:type="spellEnd"/>
+      <w:r>
+        <w:rPr>
+          <w:rFonts w:ascii="Roboto" w:hAnsi="Roboto"/>
+          <w:color w:val="000000"/>
+          <w:shd w:val="clear" w:color="auto" w:fill="FFFFFF"/>
+          <w:lang w:val="en-US"/>
+        </w:rPr>
+        <w:t xml:space="preserve">, </w:t>
+      </w:r>
+      <w:proofErr w:type="spellStart"/>
+      <w:r>
+        <w:rPr>
+          <w:rFonts w:ascii="Roboto" w:hAnsi="Roboto"/>
+          <w:color w:val="000000"/>
+          <w:shd w:val="clear" w:color="auto" w:fill="FFFFFF"/>
+          <w:lang w:val="en-US"/>
+        </w:rPr>
+        <w:t>iTicketReserve</w:t>
+      </w:r>
+      <w:proofErr w:type="spellEnd"/>
+      <w:r>
+        <w:rPr>
+          <w:rFonts w:ascii="Roboto" w:hAnsi="Roboto"/>
+          <w:color w:val="000000"/>
+          <w:lang w:val="en-US"/>
+        </w:rPr>
+        <w:br/>
+      </w:r>
+      <w:r>
+        <w:rPr>
+          <w:rFonts w:ascii="Roboto" w:hAnsi="Roboto"/>
+          <w:color w:val="000000"/>
+          <w:shd w:val="clear" w:color="auto" w:fill="FFFFFF"/>
+          <w:lang w:val="en-US"/>
+        </w:rPr>
+        <w:t xml:space="preserve">   - </w:t>
+      </w:r>
+      <w:r>
+        <w:rPr>
+          <w:rFonts w:ascii="Roboto" w:hAnsi="Roboto"/>
+          <w:color w:val="000000"/>
+          <w:shd w:val="clear" w:color="auto" w:fill="FFFFFF"/>
+        </w:rPr>
+        <w:t>Поля</w:t>
+      </w:r>
+      <w:r>
+        <w:rPr>
+          <w:rFonts w:ascii="Roboto" w:hAnsi="Roboto"/>
+          <w:color w:val="000000"/>
+          <w:shd w:val="clear" w:color="auto" w:fill="FFFFFF"/>
+          <w:lang w:val="en-US"/>
+        </w:rPr>
+        <w:t>:</w:t>
       </w:r>
     </w:p>
     <w:p>
@@ -398,6 +2371,7 @@
           <w:rFonts w:ascii="Roboto" w:hAnsi="Roboto"/>
           <w:color w:val="000000"/>
           <w:shd w:val="clear" w:color="auto" w:fill="FFFFFF"/>
+          <w:lang w:val="en-US"/>
         </w:rPr>
       </w:pPr>
       <w:r>
@@ -405,157 +2379,2326 @@
           <w:rFonts w:ascii="Roboto" w:hAnsi="Roboto"/>
           <w:color w:val="000000"/>
           <w:shd w:val="clear" w:color="auto" w:fill="FFFFFF"/>
-        </w:rPr>
-        <w:t>Класс UserInterface представляет собой пользовательский интерфейс для взаимодействия с клиентом.</w:t>
-      </w:r>
-      <w:r>
-        <w:rPr>
-          <w:rFonts w:ascii="Roboto" w:hAnsi="Roboto"/>
-          <w:color w:val="000000"/>
-        </w:rPr>
-        <w:br/>
-      </w:r>
-      <w:r>
-        <w:rPr>
-          <w:rFonts w:ascii="Roboto" w:hAnsi="Roboto"/>
-          <w:color w:val="000000"/>
-        </w:rPr>
-        <w:br/>
-      </w:r>
-      <w:r>
-        <w:rPr>
-          <w:rFonts w:ascii="Roboto" w:hAnsi="Roboto"/>
-          <w:color w:val="000000"/>
-          <w:shd w:val="clear" w:color="auto" w:fill="FFFFFF"/>
-        </w:rPr>
-        <w:t>Поля:</w:t>
-      </w:r>
-      <w:r>
-        <w:rPr>
-          <w:rFonts w:ascii="Roboto" w:hAnsi="Roboto"/>
-          <w:color w:val="000000"/>
-        </w:rPr>
-        <w:br/>
-      </w:r>
-      <w:r>
-        <w:rPr>
-          <w:rFonts w:ascii="Roboto" w:hAnsi="Roboto"/>
-          <w:color w:val="000000"/>
-          <w:shd w:val="clear" w:color="auto" w:fill="FFFFFF"/>
-        </w:rPr>
-        <w:t>- private PurchaseService purchaseService: поле для работы с сервисом покупки билетов.</w:t>
-      </w:r>
-      <w:r>
-        <w:rPr>
-          <w:rFonts w:ascii="Roboto" w:hAnsi="Roboto"/>
-          <w:color w:val="000000"/>
-        </w:rPr>
-        <w:br/>
-      </w:r>
-      <w:r>
-        <w:rPr>
-          <w:rFonts w:ascii="Roboto" w:hAnsi="Roboto"/>
-          <w:color w:val="000000"/>
-          <w:shd w:val="clear" w:color="auto" w:fill="FFFFFF"/>
-        </w:rPr>
-        <w:t>- private TicketsService ticketsService: поле для работы с сервисом билетов.</w:t>
-      </w:r>
-      <w:r>
-        <w:rPr>
-          <w:rFonts w:ascii="Roboto" w:hAnsi="Roboto"/>
-          <w:color w:val="000000"/>
-        </w:rPr>
-        <w:br/>
-      </w:r>
-      <w:r>
-        <w:rPr>
-          <w:rFonts w:ascii="Roboto" w:hAnsi="Roboto"/>
-          <w:color w:val="000000"/>
-          <w:shd w:val="clear" w:color="auto" w:fill="FFFFFF"/>
-        </w:rPr>
-        <w:t>- private Customer customer: поле для хранения информации о клиенте.</w:t>
-      </w:r>
-      <w:r>
-        <w:rPr>
-          <w:rFonts w:ascii="Roboto" w:hAnsi="Roboto"/>
-          <w:color w:val="000000"/>
-        </w:rPr>
-        <w:br/>
-      </w:r>
-      <w:r>
-        <w:rPr>
-          <w:rFonts w:ascii="Roboto" w:hAnsi="Roboto"/>
-          <w:color w:val="000000"/>
-          <w:shd w:val="clear" w:color="auto" w:fill="FFFFFF"/>
-        </w:rPr>
-        <w:t>- private ArrayList&lt;Ticket&gt; customerChat: поле для хранения чата клиента.</w:t>
-      </w:r>
-      <w:r>
-        <w:rPr>
-          <w:rFonts w:ascii="Roboto" w:hAnsi="Roboto"/>
-          <w:color w:val="000000"/>
-        </w:rPr>
-        <w:br/>
-      </w:r>
-      <w:r>
-        <w:rPr>
-          <w:rFonts w:ascii="Roboto" w:hAnsi="Roboto"/>
-          <w:color w:val="000000"/>
-          <w:shd w:val="clear" w:color="auto" w:fill="FFFFFF"/>
-        </w:rPr>
-        <w:t>- private String login: поле для хранения логина клиента.</w:t>
-      </w:r>
-      <w:r>
-        <w:rPr>
-          <w:rFonts w:ascii="Roboto" w:hAnsi="Roboto"/>
-          <w:color w:val="000000"/>
-        </w:rPr>
-        <w:br/>
-      </w:r>
-      <w:r>
-        <w:rPr>
-          <w:rFonts w:ascii="Roboto" w:hAnsi="Roboto"/>
-          <w:color w:val="000000"/>
-          <w:shd w:val="clear" w:color="auto" w:fill="FFFFFF"/>
-        </w:rPr>
-        <w:t>- private String password: поле для хранения пароля клиента.</w:t>
-      </w:r>
-      <w:r>
-        <w:rPr>
-          <w:rFonts w:ascii="Roboto" w:hAnsi="Roboto"/>
-          <w:color w:val="000000"/>
-        </w:rPr>
-        <w:br/>
-      </w:r>
-      <w:r>
-        <w:rPr>
-          <w:rFonts w:ascii="Roboto" w:hAnsi="Roboto"/>
-          <w:color w:val="000000"/>
-        </w:rPr>
-        <w:br/>
-      </w:r>
-      <w:r>
-        <w:rPr>
-          <w:rFonts w:ascii="Roboto" w:hAnsi="Roboto"/>
-          <w:color w:val="000000"/>
-          <w:shd w:val="clear" w:color="auto" w:fill="FFFFFF"/>
-        </w:rPr>
-        <w:t>Зависимости:</w:t>
-      </w:r>
-      <w:r>
-        <w:rPr>
-          <w:rFonts w:ascii="Roboto" w:hAnsi="Roboto"/>
-          <w:color w:val="000000"/>
-        </w:rPr>
-        <w:br/>
-      </w:r>
-      <w:r>
-        <w:rPr>
-          <w:rFonts w:ascii="Roboto" w:hAnsi="Roboto"/>
-          <w:color w:val="000000"/>
-          <w:shd w:val="clear" w:color="auto" w:fill="FFFFFF"/>
-        </w:rPr>
-        <w:t xml:space="preserve">- Класс UserInterface зависит от класса PurchaseService для работы с сервисом покупки </w:t>
+          <w:lang w:val="en-US"/>
+        </w:rPr>
+        <w:t>     - transactions (</w:t>
+      </w:r>
+      <w:proofErr w:type="spellStart"/>
+      <w:r>
+        <w:rPr>
+          <w:rFonts w:ascii="Roboto" w:hAnsi="Roboto"/>
+          <w:color w:val="000000"/>
+          <w:shd w:val="clear" w:color="auto" w:fill="FFFFFF"/>
+          <w:lang w:val="en-US"/>
+        </w:rPr>
+        <w:t>ArrayList</w:t>
+      </w:r>
+      <w:proofErr w:type="spellEnd"/>
+      <w:r>
+        <w:rPr>
+          <w:rFonts w:ascii="Roboto" w:hAnsi="Roboto"/>
+          <w:color w:val="000000"/>
+          <w:shd w:val="clear" w:color="auto" w:fill="FFFFFF"/>
+          <w:lang w:val="en-US"/>
+        </w:rPr>
+        <w:t xml:space="preserve">&lt;Transaction&gt;): </w:t>
+      </w:r>
+      <w:r>
+        <w:rPr>
+          <w:rFonts w:ascii="Roboto" w:hAnsi="Roboto"/>
+          <w:color w:val="000000"/>
+          <w:shd w:val="clear" w:color="auto" w:fill="FFFFFF"/>
+        </w:rPr>
+        <w:t>список</w:t>
+      </w:r>
+      <w:r>
+        <w:rPr>
+          <w:rFonts w:ascii="Roboto" w:hAnsi="Roboto"/>
+          <w:color w:val="000000"/>
+          <w:shd w:val="clear" w:color="auto" w:fill="FFFFFF"/>
+          <w:lang w:val="en-US"/>
+        </w:rPr>
+        <w:t xml:space="preserve"> </w:t>
+      </w:r>
+      <w:r>
+        <w:rPr>
+          <w:rFonts w:ascii="Roboto" w:hAnsi="Roboto"/>
+          <w:color w:val="000000"/>
+          <w:shd w:val="clear" w:color="auto" w:fill="FFFFFF"/>
+        </w:rPr>
+        <w:t>транзакций</w:t>
+      </w:r>
+      <w:r>
+        <w:rPr>
+          <w:rFonts w:ascii="Roboto" w:hAnsi="Roboto"/>
+          <w:color w:val="000000"/>
+          <w:shd w:val="clear" w:color="auto" w:fill="FFFFFF"/>
+          <w:lang w:val="en-US"/>
+        </w:rPr>
+        <w:t xml:space="preserve">, </w:t>
+      </w:r>
+      <w:r>
+        <w:rPr>
+          <w:rFonts w:ascii="Roboto" w:hAnsi="Roboto"/>
+          <w:color w:val="000000"/>
+          <w:shd w:val="clear" w:color="auto" w:fill="FFFFFF"/>
+        </w:rPr>
+        <w:t>для</w:t>
+      </w:r>
+      <w:r>
+        <w:rPr>
+          <w:rFonts w:ascii="Roboto" w:hAnsi="Roboto"/>
+          <w:color w:val="000000"/>
+          <w:shd w:val="clear" w:color="auto" w:fill="FFFFFF"/>
+          <w:lang w:val="en-US"/>
+        </w:rPr>
+        <w:t xml:space="preserve"> </w:t>
+      </w:r>
+      <w:r>
+        <w:rPr>
+          <w:rFonts w:ascii="Roboto" w:hAnsi="Roboto"/>
+          <w:color w:val="000000"/>
+          <w:shd w:val="clear" w:color="auto" w:fill="FFFFFF"/>
+        </w:rPr>
+        <w:t>сохранения</w:t>
+      </w:r>
+      <w:r>
+        <w:rPr>
+          <w:rFonts w:ascii="Roboto" w:hAnsi="Roboto"/>
+          <w:color w:val="000000"/>
+          <w:shd w:val="clear" w:color="auto" w:fill="FFFFFF"/>
+          <w:lang w:val="en-US"/>
+        </w:rPr>
+        <w:t xml:space="preserve"> </w:t>
+      </w:r>
+      <w:r>
+        <w:rPr>
+          <w:rFonts w:ascii="Roboto" w:hAnsi="Roboto"/>
+          <w:color w:val="000000"/>
+          <w:shd w:val="clear" w:color="auto" w:fill="FFFFFF"/>
+        </w:rPr>
+        <w:t>данных</w:t>
+      </w:r>
+      <w:r>
+        <w:rPr>
+          <w:rFonts w:ascii="Roboto" w:hAnsi="Roboto"/>
+          <w:color w:val="000000"/>
+          <w:shd w:val="clear" w:color="auto" w:fill="FFFFFF"/>
+          <w:lang w:val="en-US"/>
+        </w:rPr>
+        <w:t xml:space="preserve"> </w:t>
+      </w:r>
+      <w:r>
+        <w:rPr>
+          <w:rFonts w:ascii="Roboto" w:hAnsi="Roboto"/>
+          <w:color w:val="000000"/>
+          <w:shd w:val="clear" w:color="auto" w:fill="FFFFFF"/>
+        </w:rPr>
+        <w:t>о</w:t>
+      </w:r>
+      <w:r>
+        <w:rPr>
+          <w:rFonts w:ascii="Roboto" w:hAnsi="Roboto"/>
+          <w:color w:val="000000"/>
+          <w:shd w:val="clear" w:color="auto" w:fill="FFFFFF"/>
+          <w:lang w:val="en-US"/>
+        </w:rPr>
+        <w:t xml:space="preserve"> </w:t>
+      </w:r>
+      <w:r>
+        <w:rPr>
+          <w:rFonts w:ascii="Roboto" w:hAnsi="Roboto"/>
+          <w:color w:val="000000"/>
+          <w:shd w:val="clear" w:color="auto" w:fill="FFFFFF"/>
+        </w:rPr>
+        <w:t>транзакциях</w:t>
+      </w:r>
+      <w:r>
+        <w:rPr>
+          <w:rFonts w:ascii="Roboto" w:hAnsi="Roboto"/>
+          <w:color w:val="000000"/>
+          <w:lang w:val="en-US"/>
+        </w:rPr>
+        <w:br/>
+      </w:r>
+      <w:r>
+        <w:rPr>
+          <w:rFonts w:ascii="Roboto" w:hAnsi="Roboto"/>
+          <w:color w:val="000000"/>
+          <w:shd w:val="clear" w:color="auto" w:fill="FFFFFF"/>
+          <w:lang w:val="en-US"/>
+        </w:rPr>
+        <w:t xml:space="preserve">   - </w:t>
+      </w:r>
+      <w:r>
+        <w:rPr>
+          <w:rFonts w:ascii="Roboto" w:hAnsi="Roboto"/>
+          <w:color w:val="000000"/>
+          <w:shd w:val="clear" w:color="auto" w:fill="FFFFFF"/>
+        </w:rPr>
+        <w:t>Методы</w:t>
+      </w:r>
+      <w:r>
+        <w:rPr>
+          <w:rFonts w:ascii="Roboto" w:hAnsi="Roboto"/>
+          <w:color w:val="000000"/>
+          <w:shd w:val="clear" w:color="auto" w:fill="FFFFFF"/>
+          <w:lang w:val="en-US"/>
+        </w:rPr>
+        <w:t>:</w:t>
+      </w:r>
+      <w:r>
+        <w:rPr>
+          <w:rFonts w:ascii="Roboto" w:hAnsi="Roboto"/>
+          <w:color w:val="000000"/>
+          <w:lang w:val="en-US"/>
+        </w:rPr>
+        <w:br/>
+      </w:r>
+      <w:r>
+        <w:rPr>
+          <w:rFonts w:ascii="Roboto" w:hAnsi="Roboto"/>
+          <w:color w:val="000000"/>
+          <w:shd w:val="clear" w:color="auto" w:fill="FFFFFF"/>
+          <w:lang w:val="en-US"/>
+        </w:rPr>
+        <w:t xml:space="preserve">     - </w:t>
+      </w:r>
+      <w:proofErr w:type="spellStart"/>
+      <w:proofErr w:type="gramStart"/>
+      <w:r>
+        <w:rPr>
+          <w:rFonts w:ascii="Roboto" w:hAnsi="Roboto"/>
+          <w:color w:val="000000"/>
+          <w:shd w:val="clear" w:color="auto" w:fill="FFFFFF"/>
+          <w:lang w:val="en-US"/>
+        </w:rPr>
+        <w:t>orderTickets</w:t>
+      </w:r>
+      <w:proofErr w:type="spellEnd"/>
+      <w:r>
+        <w:rPr>
+          <w:rFonts w:ascii="Roboto" w:hAnsi="Roboto"/>
+          <w:color w:val="000000"/>
+          <w:shd w:val="clear" w:color="auto" w:fill="FFFFFF"/>
+          <w:lang w:val="en-US"/>
+        </w:rPr>
+        <w:t>(</w:t>
+      </w:r>
+      <w:proofErr w:type="gramEnd"/>
+      <w:r>
+        <w:rPr>
+          <w:rFonts w:ascii="Roboto" w:hAnsi="Roboto"/>
+          <w:color w:val="000000"/>
+          <w:shd w:val="clear" w:color="auto" w:fill="FFFFFF"/>
+          <w:lang w:val="en-US"/>
+        </w:rPr>
+        <w:t>Customer</w:t>
+      </w:r>
+      <w:r>
+        <w:rPr>
+          <w:rFonts w:ascii="Roboto" w:hAnsi="Roboto"/>
+          <w:color w:val="000000"/>
+          <w:shd w:val="clear" w:color="auto" w:fill="FFFFFF"/>
+          <w:lang w:val="en-US"/>
+        </w:rPr>
+        <w:t xml:space="preserve"> </w:t>
+      </w:r>
+      <w:r>
+        <w:rPr>
+          <w:rFonts w:ascii="Roboto" w:hAnsi="Roboto"/>
+          <w:color w:val="000000"/>
+          <w:shd w:val="clear" w:color="auto" w:fill="FFFFFF"/>
+          <w:lang w:val="en-US"/>
+        </w:rPr>
+        <w:t>customer</w:t>
+      </w:r>
+      <w:r>
+        <w:rPr>
+          <w:rFonts w:ascii="Roboto" w:hAnsi="Roboto"/>
+          <w:color w:val="000000"/>
+          <w:shd w:val="clear" w:color="auto" w:fill="FFFFFF"/>
+          <w:lang w:val="en-US"/>
+        </w:rPr>
+        <w:t xml:space="preserve">, </w:t>
+      </w:r>
+      <w:proofErr w:type="spellStart"/>
+      <w:r>
+        <w:rPr>
+          <w:rFonts w:ascii="Roboto" w:hAnsi="Roboto"/>
+          <w:color w:val="000000"/>
+          <w:shd w:val="clear" w:color="auto" w:fill="FFFFFF"/>
+          <w:lang w:val="en-US"/>
+        </w:rPr>
+        <w:t>Array</w:t>
+      </w:r>
+      <w:r>
+        <w:rPr>
+          <w:rFonts w:ascii="Roboto" w:hAnsi="Roboto"/>
+          <w:color w:val="000000"/>
+          <w:shd w:val="clear" w:color="auto" w:fill="FFFFFF"/>
+          <w:lang w:val="en-US"/>
+        </w:rPr>
+        <w:t>List</w:t>
+      </w:r>
+      <w:proofErr w:type="spellEnd"/>
+      <w:r>
+        <w:rPr>
+          <w:rFonts w:ascii="Roboto" w:hAnsi="Roboto"/>
+          <w:color w:val="000000"/>
+          <w:shd w:val="clear" w:color="auto" w:fill="FFFFFF"/>
+          <w:lang w:val="en-US"/>
+        </w:rPr>
+        <w:t xml:space="preserve">&lt;Ticket&gt; tickets): void - </w:t>
+      </w:r>
+      <w:r>
+        <w:rPr>
+          <w:rFonts w:ascii="Roboto" w:hAnsi="Roboto"/>
+          <w:color w:val="000000"/>
+          <w:shd w:val="clear" w:color="auto" w:fill="FFFFFF"/>
+        </w:rPr>
+        <w:t>заказывает</w:t>
+      </w:r>
+      <w:r>
+        <w:rPr>
+          <w:rFonts w:ascii="Roboto" w:hAnsi="Roboto"/>
+          <w:color w:val="000000"/>
+          <w:shd w:val="clear" w:color="auto" w:fill="FFFFFF"/>
+          <w:lang w:val="en-US"/>
+        </w:rPr>
+        <w:t xml:space="preserve"> </w:t>
+      </w:r>
+      <w:r>
+        <w:rPr>
+          <w:rFonts w:ascii="Roboto" w:hAnsi="Roboto"/>
+          <w:color w:val="000000"/>
+          <w:shd w:val="clear" w:color="auto" w:fill="FFFFFF"/>
+        </w:rPr>
+        <w:t>билеты</w:t>
+      </w:r>
+      <w:r>
+        <w:rPr>
+          <w:rFonts w:ascii="Roboto" w:hAnsi="Roboto"/>
+          <w:color w:val="000000"/>
+          <w:shd w:val="clear" w:color="auto" w:fill="FFFFFF"/>
+          <w:lang w:val="en-US"/>
+        </w:rPr>
+        <w:t xml:space="preserve"> </w:t>
+      </w:r>
+      <w:r>
+        <w:rPr>
+          <w:rFonts w:ascii="Roboto" w:hAnsi="Roboto"/>
+          <w:color w:val="000000"/>
+          <w:shd w:val="clear" w:color="auto" w:fill="FFFFFF"/>
+        </w:rPr>
+        <w:t>для</w:t>
+      </w:r>
+      <w:r>
+        <w:rPr>
+          <w:rFonts w:ascii="Roboto" w:hAnsi="Roboto"/>
+          <w:color w:val="000000"/>
+          <w:shd w:val="clear" w:color="auto" w:fill="FFFFFF"/>
+          <w:lang w:val="en-US"/>
+        </w:rPr>
+        <w:t xml:space="preserve"> </w:t>
+      </w:r>
+      <w:r>
+        <w:rPr>
+          <w:rFonts w:ascii="Roboto" w:hAnsi="Roboto"/>
+          <w:color w:val="000000"/>
+          <w:shd w:val="clear" w:color="auto" w:fill="FFFFFF"/>
+        </w:rPr>
+        <w:t>указанного</w:t>
+      </w:r>
+      <w:r>
+        <w:rPr>
+          <w:rFonts w:ascii="Roboto" w:hAnsi="Roboto"/>
+          <w:color w:val="000000"/>
+          <w:shd w:val="clear" w:color="auto" w:fill="FFFFFF"/>
+          <w:lang w:val="en-US"/>
+        </w:rPr>
+        <w:t xml:space="preserve"> </w:t>
+      </w:r>
+      <w:r>
+        <w:rPr>
+          <w:rFonts w:ascii="Roboto" w:hAnsi="Roboto"/>
+          <w:color w:val="000000"/>
+          <w:shd w:val="clear" w:color="auto" w:fill="FFFFFF"/>
+        </w:rPr>
+        <w:t>клиента</w:t>
+      </w:r>
+      <w:r>
+        <w:rPr>
+          <w:rFonts w:ascii="Roboto" w:hAnsi="Roboto"/>
+          <w:color w:val="000000"/>
+          <w:shd w:val="clear" w:color="auto" w:fill="FFFFFF"/>
+          <w:lang w:val="en-US"/>
+        </w:rPr>
+        <w:t xml:space="preserve"> (</w:t>
+      </w:r>
+      <w:proofErr w:type="spellStart"/>
+      <w:r>
+        <w:rPr>
+          <w:rFonts w:ascii="Roboto" w:hAnsi="Roboto"/>
+          <w:color w:val="000000"/>
+          <w:shd w:val="clear" w:color="auto" w:fill="FFFFFF"/>
+          <w:lang w:val="en-US"/>
+        </w:rPr>
+        <w:t>iPurchaseService</w:t>
+      </w:r>
+      <w:proofErr w:type="spellEnd"/>
+      <w:r>
+        <w:rPr>
+          <w:rFonts w:ascii="Roboto" w:hAnsi="Roboto"/>
+          <w:color w:val="000000"/>
+          <w:shd w:val="clear" w:color="auto" w:fill="FFFFFF"/>
+          <w:lang w:val="en-US"/>
+        </w:rPr>
+        <w:t>)</w:t>
+      </w:r>
+      <w:r>
+        <w:rPr>
+          <w:rFonts w:ascii="Roboto" w:hAnsi="Roboto"/>
+          <w:color w:val="000000"/>
+          <w:lang w:val="en-US"/>
+        </w:rPr>
+        <w:br/>
+      </w:r>
+      <w:r>
+        <w:rPr>
+          <w:rFonts w:ascii="Roboto" w:hAnsi="Roboto"/>
+          <w:color w:val="000000"/>
+          <w:shd w:val="clear" w:color="auto" w:fill="FFFFFF"/>
+          <w:lang w:val="en-US"/>
+        </w:rPr>
+        <w:t xml:space="preserve">     - </w:t>
+      </w:r>
+      <w:proofErr w:type="spellStart"/>
+      <w:r>
+        <w:rPr>
+          <w:rFonts w:ascii="Roboto" w:hAnsi="Roboto"/>
+          <w:color w:val="000000"/>
+          <w:shd w:val="clear" w:color="auto" w:fill="FFFFFF"/>
+          <w:lang w:val="en-US"/>
+        </w:rPr>
+        <w:t>returnTickets</w:t>
+      </w:r>
+      <w:proofErr w:type="spellEnd"/>
+      <w:r>
+        <w:rPr>
+          <w:rFonts w:ascii="Roboto" w:hAnsi="Roboto"/>
+          <w:color w:val="000000"/>
+          <w:shd w:val="clear" w:color="auto" w:fill="FFFFFF"/>
+          <w:lang w:val="en-US"/>
+        </w:rPr>
+        <w:t>(</w:t>
+      </w:r>
+      <w:r>
+        <w:rPr>
+          <w:rFonts w:ascii="Roboto" w:hAnsi="Roboto"/>
+          <w:color w:val="000000"/>
+          <w:shd w:val="clear" w:color="auto" w:fill="FFFFFF"/>
+          <w:lang w:val="en-US"/>
+        </w:rPr>
+        <w:t>Customer</w:t>
+      </w:r>
+      <w:r>
+        <w:rPr>
+          <w:rFonts w:ascii="Roboto" w:hAnsi="Roboto"/>
+          <w:color w:val="000000"/>
+          <w:shd w:val="clear" w:color="auto" w:fill="FFFFFF"/>
+          <w:lang w:val="en-US"/>
+        </w:rPr>
+        <w:t xml:space="preserve"> </w:t>
+      </w:r>
+      <w:r>
+        <w:rPr>
+          <w:rFonts w:ascii="Roboto" w:hAnsi="Roboto"/>
+          <w:color w:val="000000"/>
+          <w:shd w:val="clear" w:color="auto" w:fill="FFFFFF"/>
+          <w:lang w:val="en-US"/>
+        </w:rPr>
+        <w:t>customer</w:t>
+      </w:r>
+      <w:r>
+        <w:rPr>
+          <w:rFonts w:ascii="Roboto" w:hAnsi="Roboto"/>
+          <w:color w:val="000000"/>
+          <w:shd w:val="clear" w:color="auto" w:fill="FFFFFF"/>
+          <w:lang w:val="en-US"/>
+        </w:rPr>
+        <w:t xml:space="preserve">, </w:t>
+      </w:r>
+      <w:proofErr w:type="spellStart"/>
+      <w:r>
+        <w:rPr>
+          <w:rFonts w:ascii="Roboto" w:hAnsi="Roboto"/>
+          <w:color w:val="000000"/>
+          <w:shd w:val="clear" w:color="auto" w:fill="FFFFFF"/>
+          <w:lang w:val="en-US"/>
+        </w:rPr>
+        <w:t>Array</w:t>
+      </w:r>
+      <w:r>
+        <w:rPr>
+          <w:rFonts w:ascii="Roboto" w:hAnsi="Roboto"/>
+          <w:color w:val="000000"/>
+          <w:shd w:val="clear" w:color="auto" w:fill="FFFFFF"/>
+          <w:lang w:val="en-US"/>
+        </w:rPr>
+        <w:t>List</w:t>
+      </w:r>
+      <w:proofErr w:type="spellEnd"/>
+      <w:r>
+        <w:rPr>
+          <w:rFonts w:ascii="Roboto" w:hAnsi="Roboto"/>
+          <w:color w:val="000000"/>
+          <w:shd w:val="clear" w:color="auto" w:fill="FFFFFF"/>
+          <w:lang w:val="en-US"/>
+        </w:rPr>
+        <w:t xml:space="preserve">&lt;Ticket&gt; tickets): void - </w:t>
+      </w:r>
+      <w:r>
+        <w:rPr>
+          <w:rFonts w:ascii="Roboto" w:hAnsi="Roboto"/>
+          <w:color w:val="000000"/>
+          <w:shd w:val="clear" w:color="auto" w:fill="FFFFFF"/>
+        </w:rPr>
+        <w:t>возвращает</w:t>
+      </w:r>
+      <w:r>
+        <w:rPr>
+          <w:rFonts w:ascii="Roboto" w:hAnsi="Roboto"/>
+          <w:color w:val="000000"/>
+          <w:shd w:val="clear" w:color="auto" w:fill="FFFFFF"/>
+          <w:lang w:val="en-US"/>
+        </w:rPr>
+        <w:t xml:space="preserve"> </w:t>
+      </w:r>
+      <w:r>
+        <w:rPr>
+          <w:rFonts w:ascii="Roboto" w:hAnsi="Roboto"/>
+          <w:color w:val="000000"/>
+          <w:shd w:val="clear" w:color="auto" w:fill="FFFFFF"/>
+        </w:rPr>
+        <w:t>билеты</w:t>
+      </w:r>
+      <w:r>
+        <w:rPr>
+          <w:rFonts w:ascii="Roboto" w:hAnsi="Roboto"/>
+          <w:color w:val="000000"/>
+          <w:shd w:val="clear" w:color="auto" w:fill="FFFFFF"/>
+          <w:lang w:val="en-US"/>
+        </w:rPr>
+        <w:t xml:space="preserve"> </w:t>
+      </w:r>
+      <w:r>
+        <w:rPr>
+          <w:rFonts w:ascii="Roboto" w:hAnsi="Roboto"/>
+          <w:color w:val="000000"/>
+          <w:shd w:val="clear" w:color="auto" w:fill="FFFFFF"/>
+        </w:rPr>
+        <w:t>указанного</w:t>
+      </w:r>
+      <w:r>
+        <w:rPr>
+          <w:rFonts w:ascii="Roboto" w:hAnsi="Roboto"/>
+          <w:color w:val="000000"/>
+          <w:shd w:val="clear" w:color="auto" w:fill="FFFFFF"/>
+          <w:lang w:val="en-US"/>
+        </w:rPr>
+        <w:t xml:space="preserve"> </w:t>
+      </w:r>
+      <w:r>
+        <w:rPr>
+          <w:rFonts w:ascii="Roboto" w:hAnsi="Roboto"/>
+          <w:color w:val="000000"/>
+          <w:shd w:val="clear" w:color="auto" w:fill="FFFFFF"/>
+        </w:rPr>
+        <w:t>клиента</w:t>
+      </w:r>
+      <w:r>
+        <w:rPr>
+          <w:rFonts w:ascii="Roboto" w:hAnsi="Roboto"/>
+          <w:color w:val="000000"/>
+          <w:shd w:val="clear" w:color="auto" w:fill="FFFFFF"/>
+          <w:lang w:val="en-US"/>
+        </w:rPr>
+        <w:t xml:space="preserve"> (</w:t>
+      </w:r>
+      <w:proofErr w:type="spellStart"/>
+      <w:r>
+        <w:rPr>
+          <w:rFonts w:ascii="Roboto" w:hAnsi="Roboto"/>
+          <w:color w:val="000000"/>
+          <w:shd w:val="clear" w:color="auto" w:fill="FFFFFF"/>
+          <w:lang w:val="en-US"/>
+        </w:rPr>
+        <w:t>iPurchaseService</w:t>
+      </w:r>
+      <w:proofErr w:type="spellEnd"/>
+      <w:r>
+        <w:rPr>
+          <w:rFonts w:ascii="Roboto" w:hAnsi="Roboto"/>
+          <w:color w:val="000000"/>
+          <w:shd w:val="clear" w:color="auto" w:fill="FFFFFF"/>
+          <w:lang w:val="en-US"/>
+        </w:rPr>
+        <w:t>)</w:t>
+      </w:r>
+    </w:p>
+    <w:p>
+      <w:pPr>
+        <w:rPr>
+          <w:rFonts w:ascii="Roboto" w:hAnsi="Roboto"/>
+          <w:color w:val="000000"/>
+          <w:shd w:val="clear" w:color="auto" w:fill="FFFFFF"/>
+        </w:rPr>
+      </w:pPr>
+      <w:r>
+        <w:rPr>
+          <w:rFonts w:ascii="Roboto" w:hAnsi="Roboto"/>
+          <w:color w:val="000000"/>
+          <w:shd w:val="clear" w:color="auto" w:fill="FFFFFF"/>
+        </w:rPr>
+        <w:t xml:space="preserve">- </w:t>
+      </w:r>
+      <w:r>
+        <w:rPr>
+          <w:rFonts w:ascii="Roboto" w:hAnsi="Roboto"/>
+          <w:color w:val="000000"/>
+          <w:shd w:val="clear" w:color="auto" w:fill="FFFFFF"/>
+          <w:lang w:val="en-US"/>
+        </w:rPr>
+        <w:t>void</w:t>
+      </w:r>
+      <w:r>
+        <w:rPr>
+          <w:rFonts w:ascii="Roboto" w:hAnsi="Roboto"/>
+          <w:color w:val="000000"/>
+          <w:shd w:val="clear" w:color="auto" w:fill="FFFFFF"/>
+        </w:rPr>
+        <w:t xml:space="preserve"> </w:t>
+      </w:r>
+      <w:proofErr w:type="spellStart"/>
+      <w:proofErr w:type="gramStart"/>
+      <w:r>
+        <w:rPr>
+          <w:rFonts w:ascii="Roboto" w:hAnsi="Roboto"/>
+          <w:color w:val="000000"/>
+          <w:shd w:val="clear" w:color="auto" w:fill="FFFFFF"/>
+          <w:lang w:val="en-US"/>
+        </w:rPr>
+        <w:t>addTransaction</w:t>
+      </w:r>
+      <w:proofErr w:type="spellEnd"/>
+      <w:r>
+        <w:rPr>
+          <w:rFonts w:ascii="Roboto" w:hAnsi="Roboto"/>
+          <w:color w:val="000000"/>
+          <w:shd w:val="clear" w:color="auto" w:fill="FFFFFF"/>
+        </w:rPr>
+        <w:t>(</w:t>
+      </w:r>
+      <w:proofErr w:type="gramEnd"/>
+      <w:r>
+        <w:rPr>
+          <w:rFonts w:ascii="Roboto" w:hAnsi="Roboto"/>
+          <w:color w:val="000000"/>
+          <w:shd w:val="clear" w:color="auto" w:fill="FFFFFF"/>
+          <w:lang w:val="en-US"/>
+        </w:rPr>
+        <w:t>Transaction</w:t>
+      </w:r>
+      <w:r>
+        <w:rPr>
+          <w:rFonts w:ascii="Roboto" w:hAnsi="Roboto"/>
+          <w:color w:val="000000"/>
+          <w:shd w:val="clear" w:color="auto" w:fill="FFFFFF"/>
+        </w:rPr>
+        <w:t xml:space="preserve">) – </w:t>
+      </w:r>
+      <w:r>
+        <w:rPr>
+          <w:rFonts w:ascii="Roboto" w:hAnsi="Roboto"/>
+          <w:color w:val="000000"/>
+          <w:shd w:val="clear" w:color="auto" w:fill="FFFFFF"/>
+        </w:rPr>
+        <w:t>добавляет</w:t>
+      </w:r>
+      <w:r>
+        <w:rPr>
+          <w:rFonts w:ascii="Roboto" w:hAnsi="Roboto"/>
+          <w:color w:val="000000"/>
+          <w:shd w:val="clear" w:color="auto" w:fill="FFFFFF"/>
+        </w:rPr>
+        <w:t xml:space="preserve"> </w:t>
+      </w:r>
+      <w:r>
+        <w:rPr>
+          <w:rFonts w:ascii="Roboto" w:hAnsi="Roboto"/>
+          <w:color w:val="000000"/>
+          <w:shd w:val="clear" w:color="auto" w:fill="FFFFFF"/>
+        </w:rPr>
+        <w:t>транзакцию</w:t>
+      </w:r>
+      <w:r>
+        <w:rPr>
+          <w:rFonts w:ascii="Roboto" w:hAnsi="Roboto"/>
+          <w:color w:val="000000"/>
+          <w:shd w:val="clear" w:color="auto" w:fill="FFFFFF"/>
+        </w:rPr>
+        <w:t xml:space="preserve"> </w:t>
+      </w:r>
+      <w:r>
+        <w:rPr>
+          <w:rFonts w:ascii="Roboto" w:hAnsi="Roboto"/>
+          <w:color w:val="000000"/>
+          <w:shd w:val="clear" w:color="auto" w:fill="FFFFFF"/>
+        </w:rPr>
+        <w:t>в</w:t>
+      </w:r>
+      <w:r>
+        <w:rPr>
+          <w:rFonts w:ascii="Roboto" w:hAnsi="Roboto"/>
+          <w:color w:val="000000"/>
+          <w:shd w:val="clear" w:color="auto" w:fill="FFFFFF"/>
+        </w:rPr>
+        <w:t xml:space="preserve"> </w:t>
+      </w:r>
+      <w:r>
+        <w:rPr>
+          <w:rFonts w:ascii="Roboto" w:hAnsi="Roboto"/>
+          <w:color w:val="000000"/>
+          <w:shd w:val="clear" w:color="auto" w:fill="FFFFFF"/>
+        </w:rPr>
+        <w:t>список</w:t>
+      </w:r>
+    </w:p>
+    <w:p>
+      <w:pPr>
+        <w:rPr>
+          <w:rFonts w:ascii="Roboto" w:hAnsi="Roboto"/>
+          <w:color w:val="000000"/>
+          <w:shd w:val="clear" w:color="auto" w:fill="FFFFFF"/>
+        </w:rPr>
+      </w:pPr>
+      <w:r>
+        <w:rPr>
+          <w:rFonts w:ascii="Roboto" w:hAnsi="Roboto"/>
+          <w:color w:val="000000"/>
+          <w:shd w:val="clear" w:color="auto" w:fill="FFFFFF"/>
+        </w:rPr>
+        <w:t xml:space="preserve">- </w:t>
+      </w:r>
+      <w:proofErr w:type="spellStart"/>
+      <w:proofErr w:type="gramStart"/>
+      <w:r>
+        <w:rPr>
+          <w:rFonts w:ascii="Roboto" w:hAnsi="Roboto"/>
+          <w:color w:val="000000"/>
+          <w:shd w:val="clear" w:color="auto" w:fill="FFFFFF"/>
+          <w:lang w:val="en-US"/>
+        </w:rPr>
+        <w:t>ArrayList</w:t>
+      </w:r>
+      <w:proofErr w:type="spellEnd"/>
+      <w:r>
+        <w:rPr>
+          <w:rFonts w:ascii="Roboto" w:hAnsi="Roboto"/>
+          <w:color w:val="000000"/>
+          <w:shd w:val="clear" w:color="auto" w:fill="FFFFFF"/>
+        </w:rPr>
+        <w:t>&lt;</w:t>
+      </w:r>
+      <w:proofErr w:type="gramEnd"/>
+      <w:r>
+        <w:rPr>
+          <w:rFonts w:ascii="Roboto" w:hAnsi="Roboto"/>
+          <w:color w:val="000000"/>
+          <w:shd w:val="clear" w:color="auto" w:fill="FFFFFF"/>
+          <w:lang w:val="en-US"/>
+        </w:rPr>
+        <w:t>Transaction</w:t>
+      </w:r>
+      <w:r>
+        <w:rPr>
+          <w:rFonts w:ascii="Roboto" w:hAnsi="Roboto"/>
+          <w:color w:val="000000"/>
+          <w:shd w:val="clear" w:color="auto" w:fill="FFFFFF"/>
+        </w:rPr>
+        <w:t>&gt;</w:t>
+      </w:r>
+      <w:r>
+        <w:rPr>
+          <w:rFonts w:ascii="Roboto" w:hAnsi="Roboto"/>
+          <w:color w:val="000000"/>
+          <w:shd w:val="clear" w:color="auto" w:fill="FFFFFF"/>
+        </w:rPr>
+        <w:t xml:space="preserve">  </w:t>
+      </w:r>
+      <w:proofErr w:type="spellStart"/>
+      <w:r>
+        <w:rPr>
+          <w:rFonts w:ascii="Roboto" w:hAnsi="Roboto"/>
+          <w:color w:val="000000"/>
+          <w:shd w:val="clear" w:color="auto" w:fill="FFFFFF"/>
+          <w:lang w:val="en-US"/>
+        </w:rPr>
+        <w:t>findTransaction</w:t>
+      </w:r>
+      <w:proofErr w:type="spellEnd"/>
+      <w:r>
+        <w:rPr>
+          <w:rFonts w:ascii="Roboto" w:hAnsi="Roboto"/>
+          <w:color w:val="000000"/>
+          <w:shd w:val="clear" w:color="auto" w:fill="FFFFFF"/>
+        </w:rPr>
+        <w:t>(</w:t>
+      </w:r>
+      <w:proofErr w:type="spellStart"/>
+      <w:r>
+        <w:rPr>
+          <w:rFonts w:ascii="Roboto" w:hAnsi="Roboto"/>
+          <w:color w:val="000000"/>
+          <w:shd w:val="clear" w:color="auto" w:fill="FFFFFF"/>
+          <w:lang w:val="en-US"/>
+        </w:rPr>
+        <w:t>SearchData</w:t>
+      </w:r>
+      <w:proofErr w:type="spellEnd"/>
+      <w:r>
+        <w:rPr>
+          <w:rFonts w:ascii="Roboto" w:hAnsi="Roboto"/>
+          <w:color w:val="000000"/>
+          <w:shd w:val="clear" w:color="auto" w:fill="FFFFFF"/>
+        </w:rPr>
+        <w:t xml:space="preserve">) – </w:t>
+      </w:r>
+      <w:r>
+        <w:rPr>
+          <w:rFonts w:ascii="Roboto" w:hAnsi="Roboto"/>
+          <w:color w:val="000000"/>
+          <w:shd w:val="clear" w:color="auto" w:fill="FFFFFF"/>
+        </w:rPr>
+        <w:t>возвращает</w:t>
+      </w:r>
+      <w:r>
+        <w:rPr>
+          <w:rFonts w:ascii="Roboto" w:hAnsi="Roboto"/>
+          <w:color w:val="000000"/>
+          <w:shd w:val="clear" w:color="auto" w:fill="FFFFFF"/>
+        </w:rPr>
+        <w:t xml:space="preserve"> </w:t>
+      </w:r>
+      <w:r>
+        <w:rPr>
+          <w:rFonts w:ascii="Roboto" w:hAnsi="Roboto"/>
+          <w:color w:val="000000"/>
+          <w:shd w:val="clear" w:color="auto" w:fill="FFFFFF"/>
+        </w:rPr>
+        <w:t>список</w:t>
+      </w:r>
+      <w:r>
+        <w:rPr>
+          <w:rFonts w:ascii="Roboto" w:hAnsi="Roboto"/>
+          <w:color w:val="000000"/>
+          <w:shd w:val="clear" w:color="auto" w:fill="FFFFFF"/>
+        </w:rPr>
+        <w:t xml:space="preserve"> </w:t>
+      </w:r>
+      <w:r>
+        <w:rPr>
+          <w:rFonts w:ascii="Roboto" w:hAnsi="Roboto"/>
+          <w:color w:val="000000"/>
+          <w:shd w:val="clear" w:color="auto" w:fill="FFFFFF"/>
+        </w:rPr>
+        <w:t>транзакций</w:t>
+      </w:r>
+      <w:r>
+        <w:rPr>
+          <w:rFonts w:ascii="Roboto" w:hAnsi="Roboto"/>
+          <w:color w:val="000000"/>
+          <w:shd w:val="clear" w:color="auto" w:fill="FFFFFF"/>
+        </w:rPr>
+        <w:t xml:space="preserve"> </w:t>
+      </w:r>
+      <w:r>
+        <w:rPr>
+          <w:rFonts w:ascii="Roboto" w:hAnsi="Roboto"/>
+          <w:color w:val="000000"/>
+          <w:shd w:val="clear" w:color="auto" w:fill="FFFFFF"/>
+        </w:rPr>
+        <w:t>подходящих под условия поиска</w:t>
+      </w:r>
+      <w:r>
+        <w:rPr>
+          <w:rFonts w:ascii="Roboto" w:hAnsi="Roboto"/>
+          <w:color w:val="000000"/>
+          <w:shd w:val="clear" w:color="auto" w:fill="FFFFFF"/>
+        </w:rPr>
+        <w:br/>
+      </w:r>
+      <w:r>
+        <w:rPr>
+          <w:rFonts w:ascii="Roboto" w:hAnsi="Roboto"/>
+          <w:color w:val="000000"/>
+          <w:shd w:val="clear" w:color="auto" w:fill="FFFFFF"/>
+        </w:rPr>
+        <w:t xml:space="preserve">     - `</w:t>
+      </w:r>
+      <w:r>
+        <w:rPr>
+          <w:rFonts w:ascii="Roboto" w:hAnsi="Roboto"/>
+          <w:color w:val="000000"/>
+          <w:shd w:val="clear" w:color="auto" w:fill="FFFFFF"/>
+          <w:lang w:val="en-US"/>
+        </w:rPr>
+        <w:t>void</w:t>
+      </w:r>
+      <w:r>
+        <w:rPr>
+          <w:rFonts w:ascii="Roboto" w:hAnsi="Roboto"/>
+          <w:color w:val="000000"/>
+          <w:shd w:val="clear" w:color="auto" w:fill="FFFFFF"/>
+        </w:rPr>
+        <w:t xml:space="preserve"> </w:t>
+      </w:r>
+      <w:proofErr w:type="spellStart"/>
+      <w:r>
+        <w:rPr>
+          <w:rFonts w:ascii="Roboto" w:hAnsi="Roboto"/>
+          <w:color w:val="000000"/>
+          <w:shd w:val="clear" w:color="auto" w:fill="FFFFFF"/>
+          <w:lang w:val="en-US"/>
+        </w:rPr>
+        <w:t>reserveTickets</w:t>
+      </w:r>
+      <w:proofErr w:type="spellEnd"/>
+      <w:r>
+        <w:rPr>
+          <w:rFonts w:ascii="Roboto" w:hAnsi="Roboto"/>
+          <w:color w:val="000000"/>
+          <w:shd w:val="clear" w:color="auto" w:fill="FFFFFF"/>
+        </w:rPr>
+        <w:t>(</w:t>
+      </w:r>
+      <w:r>
+        <w:rPr>
+          <w:rFonts w:ascii="Roboto" w:hAnsi="Roboto"/>
+          <w:color w:val="000000"/>
+          <w:shd w:val="clear" w:color="auto" w:fill="FFFFFF"/>
+          <w:lang w:val="en-US"/>
+        </w:rPr>
+        <w:t>int</w:t>
+      </w:r>
+      <w:r>
+        <w:rPr>
+          <w:rFonts w:ascii="Roboto" w:hAnsi="Roboto"/>
+          <w:color w:val="000000"/>
+          <w:shd w:val="clear" w:color="auto" w:fill="FFFFFF"/>
+        </w:rPr>
+        <w:t xml:space="preserve"> </w:t>
+      </w:r>
+      <w:proofErr w:type="spellStart"/>
+      <w:r>
+        <w:rPr>
+          <w:rFonts w:ascii="Roboto" w:hAnsi="Roboto"/>
+          <w:color w:val="000000"/>
+          <w:shd w:val="clear" w:color="auto" w:fill="FFFFFF"/>
+          <w:lang w:val="en-US"/>
+        </w:rPr>
+        <w:t>ticketID</w:t>
+      </w:r>
+      <w:proofErr w:type="spellEnd"/>
+      <w:r>
+        <w:rPr>
+          <w:rFonts w:ascii="Roboto" w:hAnsi="Roboto"/>
+          <w:color w:val="000000"/>
+          <w:shd w:val="clear" w:color="auto" w:fill="FFFFFF"/>
+        </w:rPr>
+        <w:t xml:space="preserve">)` - </w:t>
+      </w:r>
+      <w:r>
+        <w:rPr>
+          <w:rFonts w:ascii="Roboto" w:hAnsi="Roboto"/>
+          <w:color w:val="000000"/>
+          <w:shd w:val="clear" w:color="auto" w:fill="FFFFFF"/>
+        </w:rPr>
+        <w:t>резервирует</w:t>
+      </w:r>
+      <w:r>
+        <w:rPr>
+          <w:rFonts w:ascii="Roboto" w:hAnsi="Roboto"/>
+          <w:color w:val="000000"/>
+          <w:shd w:val="clear" w:color="auto" w:fill="FFFFFF"/>
+        </w:rPr>
+        <w:t xml:space="preserve"> </w:t>
+      </w:r>
+      <w:r>
+        <w:rPr>
+          <w:rFonts w:ascii="Roboto" w:hAnsi="Roboto"/>
+          <w:color w:val="000000"/>
+          <w:shd w:val="clear" w:color="auto" w:fill="FFFFFF"/>
+        </w:rPr>
+        <w:t>указанный</w:t>
+      </w:r>
+      <w:r>
+        <w:rPr>
+          <w:rFonts w:ascii="Roboto" w:hAnsi="Roboto"/>
+          <w:color w:val="000000"/>
+          <w:shd w:val="clear" w:color="auto" w:fill="FFFFFF"/>
+        </w:rPr>
+        <w:t xml:space="preserve"> </w:t>
+      </w:r>
+      <w:r>
+        <w:rPr>
+          <w:rFonts w:ascii="Roboto" w:hAnsi="Roboto"/>
+          <w:color w:val="000000"/>
+          <w:shd w:val="clear" w:color="auto" w:fill="FFFFFF"/>
+        </w:rPr>
+        <w:t>билет</w:t>
+      </w:r>
+    </w:p>
+    <w:p>
+      <w:pPr>
+        <w:rPr>
+          <w:rFonts w:ascii="Roboto" w:hAnsi="Roboto"/>
+          <w:color w:val="000000"/>
+          <w:shd w:val="clear" w:color="auto" w:fill="FFFFFF"/>
+        </w:rPr>
+      </w:pPr>
+      <w:r>
+        <w:rPr>
+          <w:rFonts w:ascii="Roboto" w:hAnsi="Roboto"/>
+          <w:color w:val="000000"/>
+          <w:shd w:val="clear" w:color="auto" w:fill="FFFFFF"/>
+        </w:rPr>
+        <w:t xml:space="preserve">     </w:t>
+      </w:r>
+      <w:r>
+        <w:rPr>
+          <w:rFonts w:ascii="Roboto" w:hAnsi="Roboto"/>
+          <w:color w:val="000000"/>
+          <w:shd w:val="clear" w:color="auto" w:fill="FFFFFF"/>
+        </w:rPr>
+        <w:t>- `</w:t>
+      </w:r>
+      <w:proofErr w:type="spellStart"/>
+      <w:r>
+        <w:rPr>
+          <w:rFonts w:ascii="Roboto" w:hAnsi="Roboto"/>
+          <w:color w:val="000000"/>
+          <w:shd w:val="clear" w:color="auto" w:fill="FFFFFF"/>
+        </w:rPr>
+        <w:t>void</w:t>
+      </w:r>
+      <w:proofErr w:type="spellEnd"/>
+      <w:r>
+        <w:rPr>
+          <w:rFonts w:ascii="Roboto" w:hAnsi="Roboto"/>
+          <w:color w:val="000000"/>
+          <w:shd w:val="clear" w:color="auto" w:fill="FFFFFF"/>
+        </w:rPr>
+        <w:t xml:space="preserve"> </w:t>
+      </w:r>
+      <w:proofErr w:type="spellStart"/>
+      <w:r>
+        <w:rPr>
+          <w:rFonts w:ascii="Roboto" w:hAnsi="Roboto"/>
+          <w:color w:val="000000"/>
+          <w:shd w:val="clear" w:color="auto" w:fill="FFFFFF"/>
+        </w:rPr>
+        <w:t>unreserveTickets</w:t>
+      </w:r>
+      <w:proofErr w:type="spellEnd"/>
+      <w:r>
+        <w:rPr>
+          <w:rFonts w:ascii="Roboto" w:hAnsi="Roboto"/>
+          <w:color w:val="000000"/>
+          <w:shd w:val="clear" w:color="auto" w:fill="FFFFFF"/>
+        </w:rPr>
+        <w:t>(</w:t>
+      </w:r>
+      <w:proofErr w:type="spellStart"/>
+      <w:r>
+        <w:rPr>
+          <w:rFonts w:ascii="Roboto" w:hAnsi="Roboto"/>
+          <w:color w:val="000000"/>
+          <w:shd w:val="clear" w:color="auto" w:fill="FFFFFF"/>
+        </w:rPr>
+        <w:t>int</w:t>
+      </w:r>
+      <w:proofErr w:type="spellEnd"/>
+      <w:r>
+        <w:rPr>
+          <w:rFonts w:ascii="Roboto" w:hAnsi="Roboto"/>
+          <w:color w:val="000000"/>
+          <w:shd w:val="clear" w:color="auto" w:fill="FFFFFF"/>
+        </w:rPr>
+        <w:t xml:space="preserve"> </w:t>
+      </w:r>
+      <w:proofErr w:type="spellStart"/>
+      <w:r>
+        <w:rPr>
+          <w:rFonts w:ascii="Roboto" w:hAnsi="Roboto"/>
+          <w:color w:val="000000"/>
+          <w:shd w:val="clear" w:color="auto" w:fill="FFFFFF"/>
+        </w:rPr>
+        <w:t>ticketID</w:t>
+      </w:r>
+      <w:proofErr w:type="spellEnd"/>
+      <w:r>
+        <w:rPr>
+          <w:rFonts w:ascii="Roboto" w:hAnsi="Roboto"/>
+          <w:color w:val="000000"/>
+          <w:shd w:val="clear" w:color="auto" w:fill="FFFFFF"/>
+        </w:rPr>
+        <w:t>)` - снимает резервацию с указанного билета</w:t>
+      </w:r>
+      <w:r>
+        <w:rPr>
+          <w:rFonts w:ascii="Roboto" w:hAnsi="Roboto"/>
+          <w:color w:val="000000"/>
+        </w:rPr>
+        <w:br/>
+      </w:r>
+      <w:r>
+        <w:rPr>
+          <w:rFonts w:ascii="Roboto" w:hAnsi="Roboto"/>
+          <w:color w:val="000000"/>
+          <w:shd w:val="clear" w:color="auto" w:fill="FFFFFF"/>
+          <w:lang w:val="en-US"/>
+        </w:rPr>
+        <w:t>     </w:t>
+      </w:r>
+      <w:r>
+        <w:rPr>
+          <w:rFonts w:ascii="Roboto" w:hAnsi="Roboto"/>
+          <w:color w:val="000000"/>
+          <w:shd w:val="clear" w:color="auto" w:fill="FFFFFF"/>
+        </w:rPr>
+        <w:t xml:space="preserve">- </w:t>
+      </w:r>
+      <w:proofErr w:type="spellStart"/>
+      <w:r>
+        <w:rPr>
+          <w:rFonts w:ascii="Roboto" w:hAnsi="Roboto"/>
+          <w:color w:val="000000"/>
+          <w:shd w:val="clear" w:color="auto" w:fill="FFFFFF"/>
+        </w:rPr>
+        <w:t>makePayment</w:t>
+      </w:r>
+      <w:proofErr w:type="spellEnd"/>
+      <w:r>
+        <w:rPr>
+          <w:rFonts w:ascii="Roboto" w:hAnsi="Roboto"/>
+          <w:color w:val="000000"/>
+          <w:shd w:val="clear" w:color="auto" w:fill="FFFFFF"/>
+        </w:rPr>
+        <w:t>(</w:t>
+      </w:r>
+      <w:proofErr w:type="spellStart"/>
+      <w:r>
+        <w:rPr>
+          <w:rFonts w:ascii="Roboto" w:hAnsi="Roboto"/>
+          <w:color w:val="000000"/>
+          <w:shd w:val="clear" w:color="auto" w:fill="FFFFFF"/>
+        </w:rPr>
+        <w:t>int</w:t>
+      </w:r>
+      <w:proofErr w:type="spellEnd"/>
+      <w:r>
+        <w:rPr>
+          <w:rFonts w:ascii="Roboto" w:hAnsi="Roboto"/>
+          <w:color w:val="000000"/>
+          <w:shd w:val="clear" w:color="auto" w:fill="FFFFFF"/>
+        </w:rPr>
+        <w:t xml:space="preserve"> </w:t>
+      </w:r>
+      <w:proofErr w:type="spellStart"/>
+      <w:r>
+        <w:rPr>
+          <w:rFonts w:ascii="Roboto" w:hAnsi="Roboto"/>
+          <w:color w:val="000000"/>
+          <w:shd w:val="clear" w:color="auto" w:fill="FFFFFF"/>
+        </w:rPr>
+        <w:t>customerID</w:t>
+      </w:r>
+      <w:proofErr w:type="spellEnd"/>
+      <w:r>
+        <w:rPr>
+          <w:rFonts w:ascii="Roboto" w:hAnsi="Roboto"/>
+          <w:color w:val="000000"/>
+          <w:shd w:val="clear" w:color="auto" w:fill="FFFFFF"/>
+        </w:rPr>
+        <w:t xml:space="preserve">, </w:t>
+      </w:r>
+      <w:proofErr w:type="spellStart"/>
+      <w:r>
+        <w:rPr>
+          <w:rFonts w:ascii="Roboto" w:hAnsi="Roboto"/>
+          <w:color w:val="000000"/>
+          <w:shd w:val="clear" w:color="auto" w:fill="FFFFFF"/>
+        </w:rPr>
+        <w:t>double</w:t>
+      </w:r>
+      <w:proofErr w:type="spellEnd"/>
+      <w:r>
+        <w:rPr>
+          <w:rFonts w:ascii="Roboto" w:hAnsi="Roboto"/>
+          <w:color w:val="000000"/>
+          <w:shd w:val="clear" w:color="auto" w:fill="FFFFFF"/>
+        </w:rPr>
+        <w:t xml:space="preserve"> </w:t>
+      </w:r>
+      <w:proofErr w:type="spellStart"/>
+      <w:r>
+        <w:rPr>
+          <w:rFonts w:ascii="Roboto" w:hAnsi="Roboto"/>
+          <w:color w:val="000000"/>
+          <w:shd w:val="clear" w:color="auto" w:fill="FFFFFF"/>
+        </w:rPr>
+        <w:t>amount</w:t>
+      </w:r>
+      <w:proofErr w:type="spellEnd"/>
+      <w:r>
+        <w:rPr>
+          <w:rFonts w:ascii="Roboto" w:hAnsi="Roboto"/>
+          <w:color w:val="000000"/>
+          <w:shd w:val="clear" w:color="auto" w:fill="FFFFFF"/>
+        </w:rPr>
+        <w:t xml:space="preserve">): </w:t>
+      </w:r>
+      <w:proofErr w:type="spellStart"/>
+      <w:r>
+        <w:rPr>
+          <w:rFonts w:ascii="Roboto" w:hAnsi="Roboto"/>
+          <w:color w:val="000000"/>
+          <w:shd w:val="clear" w:color="auto" w:fill="FFFFFF"/>
+        </w:rPr>
+        <w:t>int</w:t>
+      </w:r>
+      <w:proofErr w:type="spellEnd"/>
+      <w:r>
+        <w:rPr>
+          <w:rFonts w:ascii="Roboto" w:hAnsi="Roboto"/>
+          <w:color w:val="000000"/>
+          <w:shd w:val="clear" w:color="auto" w:fill="FFFFFF"/>
+        </w:rPr>
+        <w:t xml:space="preserve"> - производит оплату указанной суммы для указанного клиента (</w:t>
+      </w:r>
+      <w:proofErr w:type="spellStart"/>
+      <w:r>
+        <w:rPr>
+          <w:rFonts w:ascii="Roboto" w:hAnsi="Roboto"/>
+          <w:color w:val="000000"/>
+          <w:shd w:val="clear" w:color="auto" w:fill="FFFFFF"/>
+        </w:rPr>
+        <w:t>iPaymentService</w:t>
+      </w:r>
+      <w:proofErr w:type="spellEnd"/>
+      <w:r>
+        <w:rPr>
+          <w:rFonts w:ascii="Roboto" w:hAnsi="Roboto"/>
+          <w:color w:val="000000"/>
+          <w:shd w:val="clear" w:color="auto" w:fill="FFFFFF"/>
+        </w:rPr>
+        <w:t>)</w:t>
+      </w:r>
+      <w:r>
+        <w:rPr>
+          <w:rFonts w:ascii="Roboto" w:hAnsi="Roboto"/>
+          <w:color w:val="000000"/>
+        </w:rPr>
+        <w:br/>
+      </w:r>
+      <w:r>
+        <w:rPr>
+          <w:rFonts w:ascii="Roboto" w:hAnsi="Roboto"/>
+          <w:color w:val="000000"/>
+          <w:shd w:val="clear" w:color="auto" w:fill="FFFFFF"/>
+        </w:rPr>
+        <w:t xml:space="preserve">     - </w:t>
+      </w:r>
+      <w:proofErr w:type="spellStart"/>
+      <w:r>
+        <w:rPr>
+          <w:rFonts w:ascii="Roboto" w:hAnsi="Roboto"/>
+          <w:color w:val="000000"/>
+          <w:shd w:val="clear" w:color="auto" w:fill="FFFFFF"/>
+        </w:rPr>
+        <w:t>cancelPayment</w:t>
+      </w:r>
+      <w:proofErr w:type="spellEnd"/>
+      <w:r>
+        <w:rPr>
+          <w:rFonts w:ascii="Roboto" w:hAnsi="Roboto"/>
+          <w:color w:val="000000"/>
+          <w:shd w:val="clear" w:color="auto" w:fill="FFFFFF"/>
+        </w:rPr>
+        <w:t>(</w:t>
+      </w:r>
+      <w:proofErr w:type="spellStart"/>
+      <w:r>
+        <w:rPr>
+          <w:rFonts w:ascii="Roboto" w:hAnsi="Roboto"/>
+          <w:color w:val="000000"/>
+          <w:shd w:val="clear" w:color="auto" w:fill="FFFFFF"/>
+        </w:rPr>
+        <w:t>int</w:t>
+      </w:r>
+      <w:proofErr w:type="spellEnd"/>
+      <w:r>
+        <w:rPr>
+          <w:rFonts w:ascii="Roboto" w:hAnsi="Roboto"/>
+          <w:color w:val="000000"/>
+          <w:shd w:val="clear" w:color="auto" w:fill="FFFFFF"/>
+        </w:rPr>
+        <w:t xml:space="preserve"> </w:t>
+      </w:r>
+      <w:proofErr w:type="spellStart"/>
+      <w:r>
+        <w:rPr>
+          <w:rFonts w:ascii="Roboto" w:hAnsi="Roboto"/>
+          <w:color w:val="000000"/>
+          <w:shd w:val="clear" w:color="auto" w:fill="FFFFFF"/>
+        </w:rPr>
+        <w:t>customerID</w:t>
+      </w:r>
+      <w:proofErr w:type="spellEnd"/>
+      <w:r>
+        <w:rPr>
+          <w:rFonts w:ascii="Roboto" w:hAnsi="Roboto"/>
+          <w:color w:val="000000"/>
+          <w:shd w:val="clear" w:color="auto" w:fill="FFFFFF"/>
+        </w:rPr>
+        <w:t xml:space="preserve">, </w:t>
+      </w:r>
+      <w:proofErr w:type="spellStart"/>
+      <w:r>
+        <w:rPr>
+          <w:rFonts w:ascii="Roboto" w:hAnsi="Roboto"/>
+          <w:color w:val="000000"/>
+          <w:shd w:val="clear" w:color="auto" w:fill="FFFFFF"/>
+        </w:rPr>
+        <w:t>int</w:t>
+      </w:r>
+      <w:proofErr w:type="spellEnd"/>
+      <w:r>
+        <w:rPr>
+          <w:rFonts w:ascii="Roboto" w:hAnsi="Roboto"/>
+          <w:color w:val="000000"/>
+          <w:shd w:val="clear" w:color="auto" w:fill="FFFFFF"/>
+        </w:rPr>
+        <w:t xml:space="preserve"> </w:t>
+      </w:r>
+      <w:proofErr w:type="spellStart"/>
+      <w:r>
+        <w:rPr>
+          <w:rFonts w:ascii="Roboto" w:hAnsi="Roboto"/>
+          <w:color w:val="000000"/>
+          <w:shd w:val="clear" w:color="auto" w:fill="FFFFFF"/>
+        </w:rPr>
+        <w:t>paymentID</w:t>
+      </w:r>
+      <w:proofErr w:type="spellEnd"/>
+      <w:r>
+        <w:rPr>
+          <w:rFonts w:ascii="Roboto" w:hAnsi="Roboto"/>
+          <w:color w:val="000000"/>
+          <w:shd w:val="clear" w:color="auto" w:fill="FFFFFF"/>
+        </w:rPr>
+        <w:t xml:space="preserve">): </w:t>
+      </w:r>
+      <w:proofErr w:type="spellStart"/>
+      <w:r>
+        <w:rPr>
+          <w:rFonts w:ascii="Roboto" w:hAnsi="Roboto"/>
+          <w:color w:val="000000"/>
+          <w:shd w:val="clear" w:color="auto" w:fill="FFFFFF"/>
+        </w:rPr>
+        <w:t>int</w:t>
+      </w:r>
+      <w:proofErr w:type="spellEnd"/>
+      <w:r>
+        <w:rPr>
+          <w:rFonts w:ascii="Roboto" w:hAnsi="Roboto"/>
+          <w:color w:val="000000"/>
+          <w:shd w:val="clear" w:color="auto" w:fill="FFFFFF"/>
+        </w:rPr>
+        <w:t xml:space="preserve"> - отменяет оплату по указанному идентификатору платежа для указанного клиента </w:t>
+      </w:r>
+      <w:r>
+        <w:rPr>
+          <w:rFonts w:ascii="Roboto" w:hAnsi="Roboto"/>
+          <w:color w:val="000000"/>
+          <w:shd w:val="clear" w:color="auto" w:fill="FFFFFF"/>
+        </w:rPr>
+        <w:br/>
+      </w:r>
+      <w:r>
+        <w:rPr>
+          <w:rFonts w:ascii="Roboto" w:hAnsi="Roboto"/>
+          <w:color w:val="000000"/>
+          <w:shd w:val="clear" w:color="auto" w:fill="FFFFFF"/>
+        </w:rPr>
+        <w:t xml:space="preserve">- </w:t>
+      </w:r>
+      <w:proofErr w:type="spellStart"/>
+      <w:r>
+        <w:rPr>
+          <w:rFonts w:ascii="Roboto" w:hAnsi="Roboto"/>
+          <w:color w:val="000000"/>
+          <w:shd w:val="clear" w:color="auto" w:fill="FFFFFF"/>
+          <w:lang w:val="en-US"/>
+        </w:rPr>
+        <w:t>isPaymentCorrect</w:t>
+      </w:r>
+      <w:proofErr w:type="spellEnd"/>
+      <w:r>
+        <w:rPr>
+          <w:rFonts w:ascii="Roboto" w:hAnsi="Roboto"/>
+          <w:color w:val="000000"/>
+          <w:shd w:val="clear" w:color="auto" w:fill="FFFFFF"/>
+        </w:rPr>
+        <w:t>(</w:t>
+      </w:r>
+      <w:proofErr w:type="spellStart"/>
+      <w:r>
+        <w:rPr>
+          <w:rFonts w:ascii="Roboto" w:hAnsi="Roboto"/>
+          <w:color w:val="000000"/>
+          <w:shd w:val="clear" w:color="auto" w:fill="FFFFFF"/>
+          <w:lang w:val="en-US"/>
+        </w:rPr>
+        <w:t>paymentId</w:t>
+      </w:r>
+      <w:proofErr w:type="spellEnd"/>
+      <w:r>
+        <w:rPr>
+          <w:rFonts w:ascii="Roboto" w:hAnsi="Roboto"/>
+          <w:color w:val="000000"/>
+          <w:shd w:val="clear" w:color="auto" w:fill="FFFFFF"/>
+        </w:rPr>
+        <w:t xml:space="preserve">): </w:t>
+      </w:r>
+      <w:proofErr w:type="spellStart"/>
+      <w:r>
+        <w:rPr>
+          <w:rFonts w:ascii="Roboto" w:hAnsi="Roboto"/>
+          <w:color w:val="000000"/>
+          <w:shd w:val="clear" w:color="auto" w:fill="FFFFFF"/>
+          <w:lang w:val="en-US"/>
+        </w:rPr>
+        <w:t>paymentId</w:t>
+      </w:r>
+      <w:proofErr w:type="spellEnd"/>
+      <w:r>
+        <w:rPr>
+          <w:rFonts w:ascii="Roboto" w:hAnsi="Roboto"/>
+          <w:color w:val="000000"/>
+          <w:shd w:val="clear" w:color="auto" w:fill="FFFFFF"/>
+        </w:rPr>
+        <w:t xml:space="preserve"> – </w:t>
+      </w:r>
+      <w:r>
+        <w:rPr>
+          <w:rFonts w:ascii="Roboto" w:hAnsi="Roboto"/>
+          <w:color w:val="000000"/>
+          <w:shd w:val="clear" w:color="auto" w:fill="FFFFFF"/>
+        </w:rPr>
+        <w:t>проверка</w:t>
+      </w:r>
+      <w:r>
+        <w:rPr>
+          <w:rFonts w:ascii="Roboto" w:hAnsi="Roboto"/>
+          <w:color w:val="000000"/>
+          <w:shd w:val="clear" w:color="auto" w:fill="FFFFFF"/>
+        </w:rPr>
+        <w:t xml:space="preserve"> </w:t>
+      </w:r>
+      <w:r>
+        <w:rPr>
+          <w:rFonts w:ascii="Roboto" w:hAnsi="Roboto"/>
+          <w:color w:val="000000"/>
+          <w:shd w:val="clear" w:color="auto" w:fill="FFFFFF"/>
+        </w:rPr>
+        <w:t>выполнения</w:t>
+      </w:r>
+      <w:r>
+        <w:rPr>
+          <w:rFonts w:ascii="Roboto" w:hAnsi="Roboto"/>
+          <w:color w:val="000000"/>
+          <w:shd w:val="clear" w:color="auto" w:fill="FFFFFF"/>
+        </w:rPr>
+        <w:t xml:space="preserve"> </w:t>
+      </w:r>
+      <w:r>
+        <w:rPr>
+          <w:rFonts w:ascii="Roboto" w:hAnsi="Roboto"/>
+          <w:color w:val="000000"/>
+          <w:shd w:val="clear" w:color="auto" w:fill="FFFFFF"/>
+        </w:rPr>
+        <w:t xml:space="preserve">платежа для дальнейшей обработки логики. Возвращает </w:t>
+      </w:r>
+      <w:proofErr w:type="spellStart"/>
+      <w:r>
+        <w:rPr>
+          <w:rFonts w:ascii="Roboto" w:hAnsi="Roboto"/>
+          <w:color w:val="000000"/>
+          <w:shd w:val="clear" w:color="auto" w:fill="FFFFFF"/>
+        </w:rPr>
+        <w:t>true</w:t>
+      </w:r>
+      <w:proofErr w:type="spellEnd"/>
+      <w:r>
+        <w:rPr>
+          <w:rFonts w:ascii="Roboto" w:hAnsi="Roboto"/>
+          <w:color w:val="000000"/>
+          <w:shd w:val="clear" w:color="auto" w:fill="FFFFFF"/>
+        </w:rPr>
+        <w:t xml:space="preserve">, если платеж успешен, иначе - </w:t>
+      </w:r>
+      <w:proofErr w:type="spellStart"/>
+      <w:r>
+        <w:rPr>
+          <w:rFonts w:ascii="Roboto" w:hAnsi="Roboto"/>
+          <w:color w:val="000000"/>
+          <w:shd w:val="clear" w:color="auto" w:fill="FFFFFF"/>
+        </w:rPr>
+        <w:t>false</w:t>
+      </w:r>
+      <w:proofErr w:type="spellEnd"/>
+      <w:r>
+        <w:rPr>
+          <w:rFonts w:ascii="Roboto" w:hAnsi="Roboto"/>
+          <w:color w:val="000000"/>
+        </w:rPr>
+        <w:br/>
+      </w:r>
+      <w:r>
+        <w:rPr>
+          <w:rFonts w:ascii="Roboto" w:hAnsi="Roboto"/>
+          <w:color w:val="000000"/>
+        </w:rPr>
+        <w:br/>
+      </w:r>
+      <w:r>
+        <w:rPr>
+          <w:rFonts w:ascii="Roboto" w:hAnsi="Roboto"/>
+          <w:color w:val="000000"/>
+        </w:rPr>
+        <w:br/>
+      </w:r>
+      <w:r>
+        <w:rPr>
+          <w:rFonts w:ascii="Roboto" w:hAnsi="Roboto"/>
+          <w:color w:val="000000"/>
+          <w:shd w:val="clear" w:color="auto" w:fill="FFFFFF"/>
+        </w:rPr>
+        <w:t>2. `</w:t>
+      </w:r>
+      <w:proofErr w:type="spellStart"/>
+      <w:r>
+        <w:rPr>
+          <w:rFonts w:ascii="Roboto" w:hAnsi="Roboto"/>
+          <w:color w:val="000000"/>
+          <w:shd w:val="clear" w:color="auto" w:fill="FFFFFF"/>
+        </w:rPr>
+        <w:t>TicketsService</w:t>
+      </w:r>
+      <w:proofErr w:type="spellEnd"/>
+      <w:r>
+        <w:rPr>
+          <w:rFonts w:ascii="Roboto" w:hAnsi="Roboto"/>
+          <w:color w:val="000000"/>
+          <w:shd w:val="clear" w:color="auto" w:fill="FFFFFF"/>
+        </w:rPr>
+        <w:t>`:</w:t>
+      </w:r>
+      <w:r>
+        <w:rPr>
+          <w:rFonts w:ascii="Roboto" w:hAnsi="Roboto"/>
+          <w:color w:val="000000"/>
+        </w:rPr>
+        <w:br/>
+      </w:r>
+      <w:r>
+        <w:rPr>
+          <w:rFonts w:ascii="Roboto" w:hAnsi="Roboto"/>
+          <w:color w:val="000000"/>
+          <w:shd w:val="clear" w:color="auto" w:fill="FFFFFF"/>
+        </w:rPr>
+        <w:t xml:space="preserve">   - Интерфейсы: </w:t>
+      </w:r>
+      <w:proofErr w:type="spellStart"/>
+      <w:r>
+        <w:rPr>
+          <w:rFonts w:ascii="Roboto" w:hAnsi="Roboto"/>
+          <w:color w:val="000000"/>
+          <w:shd w:val="clear" w:color="auto" w:fill="FFFFFF"/>
+        </w:rPr>
+        <w:t>iSearchTickets</w:t>
+      </w:r>
+      <w:proofErr w:type="spellEnd"/>
+      <w:r>
+        <w:rPr>
+          <w:rFonts w:ascii="Roboto" w:hAnsi="Roboto"/>
+          <w:color w:val="000000"/>
+          <w:shd w:val="clear" w:color="auto" w:fill="FFFFFF"/>
+        </w:rPr>
+        <w:t xml:space="preserve">, </w:t>
+      </w:r>
+      <w:proofErr w:type="spellStart"/>
+      <w:r>
+        <w:rPr>
+          <w:rFonts w:ascii="Roboto" w:hAnsi="Roboto"/>
+          <w:color w:val="000000"/>
+          <w:shd w:val="clear" w:color="auto" w:fill="FFFFFF"/>
+        </w:rPr>
+        <w:t>iCustomerCart</w:t>
+      </w:r>
+      <w:proofErr w:type="spellEnd"/>
+      <w:r>
+        <w:rPr>
+          <w:rFonts w:ascii="Roboto" w:hAnsi="Roboto"/>
+          <w:color w:val="000000"/>
+        </w:rPr>
+        <w:br/>
+      </w:r>
+      <w:r>
+        <w:rPr>
+          <w:rFonts w:ascii="Roboto" w:hAnsi="Roboto"/>
+          <w:color w:val="000000"/>
+          <w:shd w:val="clear" w:color="auto" w:fill="FFFFFF"/>
+        </w:rPr>
+        <w:t>   - Поля:</w:t>
+      </w:r>
+      <w:r>
+        <w:rPr>
+          <w:rFonts w:ascii="Roboto" w:hAnsi="Roboto"/>
+          <w:color w:val="000000"/>
+        </w:rPr>
+        <w:br/>
+      </w:r>
+      <w:r>
+        <w:rPr>
+          <w:rFonts w:ascii="Roboto" w:hAnsi="Roboto"/>
+          <w:color w:val="000000"/>
+          <w:shd w:val="clear" w:color="auto" w:fill="FFFFFF"/>
+        </w:rPr>
+        <w:t xml:space="preserve">     - </w:t>
+      </w:r>
+      <w:proofErr w:type="spellStart"/>
+      <w:r>
+        <w:rPr>
+          <w:rFonts w:ascii="Roboto" w:hAnsi="Roboto"/>
+          <w:color w:val="000000"/>
+          <w:shd w:val="clear" w:color="auto" w:fill="FFFFFF"/>
+        </w:rPr>
+        <w:t>ArrayList</w:t>
+      </w:r>
+      <w:proofErr w:type="spellEnd"/>
+      <w:r>
+        <w:rPr>
+          <w:rFonts w:ascii="Roboto" w:hAnsi="Roboto"/>
+          <w:color w:val="000000"/>
+          <w:shd w:val="clear" w:color="auto" w:fill="FFFFFF"/>
+        </w:rPr>
+        <w:t>&lt;</w:t>
+      </w:r>
+      <w:proofErr w:type="spellStart"/>
+      <w:r>
+        <w:rPr>
+          <w:rFonts w:ascii="Roboto" w:hAnsi="Roboto"/>
+          <w:color w:val="000000"/>
+          <w:shd w:val="clear" w:color="auto" w:fill="FFFFFF"/>
+        </w:rPr>
+        <w:t>Ticket</w:t>
+      </w:r>
+      <w:proofErr w:type="spellEnd"/>
+      <w:r>
+        <w:rPr>
+          <w:rFonts w:ascii="Roboto" w:hAnsi="Roboto"/>
+          <w:color w:val="000000"/>
+          <w:shd w:val="clear" w:color="auto" w:fill="FFFFFF"/>
+        </w:rPr>
+        <w:t xml:space="preserve">&gt; </w:t>
+      </w:r>
+      <w:proofErr w:type="spellStart"/>
+      <w:r>
+        <w:rPr>
+          <w:rFonts w:ascii="Roboto" w:hAnsi="Roboto"/>
+          <w:color w:val="000000"/>
+          <w:shd w:val="clear" w:color="auto" w:fill="FFFFFF"/>
+        </w:rPr>
+        <w:t>customerCart</w:t>
+      </w:r>
+      <w:proofErr w:type="spellEnd"/>
+      <w:r>
+        <w:rPr>
+          <w:rFonts w:ascii="Roboto" w:hAnsi="Roboto"/>
+          <w:color w:val="000000"/>
+          <w:shd w:val="clear" w:color="auto" w:fill="FFFFFF"/>
+        </w:rPr>
+        <w:t>: поле для хранения корзины клиента</w:t>
+      </w:r>
+      <w:r>
+        <w:rPr>
+          <w:rFonts w:ascii="Roboto" w:hAnsi="Roboto"/>
+          <w:color w:val="000000"/>
+        </w:rPr>
+        <w:br/>
+      </w:r>
+      <w:r>
+        <w:rPr>
+          <w:rFonts w:ascii="Roboto" w:hAnsi="Roboto"/>
+          <w:color w:val="000000"/>
+          <w:shd w:val="clear" w:color="auto" w:fill="FFFFFF"/>
+        </w:rPr>
+        <w:t xml:space="preserve">     - </w:t>
+      </w:r>
+      <w:proofErr w:type="spellStart"/>
+      <w:r>
+        <w:rPr>
+          <w:rFonts w:ascii="Roboto" w:hAnsi="Roboto"/>
+          <w:color w:val="000000"/>
+          <w:shd w:val="clear" w:color="auto" w:fill="FFFFFF"/>
+        </w:rPr>
+        <w:t>searchResult</w:t>
+      </w:r>
+      <w:proofErr w:type="spellEnd"/>
+      <w:r>
+        <w:rPr>
+          <w:rFonts w:ascii="Roboto" w:hAnsi="Roboto"/>
+          <w:color w:val="000000"/>
+          <w:shd w:val="clear" w:color="auto" w:fill="FFFFFF"/>
+        </w:rPr>
+        <w:t xml:space="preserve"> (</w:t>
+      </w:r>
+      <w:proofErr w:type="spellStart"/>
+      <w:r>
+        <w:rPr>
+          <w:rFonts w:ascii="Roboto" w:hAnsi="Roboto"/>
+          <w:color w:val="000000"/>
+          <w:shd w:val="clear" w:color="auto" w:fill="FFFFFF"/>
+        </w:rPr>
+        <w:t>ArrayList</w:t>
+      </w:r>
+      <w:proofErr w:type="spellEnd"/>
+      <w:r>
+        <w:rPr>
+          <w:rFonts w:ascii="Roboto" w:hAnsi="Roboto"/>
+          <w:color w:val="000000"/>
+          <w:shd w:val="clear" w:color="auto" w:fill="FFFFFF"/>
+        </w:rPr>
+        <w:t>&lt;</w:t>
+      </w:r>
+      <w:proofErr w:type="spellStart"/>
+      <w:r>
+        <w:rPr>
+          <w:rFonts w:ascii="Roboto" w:hAnsi="Roboto"/>
+          <w:color w:val="000000"/>
+          <w:shd w:val="clear" w:color="auto" w:fill="FFFFFF"/>
+        </w:rPr>
+        <w:t>Ticket</w:t>
+      </w:r>
+      <w:proofErr w:type="spellEnd"/>
+      <w:r>
+        <w:rPr>
+          <w:rFonts w:ascii="Roboto" w:hAnsi="Roboto"/>
+          <w:color w:val="000000"/>
+          <w:shd w:val="clear" w:color="auto" w:fill="FFFFFF"/>
+        </w:rPr>
+        <w:t>&gt;): список результатов поиска, для сохранения результатов поиска</w:t>
+      </w:r>
+      <w:r>
+        <w:rPr>
+          <w:rFonts w:ascii="Roboto" w:hAnsi="Roboto"/>
+          <w:color w:val="000000"/>
+        </w:rPr>
+        <w:br/>
+      </w:r>
+      <w:r>
+        <w:rPr>
+          <w:rFonts w:ascii="Roboto" w:hAnsi="Roboto"/>
+          <w:color w:val="000000"/>
+          <w:shd w:val="clear" w:color="auto" w:fill="FFFFFF"/>
+        </w:rPr>
+        <w:t>   - Методы:</w:t>
+      </w:r>
+      <w:r>
+        <w:rPr>
+          <w:rFonts w:ascii="Roboto" w:hAnsi="Roboto"/>
+          <w:color w:val="000000"/>
+        </w:rPr>
+        <w:br/>
+      </w:r>
+      <w:r>
+        <w:rPr>
+          <w:rFonts w:ascii="Roboto" w:hAnsi="Roboto"/>
+          <w:color w:val="000000"/>
+          <w:shd w:val="clear" w:color="auto" w:fill="FFFFFF"/>
+        </w:rPr>
+        <w:t xml:space="preserve">     - </w:t>
+      </w:r>
+      <w:proofErr w:type="spellStart"/>
+      <w:r>
+        <w:rPr>
+          <w:rFonts w:ascii="Roboto" w:hAnsi="Roboto"/>
+          <w:color w:val="000000"/>
+          <w:shd w:val="clear" w:color="auto" w:fill="FFFFFF"/>
+        </w:rPr>
+        <w:t>searchTickets</w:t>
+      </w:r>
+      <w:proofErr w:type="spellEnd"/>
+      <w:r>
+        <w:rPr>
+          <w:rFonts w:ascii="Roboto" w:hAnsi="Roboto"/>
+          <w:color w:val="000000"/>
+          <w:shd w:val="clear" w:color="auto" w:fill="FFFFFF"/>
+        </w:rPr>
+        <w:t>(</w:t>
+      </w:r>
+      <w:proofErr w:type="spellStart"/>
+      <w:r>
+        <w:rPr>
+          <w:rFonts w:ascii="Roboto" w:hAnsi="Roboto"/>
+          <w:color w:val="000000"/>
+          <w:shd w:val="clear" w:color="auto" w:fill="FFFFFF"/>
+        </w:rPr>
+        <w:t>SearchData</w:t>
+      </w:r>
+      <w:proofErr w:type="spellEnd"/>
+      <w:r>
+        <w:rPr>
+          <w:rFonts w:ascii="Roboto" w:hAnsi="Roboto"/>
+          <w:color w:val="000000"/>
+          <w:shd w:val="clear" w:color="auto" w:fill="FFFFFF"/>
+        </w:rPr>
+        <w:t xml:space="preserve"> </w:t>
+      </w:r>
+      <w:proofErr w:type="spellStart"/>
+      <w:r>
+        <w:rPr>
+          <w:rFonts w:ascii="Roboto" w:hAnsi="Roboto"/>
+          <w:color w:val="000000"/>
+          <w:shd w:val="clear" w:color="auto" w:fill="FFFFFF"/>
+        </w:rPr>
+        <w:t>searchData</w:t>
+      </w:r>
+      <w:proofErr w:type="spellEnd"/>
+      <w:r>
+        <w:rPr>
+          <w:rFonts w:ascii="Roboto" w:hAnsi="Roboto"/>
+          <w:color w:val="000000"/>
+          <w:shd w:val="clear" w:color="auto" w:fill="FFFFFF"/>
+        </w:rPr>
+        <w:t>): List&lt;</w:t>
+      </w:r>
+      <w:proofErr w:type="spellStart"/>
+      <w:r>
+        <w:rPr>
+          <w:rFonts w:ascii="Roboto" w:hAnsi="Roboto"/>
+          <w:color w:val="000000"/>
+          <w:shd w:val="clear" w:color="auto" w:fill="FFFFFF"/>
+        </w:rPr>
+        <w:t>Ticket</w:t>
+      </w:r>
+      <w:proofErr w:type="spellEnd"/>
+      <w:r>
+        <w:rPr>
+          <w:rFonts w:ascii="Roboto" w:hAnsi="Roboto"/>
+          <w:color w:val="000000"/>
+          <w:shd w:val="clear" w:color="auto" w:fill="FFFFFF"/>
+        </w:rPr>
+        <w:t>&gt; - ищет билеты на основе указанных данных поиска (</w:t>
+      </w:r>
+      <w:proofErr w:type="spellStart"/>
+      <w:r>
+        <w:rPr>
+          <w:rFonts w:ascii="Roboto" w:hAnsi="Roboto"/>
+          <w:color w:val="000000"/>
+          <w:shd w:val="clear" w:color="auto" w:fill="FFFFFF"/>
+        </w:rPr>
+        <w:t>iSearchTickets</w:t>
+      </w:r>
+      <w:proofErr w:type="spellEnd"/>
+      <w:r>
+        <w:rPr>
+          <w:rFonts w:ascii="Roboto" w:hAnsi="Roboto"/>
+          <w:color w:val="000000"/>
+          <w:shd w:val="clear" w:color="auto" w:fill="FFFFFF"/>
+        </w:rPr>
+        <w:t>)</w:t>
+      </w:r>
+      <w:r>
+        <w:rPr>
+          <w:rFonts w:ascii="Roboto" w:hAnsi="Roboto"/>
+          <w:color w:val="000000"/>
+        </w:rPr>
+        <w:br/>
+      </w:r>
+      <w:r>
+        <w:rPr>
+          <w:rFonts w:ascii="Roboto" w:hAnsi="Roboto"/>
+          <w:color w:val="000000"/>
+          <w:shd w:val="clear" w:color="auto" w:fill="FFFFFF"/>
+        </w:rPr>
+        <w:t xml:space="preserve">     - </w:t>
+      </w:r>
+      <w:proofErr w:type="spellStart"/>
+      <w:r>
+        <w:rPr>
+          <w:rFonts w:ascii="Roboto" w:hAnsi="Roboto"/>
+          <w:color w:val="000000"/>
+          <w:shd w:val="clear" w:color="auto" w:fill="FFFFFF"/>
+        </w:rPr>
+        <w:t>addToCart</w:t>
+      </w:r>
+      <w:proofErr w:type="spellEnd"/>
+      <w:r>
+        <w:rPr>
+          <w:rFonts w:ascii="Roboto" w:hAnsi="Roboto"/>
+          <w:color w:val="000000"/>
+          <w:shd w:val="clear" w:color="auto" w:fill="FFFFFF"/>
+        </w:rPr>
+        <w:t>(</w:t>
+      </w:r>
+      <w:proofErr w:type="spellStart"/>
+      <w:r>
+        <w:rPr>
+          <w:rFonts w:ascii="Roboto" w:hAnsi="Roboto"/>
+          <w:color w:val="000000"/>
+          <w:shd w:val="clear" w:color="auto" w:fill="FFFFFF"/>
+        </w:rPr>
+        <w:t>int</w:t>
+      </w:r>
+      <w:proofErr w:type="spellEnd"/>
+      <w:r>
+        <w:rPr>
+          <w:rFonts w:ascii="Roboto" w:hAnsi="Roboto"/>
+          <w:color w:val="000000"/>
+          <w:shd w:val="clear" w:color="auto" w:fill="FFFFFF"/>
+        </w:rPr>
+        <w:t xml:space="preserve"> </w:t>
+      </w:r>
+      <w:proofErr w:type="spellStart"/>
+      <w:r>
+        <w:rPr>
+          <w:rFonts w:ascii="Roboto" w:hAnsi="Roboto"/>
+          <w:color w:val="000000"/>
+          <w:shd w:val="clear" w:color="auto" w:fill="FFFFFF"/>
+        </w:rPr>
+        <w:t>ticketID</w:t>
+      </w:r>
+      <w:proofErr w:type="spellEnd"/>
+      <w:r>
+        <w:rPr>
+          <w:rFonts w:ascii="Roboto" w:hAnsi="Roboto"/>
+          <w:color w:val="000000"/>
+          <w:shd w:val="clear" w:color="auto" w:fill="FFFFFF"/>
+        </w:rPr>
+        <w:t xml:space="preserve">): </w:t>
+      </w:r>
+      <w:proofErr w:type="spellStart"/>
+      <w:r>
+        <w:rPr>
+          <w:rFonts w:ascii="Roboto" w:hAnsi="Roboto"/>
+          <w:color w:val="000000"/>
+          <w:shd w:val="clear" w:color="auto" w:fill="FFFFFF"/>
+        </w:rPr>
+        <w:t>void</w:t>
+      </w:r>
+      <w:proofErr w:type="spellEnd"/>
+      <w:r>
+        <w:rPr>
+          <w:rFonts w:ascii="Roboto" w:hAnsi="Roboto"/>
+          <w:color w:val="000000"/>
+          <w:shd w:val="clear" w:color="auto" w:fill="FFFFFF"/>
+        </w:rPr>
+        <w:t xml:space="preserve"> - добавляет билет в корзину клиента (</w:t>
+      </w:r>
+      <w:proofErr w:type="spellStart"/>
+      <w:r>
+        <w:rPr>
+          <w:rFonts w:ascii="Roboto" w:hAnsi="Roboto"/>
+          <w:color w:val="000000"/>
+          <w:shd w:val="clear" w:color="auto" w:fill="FFFFFF"/>
+        </w:rPr>
+        <w:t>iCustomerCart</w:t>
+      </w:r>
+      <w:proofErr w:type="spellEnd"/>
+      <w:r>
+        <w:rPr>
+          <w:rFonts w:ascii="Roboto" w:hAnsi="Roboto"/>
+          <w:color w:val="000000"/>
+          <w:shd w:val="clear" w:color="auto" w:fill="FFFFFF"/>
+        </w:rPr>
+        <w:t>)</w:t>
+      </w:r>
+      <w:r>
+        <w:rPr>
+          <w:rFonts w:ascii="Roboto" w:hAnsi="Roboto"/>
+          <w:color w:val="000000"/>
+        </w:rPr>
+        <w:br/>
+      </w:r>
+      <w:r>
+        <w:rPr>
+          <w:rFonts w:ascii="Roboto" w:hAnsi="Roboto"/>
+          <w:color w:val="000000"/>
+          <w:shd w:val="clear" w:color="auto" w:fill="FFFFFF"/>
+        </w:rPr>
+        <w:t xml:space="preserve">     - </w:t>
+      </w:r>
+      <w:proofErr w:type="spellStart"/>
+      <w:r>
+        <w:rPr>
+          <w:rFonts w:ascii="Roboto" w:hAnsi="Roboto"/>
+          <w:color w:val="000000"/>
+          <w:shd w:val="clear" w:color="auto" w:fill="FFFFFF"/>
+        </w:rPr>
+        <w:t>removeFromCart</w:t>
+      </w:r>
+      <w:proofErr w:type="spellEnd"/>
+      <w:r>
+        <w:rPr>
+          <w:rFonts w:ascii="Roboto" w:hAnsi="Roboto"/>
+          <w:color w:val="000000"/>
+          <w:shd w:val="clear" w:color="auto" w:fill="FFFFFF"/>
+        </w:rPr>
+        <w:t>(</w:t>
+      </w:r>
+      <w:proofErr w:type="spellStart"/>
+      <w:r>
+        <w:rPr>
+          <w:rFonts w:ascii="Roboto" w:hAnsi="Roboto"/>
+          <w:color w:val="000000"/>
+          <w:shd w:val="clear" w:color="auto" w:fill="FFFFFF"/>
+        </w:rPr>
+        <w:t>int</w:t>
+      </w:r>
+      <w:proofErr w:type="spellEnd"/>
+      <w:r>
+        <w:rPr>
+          <w:rFonts w:ascii="Roboto" w:hAnsi="Roboto"/>
+          <w:color w:val="000000"/>
+          <w:shd w:val="clear" w:color="auto" w:fill="FFFFFF"/>
+        </w:rPr>
+        <w:t xml:space="preserve"> </w:t>
+      </w:r>
+      <w:proofErr w:type="spellStart"/>
+      <w:r>
+        <w:rPr>
+          <w:rFonts w:ascii="Roboto" w:hAnsi="Roboto"/>
+          <w:color w:val="000000"/>
+          <w:shd w:val="clear" w:color="auto" w:fill="FFFFFF"/>
+        </w:rPr>
+        <w:t>ticketID</w:t>
+      </w:r>
+      <w:proofErr w:type="spellEnd"/>
+      <w:r>
+        <w:rPr>
+          <w:rFonts w:ascii="Roboto" w:hAnsi="Roboto"/>
+          <w:color w:val="000000"/>
+          <w:shd w:val="clear" w:color="auto" w:fill="FFFFFF"/>
+        </w:rPr>
+        <w:t xml:space="preserve">): </w:t>
+      </w:r>
+      <w:proofErr w:type="spellStart"/>
+      <w:r>
+        <w:rPr>
+          <w:rFonts w:ascii="Roboto" w:hAnsi="Roboto"/>
+          <w:color w:val="000000"/>
+          <w:shd w:val="clear" w:color="auto" w:fill="FFFFFF"/>
+        </w:rPr>
+        <w:t>void</w:t>
+      </w:r>
+      <w:proofErr w:type="spellEnd"/>
+      <w:r>
+        <w:rPr>
+          <w:rFonts w:ascii="Roboto" w:hAnsi="Roboto"/>
+          <w:color w:val="000000"/>
+          <w:shd w:val="clear" w:color="auto" w:fill="FFFFFF"/>
+        </w:rPr>
+        <w:t xml:space="preserve"> - удаляет билет из корзины клиента (</w:t>
+      </w:r>
+      <w:proofErr w:type="spellStart"/>
+      <w:r>
+        <w:rPr>
+          <w:rFonts w:ascii="Roboto" w:hAnsi="Roboto"/>
+          <w:color w:val="000000"/>
+          <w:shd w:val="clear" w:color="auto" w:fill="FFFFFF"/>
+        </w:rPr>
+        <w:t>iCustomerCart</w:t>
+      </w:r>
+      <w:proofErr w:type="spellEnd"/>
+      <w:r>
+        <w:rPr>
+          <w:rFonts w:ascii="Roboto" w:hAnsi="Roboto"/>
+          <w:color w:val="000000"/>
+          <w:shd w:val="clear" w:color="auto" w:fill="FFFFFF"/>
+        </w:rPr>
+        <w:t>)</w:t>
+      </w:r>
+      <w:r>
+        <w:rPr>
+          <w:rFonts w:ascii="Roboto" w:hAnsi="Roboto"/>
+          <w:color w:val="000000"/>
+        </w:rPr>
+        <w:br/>
+      </w:r>
+      <w:r>
+        <w:rPr>
+          <w:rFonts w:ascii="Roboto" w:hAnsi="Roboto"/>
+          <w:color w:val="000000"/>
+          <w:shd w:val="clear" w:color="auto" w:fill="FFFFFF"/>
+        </w:rPr>
+        <w:t xml:space="preserve">     - </w:t>
+      </w:r>
+      <w:proofErr w:type="spellStart"/>
+      <w:r>
+        <w:rPr>
+          <w:rFonts w:ascii="Roboto" w:hAnsi="Roboto"/>
+          <w:color w:val="000000"/>
+          <w:shd w:val="clear" w:color="auto" w:fill="FFFFFF"/>
+        </w:rPr>
+        <w:t>clearCart</w:t>
+      </w:r>
+      <w:proofErr w:type="spellEnd"/>
+      <w:r>
+        <w:rPr>
+          <w:rFonts w:ascii="Roboto" w:hAnsi="Roboto"/>
+          <w:color w:val="000000"/>
+          <w:shd w:val="clear" w:color="auto" w:fill="FFFFFF"/>
+        </w:rPr>
+        <w:t xml:space="preserve">(): </w:t>
+      </w:r>
+      <w:proofErr w:type="spellStart"/>
+      <w:r>
+        <w:rPr>
+          <w:rFonts w:ascii="Roboto" w:hAnsi="Roboto"/>
+          <w:color w:val="000000"/>
+          <w:shd w:val="clear" w:color="auto" w:fill="FFFFFF"/>
+        </w:rPr>
+        <w:t>void</w:t>
+      </w:r>
+      <w:proofErr w:type="spellEnd"/>
+      <w:r>
+        <w:rPr>
+          <w:rFonts w:ascii="Roboto" w:hAnsi="Roboto"/>
+          <w:color w:val="000000"/>
+          <w:shd w:val="clear" w:color="auto" w:fill="FFFFFF"/>
+        </w:rPr>
+        <w:t xml:space="preserve"> - очищает корзину клиента (</w:t>
+      </w:r>
+      <w:proofErr w:type="spellStart"/>
+      <w:r>
+        <w:rPr>
+          <w:rFonts w:ascii="Roboto" w:hAnsi="Roboto"/>
+          <w:color w:val="000000"/>
+          <w:shd w:val="clear" w:color="auto" w:fill="FFFFFF"/>
+        </w:rPr>
+        <w:t>iCustomerCart</w:t>
+      </w:r>
+      <w:proofErr w:type="spellEnd"/>
+      <w:r>
+        <w:rPr>
+          <w:rFonts w:ascii="Roboto" w:hAnsi="Roboto"/>
+          <w:color w:val="000000"/>
+          <w:shd w:val="clear" w:color="auto" w:fill="FFFFFF"/>
+        </w:rPr>
+        <w:t>)</w:t>
+      </w:r>
+      <w:r>
+        <w:rPr>
+          <w:rFonts w:ascii="Roboto" w:hAnsi="Roboto"/>
+          <w:color w:val="000000"/>
+        </w:rPr>
+        <w:br/>
+      </w:r>
+      <w:r>
+        <w:rPr>
+          <w:rFonts w:ascii="Roboto" w:hAnsi="Roboto"/>
+          <w:color w:val="000000"/>
+          <w:shd w:val="clear" w:color="auto" w:fill="FFFFFF"/>
+        </w:rPr>
+        <w:t xml:space="preserve">     - </w:t>
+      </w:r>
+      <w:proofErr w:type="spellStart"/>
+      <w:r>
+        <w:rPr>
+          <w:rFonts w:ascii="Roboto" w:hAnsi="Roboto"/>
+          <w:color w:val="000000"/>
+          <w:shd w:val="clear" w:color="auto" w:fill="FFFFFF"/>
+        </w:rPr>
+        <w:t>getCart</w:t>
+      </w:r>
+      <w:proofErr w:type="spellEnd"/>
+      <w:r>
+        <w:rPr>
+          <w:rFonts w:ascii="Roboto" w:hAnsi="Roboto"/>
+          <w:color w:val="000000"/>
+          <w:shd w:val="clear" w:color="auto" w:fill="FFFFFF"/>
+        </w:rPr>
+        <w:t xml:space="preserve">(): </w:t>
+      </w:r>
+      <w:r>
+        <w:rPr>
+          <w:rFonts w:ascii="Roboto" w:hAnsi="Roboto"/>
+          <w:color w:val="000000"/>
+          <w:shd w:val="clear" w:color="auto" w:fill="FFFFFF"/>
+          <w:lang w:val="en-US"/>
+        </w:rPr>
+        <w:t>Array</w:t>
+      </w:r>
+      <w:r>
+        <w:rPr>
+          <w:rFonts w:ascii="Roboto" w:hAnsi="Roboto"/>
+          <w:color w:val="000000"/>
+          <w:shd w:val="clear" w:color="auto" w:fill="FFFFFF"/>
+        </w:rPr>
+        <w:t>List&lt;</w:t>
+      </w:r>
+      <w:proofErr w:type="spellStart"/>
+      <w:r>
+        <w:rPr>
+          <w:rFonts w:ascii="Roboto" w:hAnsi="Roboto"/>
+          <w:color w:val="000000"/>
+          <w:shd w:val="clear" w:color="auto" w:fill="FFFFFF"/>
+        </w:rPr>
+        <w:t>Ticket</w:t>
+      </w:r>
+      <w:proofErr w:type="spellEnd"/>
+      <w:r>
+        <w:rPr>
+          <w:rFonts w:ascii="Roboto" w:hAnsi="Roboto"/>
+          <w:color w:val="000000"/>
+          <w:shd w:val="clear" w:color="auto" w:fill="FFFFFF"/>
+        </w:rPr>
+        <w:t>&gt; - возвращает список билетов из корзины клиента (</w:t>
+      </w:r>
+      <w:proofErr w:type="spellStart"/>
+      <w:r>
+        <w:rPr>
+          <w:rFonts w:ascii="Roboto" w:hAnsi="Roboto"/>
+          <w:color w:val="000000"/>
+          <w:shd w:val="clear" w:color="auto" w:fill="FFFFFF"/>
+        </w:rPr>
+        <w:t>iCustomerCart</w:t>
+      </w:r>
+      <w:proofErr w:type="spellEnd"/>
+      <w:r>
+        <w:rPr>
+          <w:rFonts w:ascii="Roboto" w:hAnsi="Roboto"/>
+          <w:color w:val="000000"/>
+          <w:shd w:val="clear" w:color="auto" w:fill="FFFFFF"/>
+        </w:rPr>
+        <w:t>)</w:t>
+      </w:r>
+    </w:p>
+    <w:p>
+      <w:pPr>
+        <w:rPr>
+          <w:rFonts w:ascii="Roboto" w:hAnsi="Roboto"/>
+          <w:color w:val="000000"/>
+          <w:shd w:val="clear" w:color="auto" w:fill="FFFFFF"/>
+        </w:rPr>
+      </w:pPr>
+      <w:r>
+        <w:rPr>
+          <w:rFonts w:ascii="Roboto" w:hAnsi="Roboto"/>
+          <w:color w:val="000000"/>
+          <w:shd w:val="clear" w:color="auto" w:fill="FFFFFF"/>
+        </w:rPr>
+        <w:t xml:space="preserve">- </w:t>
+      </w:r>
+      <w:proofErr w:type="spellStart"/>
+      <w:r>
+        <w:rPr>
+          <w:rFonts w:ascii="Roboto" w:hAnsi="Roboto"/>
+          <w:color w:val="000000"/>
+          <w:shd w:val="clear" w:color="auto" w:fill="FFFFFF"/>
+          <w:lang w:val="en-US"/>
+        </w:rPr>
+        <w:t>TicketData</w:t>
+      </w:r>
+      <w:proofErr w:type="spellEnd"/>
+      <w:r>
+        <w:rPr>
+          <w:rFonts w:ascii="Roboto" w:hAnsi="Roboto"/>
+          <w:color w:val="000000"/>
+          <w:shd w:val="clear" w:color="auto" w:fill="FFFFFF"/>
+        </w:rPr>
+        <w:t xml:space="preserve"> </w:t>
+      </w:r>
+      <w:proofErr w:type="spellStart"/>
+      <w:r>
+        <w:rPr>
+          <w:rFonts w:ascii="Roboto" w:hAnsi="Roboto"/>
+          <w:color w:val="000000"/>
+          <w:shd w:val="clear" w:color="auto" w:fill="FFFFFF"/>
+          <w:lang w:val="en-US"/>
+        </w:rPr>
+        <w:t>getTicketData</w:t>
+      </w:r>
+      <w:proofErr w:type="spellEnd"/>
+      <w:r>
+        <w:rPr>
+          <w:rFonts w:ascii="Roboto" w:hAnsi="Roboto"/>
+          <w:color w:val="000000"/>
+          <w:shd w:val="clear" w:color="auto" w:fill="FFFFFF"/>
+        </w:rPr>
+        <w:t>(</w:t>
+      </w:r>
+      <w:r>
+        <w:rPr>
+          <w:rFonts w:ascii="Roboto" w:hAnsi="Roboto"/>
+          <w:color w:val="000000"/>
+          <w:shd w:val="clear" w:color="auto" w:fill="FFFFFF"/>
+          <w:lang w:val="en-US"/>
+        </w:rPr>
+        <w:t>Ticket</w:t>
+      </w:r>
+      <w:r>
+        <w:rPr>
+          <w:rFonts w:ascii="Roboto" w:hAnsi="Roboto"/>
+          <w:color w:val="000000"/>
+          <w:shd w:val="clear" w:color="auto" w:fill="FFFFFF"/>
+        </w:rPr>
+        <w:t>)</w:t>
+      </w:r>
+      <w:r>
+        <w:rPr>
+          <w:rFonts w:ascii="Roboto" w:hAnsi="Roboto"/>
+          <w:color w:val="000000"/>
+          <w:shd w:val="clear" w:color="auto" w:fill="FFFFFF"/>
+        </w:rPr>
+        <w:t xml:space="preserve"> – </w:t>
+      </w:r>
+      <w:r>
+        <w:rPr>
+          <w:rFonts w:ascii="Roboto" w:hAnsi="Roboto"/>
+          <w:color w:val="000000"/>
+          <w:shd w:val="clear" w:color="auto" w:fill="FFFFFF"/>
+        </w:rPr>
+        <w:t>получение дополнительных сведений о билете, не участвующих в логике приложения: номер места, класс обслуживания, и т.п.</w:t>
+      </w:r>
+      <w:r>
+        <w:rPr>
+          <w:rFonts w:ascii="Roboto" w:hAnsi="Roboto"/>
+          <w:color w:val="000000"/>
+        </w:rPr>
+        <w:br/>
+      </w:r>
+      <w:r>
+        <w:rPr>
+          <w:rFonts w:ascii="Roboto" w:hAnsi="Roboto"/>
+          <w:color w:val="000000"/>
+        </w:rPr>
+        <w:br/>
       </w:r>
       <w:r>
         <w:rPr>
@@ -564,92 +4707,2872 @@
           <w:shd w:val="clear" w:color="auto" w:fill="FFFFFF"/>
         </w:rPr>
         <w:lastRenderedPageBreak/>
-        <w:t>билетов.</w:t>
-      </w:r>
-      <w:r>
-        <w:rPr>
-          <w:rFonts w:ascii="Roboto" w:hAnsi="Roboto"/>
-          <w:color w:val="000000"/>
-        </w:rPr>
-        <w:br/>
-      </w:r>
-      <w:r>
-        <w:rPr>
-          <w:rFonts w:ascii="Roboto" w:hAnsi="Roboto"/>
-          <w:color w:val="000000"/>
-          <w:shd w:val="clear" w:color="auto" w:fill="FFFFFF"/>
-        </w:rPr>
-        <w:t>- Класс UserInterface зависит от класса TicketsService для работы с сервисом билетов.</w:t>
-      </w:r>
-      <w:r>
-        <w:rPr>
-          <w:rFonts w:ascii="Roboto" w:hAnsi="Roboto"/>
-          <w:color w:val="000000"/>
-        </w:rPr>
-        <w:br/>
-      </w:r>
-      <w:r>
-        <w:rPr>
-          <w:rFonts w:ascii="Roboto" w:hAnsi="Roboto"/>
-          <w:color w:val="000000"/>
-          <w:shd w:val="clear" w:color="auto" w:fill="FFFFFF"/>
-        </w:rPr>
-        <w:t>- Класс UserInterface создает экземпляр класса CustomerService для получения информации о клиенте.</w:t>
-      </w:r>
-      <w:r>
-        <w:rPr>
-          <w:rFonts w:ascii="Roboto" w:hAnsi="Roboto"/>
-          <w:color w:val="000000"/>
-        </w:rPr>
-        <w:br/>
-      </w:r>
-      <w:r>
-        <w:rPr>
-          <w:rFonts w:ascii="Roboto" w:hAnsi="Roboto"/>
-          <w:color w:val="000000"/>
-        </w:rPr>
-        <w:br/>
-      </w:r>
-      <w:r>
-        <w:rPr>
-          <w:rFonts w:ascii="Roboto" w:hAnsi="Roboto"/>
-          <w:color w:val="000000"/>
-          <w:shd w:val="clear" w:color="auto" w:fill="FFFFFF"/>
-        </w:rPr>
-        <w:t xml:space="preserve">Класс UserInterface </w:t>
-      </w:r>
-      <w:r>
-        <w:rPr>
-          <w:rFonts w:ascii="Roboto" w:hAnsi="Roboto"/>
-          <w:color w:val="000000"/>
-          <w:shd w:val="clear" w:color="auto" w:fill="FFFFFF"/>
-        </w:rPr>
-        <w:t>предоставляет</w:t>
-      </w:r>
-      <w:r>
-        <w:rPr>
-          <w:rFonts w:ascii="Roboto" w:hAnsi="Roboto"/>
-          <w:color w:val="000000"/>
-          <w:shd w:val="clear" w:color="auto" w:fill="FFFFFF"/>
-        </w:rPr>
-        <w:t xml:space="preserve"> пользователю функциональности покупки, возврата и поиска билетов, а также взаимодействия с </w:t>
-      </w:r>
-      <w:r>
-        <w:rPr>
-          <w:rFonts w:ascii="Roboto" w:hAnsi="Roboto"/>
-          <w:color w:val="000000"/>
-          <w:shd w:val="clear" w:color="auto" w:fill="FFFFFF"/>
-        </w:rPr>
-        <w:t>корзиной</w:t>
-      </w:r>
-      <w:r>
-        <w:rPr>
-          <w:rFonts w:ascii="Roboto" w:hAnsi="Roboto"/>
-          <w:color w:val="000000"/>
-          <w:shd w:val="clear" w:color="auto" w:fill="FFFFFF"/>
-        </w:rPr>
-        <w:t xml:space="preserve"> клиента. Он хранит экземпляры PurchaseService и TicketsService для работы с соответствующими сервисами. При создании экземпляра класса UserInterface необходимо передать логин и пароль клиента из внешнего источника. Затем UserInterface использует эти данные для создания экземпляра класса Customer с помощью класса CustomerService, чтобы получить информацию о клиенте.</w:t>
-      </w:r>
+        <w:t>3. `</w:t>
+      </w:r>
+      <w:proofErr w:type="spellStart"/>
+      <w:r>
+        <w:rPr>
+          <w:rFonts w:ascii="Roboto" w:hAnsi="Roboto"/>
+          <w:color w:val="000000"/>
+          <w:shd w:val="clear" w:color="auto" w:fill="FFFFFF"/>
+        </w:rPr>
+        <w:t>CustomerService</w:t>
+      </w:r>
+      <w:proofErr w:type="spellEnd"/>
+      <w:r>
+        <w:rPr>
+          <w:rFonts w:ascii="Roboto" w:hAnsi="Roboto"/>
+          <w:color w:val="000000"/>
+          <w:shd w:val="clear" w:color="auto" w:fill="FFFFFF"/>
+        </w:rPr>
+        <w:t>`:</w:t>
+      </w:r>
+      <w:r>
+        <w:rPr>
+          <w:rFonts w:ascii="Roboto" w:hAnsi="Roboto"/>
+          <w:color w:val="000000"/>
+        </w:rPr>
+        <w:br/>
+      </w:r>
+      <w:r>
+        <w:rPr>
+          <w:rFonts w:ascii="Roboto" w:hAnsi="Roboto"/>
+          <w:color w:val="000000"/>
+          <w:shd w:val="clear" w:color="auto" w:fill="FFFFFF"/>
+        </w:rPr>
+        <w:t>   - Интерфейс: нет интерфейса</w:t>
+      </w:r>
+      <w:r>
+        <w:rPr>
+          <w:rFonts w:ascii="Roboto" w:hAnsi="Roboto"/>
+          <w:color w:val="000000"/>
+        </w:rPr>
+        <w:br/>
+      </w:r>
+      <w:r>
+        <w:rPr>
+          <w:rFonts w:ascii="Roboto" w:hAnsi="Roboto"/>
+          <w:color w:val="000000"/>
+          <w:shd w:val="clear" w:color="auto" w:fill="FFFFFF"/>
+        </w:rPr>
+        <w:t xml:space="preserve">   - Поля: </w:t>
+      </w:r>
+      <w:r>
+        <w:rPr>
+          <w:rFonts w:ascii="Roboto" w:hAnsi="Roboto"/>
+          <w:color w:val="000000"/>
+        </w:rPr>
+        <w:br/>
+      </w:r>
+      <w:r>
+        <w:rPr>
+          <w:rFonts w:ascii="Roboto" w:hAnsi="Roboto"/>
+          <w:color w:val="000000"/>
+          <w:shd w:val="clear" w:color="auto" w:fill="FFFFFF"/>
+        </w:rPr>
+        <w:t>     </w:t>
+      </w:r>
+      <w:r>
+        <w:rPr>
+          <w:rFonts w:ascii="Roboto" w:hAnsi="Roboto"/>
+          <w:color w:val="000000"/>
+          <w:shd w:val="clear" w:color="auto" w:fill="FFFFFF"/>
+        </w:rPr>
+        <w:t>нет</w:t>
+      </w:r>
+      <w:r>
+        <w:rPr>
+          <w:rFonts w:ascii="Roboto" w:hAnsi="Roboto"/>
+          <w:color w:val="000000"/>
+        </w:rPr>
+        <w:br/>
+      </w:r>
+      <w:r>
+        <w:rPr>
+          <w:rFonts w:ascii="Roboto" w:hAnsi="Roboto"/>
+          <w:color w:val="000000"/>
+          <w:shd w:val="clear" w:color="auto" w:fill="FFFFFF"/>
+        </w:rPr>
+        <w:t>   - Методы:</w:t>
+      </w:r>
+      <w:r>
+        <w:rPr>
+          <w:rFonts w:ascii="Roboto" w:hAnsi="Roboto"/>
+          <w:color w:val="000000"/>
+        </w:rPr>
+        <w:br/>
+      </w:r>
+      <w:r>
+        <w:rPr>
+          <w:rFonts w:ascii="Roboto" w:hAnsi="Roboto"/>
+          <w:color w:val="000000"/>
+          <w:shd w:val="clear" w:color="auto" w:fill="FFFFFF"/>
+        </w:rPr>
+        <w:t xml:space="preserve">     - </w:t>
+      </w:r>
+      <w:proofErr w:type="spellStart"/>
+      <w:r>
+        <w:rPr>
+          <w:rFonts w:ascii="Roboto" w:hAnsi="Roboto"/>
+          <w:color w:val="000000"/>
+          <w:shd w:val="clear" w:color="auto" w:fill="FFFFFF"/>
+        </w:rPr>
+        <w:t>getCustomer</w:t>
+      </w:r>
+      <w:proofErr w:type="spellEnd"/>
+      <w:r>
+        <w:rPr>
+          <w:rFonts w:ascii="Roboto" w:hAnsi="Roboto"/>
+          <w:color w:val="000000"/>
+          <w:shd w:val="clear" w:color="auto" w:fill="FFFFFF"/>
+        </w:rPr>
+        <w:t>(</w:t>
+      </w:r>
+      <w:proofErr w:type="spellStart"/>
+      <w:r>
+        <w:rPr>
+          <w:rFonts w:ascii="Roboto" w:hAnsi="Roboto"/>
+          <w:color w:val="000000"/>
+          <w:shd w:val="clear" w:color="auto" w:fill="FFFFFF"/>
+        </w:rPr>
+        <w:t>String</w:t>
+      </w:r>
+      <w:proofErr w:type="spellEnd"/>
+      <w:r>
+        <w:rPr>
+          <w:rFonts w:ascii="Roboto" w:hAnsi="Roboto"/>
+          <w:color w:val="000000"/>
+          <w:shd w:val="clear" w:color="auto" w:fill="FFFFFF"/>
+        </w:rPr>
+        <w:t xml:space="preserve"> </w:t>
+      </w:r>
+      <w:proofErr w:type="spellStart"/>
+      <w:r>
+        <w:rPr>
+          <w:rFonts w:ascii="Roboto" w:hAnsi="Roboto"/>
+          <w:color w:val="000000"/>
+          <w:shd w:val="clear" w:color="auto" w:fill="FFFFFF"/>
+        </w:rPr>
+        <w:t>login</w:t>
+      </w:r>
+      <w:proofErr w:type="spellEnd"/>
+      <w:r>
+        <w:rPr>
+          <w:rFonts w:ascii="Roboto" w:hAnsi="Roboto"/>
+          <w:color w:val="000000"/>
+          <w:shd w:val="clear" w:color="auto" w:fill="FFFFFF"/>
+        </w:rPr>
+        <w:t xml:space="preserve">, </w:t>
+      </w:r>
+      <w:proofErr w:type="spellStart"/>
+      <w:r>
+        <w:rPr>
+          <w:rFonts w:ascii="Roboto" w:hAnsi="Roboto"/>
+          <w:color w:val="000000"/>
+          <w:shd w:val="clear" w:color="auto" w:fill="FFFFFF"/>
+        </w:rPr>
+        <w:t>String</w:t>
+      </w:r>
+      <w:proofErr w:type="spellEnd"/>
+      <w:r>
+        <w:rPr>
+          <w:rFonts w:ascii="Roboto" w:hAnsi="Roboto"/>
+          <w:color w:val="000000"/>
+          <w:shd w:val="clear" w:color="auto" w:fill="FFFFFF"/>
+        </w:rPr>
+        <w:t xml:space="preserve"> </w:t>
+      </w:r>
+      <w:proofErr w:type="spellStart"/>
+      <w:r>
+        <w:rPr>
+          <w:rFonts w:ascii="Roboto" w:hAnsi="Roboto"/>
+          <w:color w:val="000000"/>
+          <w:shd w:val="clear" w:color="auto" w:fill="FFFFFF"/>
+        </w:rPr>
+        <w:t>password</w:t>
+      </w:r>
+      <w:proofErr w:type="spellEnd"/>
+      <w:r>
+        <w:rPr>
+          <w:rFonts w:ascii="Roboto" w:hAnsi="Roboto"/>
+          <w:color w:val="000000"/>
+          <w:shd w:val="clear" w:color="auto" w:fill="FFFFFF"/>
+        </w:rPr>
+        <w:t>): Customer - метод для получения информации о клиенте по заданным логину и паролю</w:t>
+      </w:r>
+      <w:r>
+        <w:rPr>
+          <w:rFonts w:ascii="Roboto" w:hAnsi="Roboto"/>
+          <w:color w:val="000000"/>
+        </w:rPr>
+        <w:br/>
+      </w:r>
+      <w:r>
+        <w:rPr>
+          <w:rFonts w:ascii="Roboto" w:hAnsi="Roboto"/>
+          <w:color w:val="000000"/>
+        </w:rPr>
+        <w:br/>
+      </w:r>
+      <w:r>
+        <w:rPr>
+          <w:rFonts w:ascii="Roboto" w:hAnsi="Roboto"/>
+          <w:color w:val="000000"/>
+          <w:shd w:val="clear" w:color="auto" w:fill="FFFFFF"/>
+        </w:rPr>
+        <w:t>4. `</w:t>
+      </w:r>
+      <w:proofErr w:type="spellStart"/>
+      <w:r>
+        <w:rPr>
+          <w:rFonts w:ascii="Roboto" w:hAnsi="Roboto"/>
+          <w:color w:val="000000"/>
+          <w:shd w:val="clear" w:color="auto" w:fill="FFFFFF"/>
+        </w:rPr>
+        <w:t>Ticket</w:t>
+      </w:r>
+      <w:proofErr w:type="spellEnd"/>
+      <w:r>
+        <w:rPr>
+          <w:rFonts w:ascii="Roboto" w:hAnsi="Roboto"/>
+          <w:color w:val="000000"/>
+          <w:shd w:val="clear" w:color="auto" w:fill="FFFFFF"/>
+        </w:rPr>
+        <w:t>`:</w:t>
+      </w:r>
+      <w:r>
+        <w:rPr>
+          <w:rFonts w:ascii="Roboto" w:hAnsi="Roboto"/>
+          <w:color w:val="000000"/>
+        </w:rPr>
+        <w:br/>
+      </w:r>
+      <w:r>
+        <w:rPr>
+          <w:rFonts w:ascii="Roboto" w:hAnsi="Roboto"/>
+          <w:color w:val="000000"/>
+          <w:shd w:val="clear" w:color="auto" w:fill="FFFFFF"/>
+        </w:rPr>
+        <w:t>   - Интерфейсы: нет интерфейсов</w:t>
+      </w:r>
+      <w:r>
+        <w:rPr>
+          <w:rFonts w:ascii="Roboto" w:hAnsi="Roboto"/>
+          <w:color w:val="000000"/>
+        </w:rPr>
+        <w:br/>
+      </w:r>
+      <w:r>
+        <w:rPr>
+          <w:rFonts w:ascii="Roboto" w:hAnsi="Roboto"/>
+          <w:color w:val="000000"/>
+          <w:shd w:val="clear" w:color="auto" w:fill="FFFFFF"/>
+        </w:rPr>
+        <w:t>   - Поля:</w:t>
+      </w:r>
+    </w:p>
+    <w:p>
+      <w:pPr>
+        <w:rPr>
+          <w:rFonts w:ascii="Roboto" w:hAnsi="Roboto"/>
+          <w:color w:val="000000"/>
+          <w:shd w:val="clear" w:color="auto" w:fill="FFFFFF"/>
+        </w:rPr>
+      </w:pPr>
+      <w:r>
+        <w:rPr>
+          <w:rFonts w:ascii="Roboto" w:hAnsi="Roboto"/>
+          <w:color w:val="000000"/>
+          <w:shd w:val="clear" w:color="auto" w:fill="FFFFFF"/>
+        </w:rPr>
+        <w:t xml:space="preserve">     - </w:t>
+      </w:r>
+      <w:r>
+        <w:rPr>
+          <w:rFonts w:ascii="Roboto" w:hAnsi="Roboto"/>
+          <w:color w:val="000000"/>
+          <w:shd w:val="clear" w:color="auto" w:fill="FFFFFF"/>
+          <w:lang w:val="en-US"/>
+        </w:rPr>
+        <w:t>id</w:t>
+      </w:r>
+      <w:r>
+        <w:rPr>
+          <w:rFonts w:ascii="Roboto" w:hAnsi="Roboto"/>
+          <w:color w:val="000000"/>
+          <w:shd w:val="clear" w:color="auto" w:fill="FFFFFF"/>
+        </w:rPr>
+        <w:t xml:space="preserve"> (</w:t>
+      </w:r>
+      <w:r>
+        <w:rPr>
+          <w:rFonts w:ascii="Roboto" w:hAnsi="Roboto"/>
+          <w:color w:val="000000"/>
+          <w:shd w:val="clear" w:color="auto" w:fill="FFFFFF"/>
+          <w:lang w:val="en-US"/>
+        </w:rPr>
+        <w:t>int</w:t>
+      </w:r>
+      <w:r>
+        <w:rPr>
+          <w:rFonts w:ascii="Roboto" w:hAnsi="Roboto"/>
+          <w:color w:val="000000"/>
+          <w:shd w:val="clear" w:color="auto" w:fill="FFFFFF"/>
+        </w:rPr>
+        <w:t>)</w:t>
+      </w:r>
+      <w:r>
+        <w:rPr>
+          <w:rFonts w:ascii="Roboto" w:hAnsi="Roboto"/>
+          <w:color w:val="000000"/>
+          <w:shd w:val="clear" w:color="auto" w:fill="FFFFFF"/>
+        </w:rPr>
+        <w:t xml:space="preserve">: </w:t>
+      </w:r>
+      <w:r>
+        <w:rPr>
+          <w:rFonts w:ascii="Roboto" w:hAnsi="Roboto"/>
+          <w:color w:val="000000"/>
+          <w:shd w:val="clear" w:color="auto" w:fill="FFFFFF"/>
+        </w:rPr>
+        <w:t>идентификатор билета из базы данных</w:t>
+      </w:r>
+      <w:r>
+        <w:rPr>
+          <w:rFonts w:ascii="Roboto" w:hAnsi="Roboto"/>
+          <w:color w:val="000000"/>
+        </w:rPr>
+        <w:br/>
+      </w:r>
+      <w:r>
+        <w:rPr>
+          <w:rFonts w:ascii="Roboto" w:hAnsi="Roboto"/>
+          <w:color w:val="000000"/>
+          <w:shd w:val="clear" w:color="auto" w:fill="FFFFFF"/>
+        </w:rPr>
+        <w:t xml:space="preserve">     - </w:t>
+      </w:r>
+      <w:proofErr w:type="spellStart"/>
+      <w:r>
+        <w:rPr>
+          <w:rFonts w:ascii="Roboto" w:hAnsi="Roboto"/>
+          <w:color w:val="000000"/>
+          <w:shd w:val="clear" w:color="auto" w:fill="FFFFFF"/>
+        </w:rPr>
+        <w:t>price</w:t>
+      </w:r>
+      <w:proofErr w:type="spellEnd"/>
+      <w:r>
+        <w:rPr>
+          <w:rFonts w:ascii="Roboto" w:hAnsi="Roboto"/>
+          <w:color w:val="000000"/>
+          <w:shd w:val="clear" w:color="auto" w:fill="FFFFFF"/>
+        </w:rPr>
+        <w:t xml:space="preserve"> (</w:t>
+      </w:r>
+      <w:proofErr w:type="spellStart"/>
+      <w:r>
+        <w:rPr>
+          <w:rFonts w:ascii="Roboto" w:hAnsi="Roboto"/>
+          <w:color w:val="000000"/>
+          <w:shd w:val="clear" w:color="auto" w:fill="FFFFFF"/>
+        </w:rPr>
+        <w:t>double</w:t>
+      </w:r>
+      <w:proofErr w:type="spellEnd"/>
+      <w:r>
+        <w:rPr>
+          <w:rFonts w:ascii="Roboto" w:hAnsi="Roboto"/>
+          <w:color w:val="000000"/>
+          <w:shd w:val="clear" w:color="auto" w:fill="FFFFFF"/>
+        </w:rPr>
+        <w:t>): цена билета</w:t>
+      </w:r>
+      <w:r>
+        <w:rPr>
+          <w:rFonts w:ascii="Roboto" w:hAnsi="Roboto"/>
+          <w:color w:val="000000"/>
+        </w:rPr>
+        <w:br/>
+      </w:r>
+      <w:r>
+        <w:rPr>
+          <w:rFonts w:ascii="Roboto" w:hAnsi="Roboto"/>
+          <w:color w:val="000000"/>
+          <w:shd w:val="clear" w:color="auto" w:fill="FFFFFF"/>
+        </w:rPr>
+        <w:t xml:space="preserve">     - </w:t>
+      </w:r>
+      <w:proofErr w:type="spellStart"/>
+      <w:r>
+        <w:rPr>
+          <w:rFonts w:ascii="Roboto" w:hAnsi="Roboto"/>
+          <w:color w:val="000000"/>
+          <w:shd w:val="clear" w:color="auto" w:fill="FFFFFF"/>
+        </w:rPr>
+        <w:t>ticketData</w:t>
+      </w:r>
+      <w:proofErr w:type="spellEnd"/>
+      <w:r>
+        <w:rPr>
+          <w:rFonts w:ascii="Roboto" w:hAnsi="Roboto"/>
+          <w:color w:val="000000"/>
+          <w:shd w:val="clear" w:color="auto" w:fill="FFFFFF"/>
+        </w:rPr>
+        <w:t xml:space="preserve"> (</w:t>
+      </w:r>
+      <w:proofErr w:type="spellStart"/>
+      <w:r>
+        <w:rPr>
+          <w:rFonts w:ascii="Roboto" w:hAnsi="Roboto"/>
+          <w:color w:val="000000"/>
+          <w:shd w:val="clear" w:color="auto" w:fill="FFFFFF"/>
+        </w:rPr>
+        <w:t>TicketData</w:t>
+      </w:r>
+      <w:proofErr w:type="spellEnd"/>
+      <w:r>
+        <w:rPr>
+          <w:rFonts w:ascii="Roboto" w:hAnsi="Roboto"/>
+          <w:color w:val="000000"/>
+          <w:shd w:val="clear" w:color="auto" w:fill="FFFFFF"/>
+        </w:rPr>
+        <w:t>): объект содержащий данные о билете</w:t>
+      </w:r>
+      <w:r>
+        <w:rPr>
+          <w:rFonts w:ascii="Roboto" w:hAnsi="Roboto"/>
+          <w:color w:val="000000"/>
+        </w:rPr>
+        <w:br/>
+      </w:r>
+      <w:r>
+        <w:rPr>
+          <w:rFonts w:ascii="Roboto" w:hAnsi="Roboto"/>
+          <w:color w:val="000000"/>
+          <w:shd w:val="clear" w:color="auto" w:fill="FFFFFF"/>
+        </w:rPr>
+        <w:t>   - Методы:</w:t>
+      </w:r>
+      <w:r>
+        <w:rPr>
+          <w:rFonts w:ascii="Roboto" w:hAnsi="Roboto"/>
+          <w:color w:val="000000"/>
+        </w:rPr>
+        <w:br/>
+      </w:r>
+      <w:r>
+        <w:rPr>
+          <w:rFonts w:ascii="Roboto" w:hAnsi="Roboto"/>
+          <w:color w:val="000000"/>
+          <w:shd w:val="clear" w:color="auto" w:fill="FFFFFF"/>
+        </w:rPr>
+        <w:t xml:space="preserve">     - </w:t>
+      </w:r>
+      <w:proofErr w:type="spellStart"/>
+      <w:r>
+        <w:rPr>
+          <w:rFonts w:ascii="Roboto" w:hAnsi="Roboto"/>
+          <w:color w:val="000000"/>
+          <w:shd w:val="clear" w:color="auto" w:fill="FFFFFF"/>
+        </w:rPr>
+        <w:t>getPrice</w:t>
+      </w:r>
+      <w:proofErr w:type="spellEnd"/>
+      <w:r>
+        <w:rPr>
+          <w:rFonts w:ascii="Roboto" w:hAnsi="Roboto"/>
+          <w:color w:val="000000"/>
+          <w:shd w:val="clear" w:color="auto" w:fill="FFFFFF"/>
+        </w:rPr>
+        <w:t xml:space="preserve">(): </w:t>
+      </w:r>
+      <w:proofErr w:type="spellStart"/>
+      <w:r>
+        <w:rPr>
+          <w:rFonts w:ascii="Roboto" w:hAnsi="Roboto"/>
+          <w:color w:val="000000"/>
+          <w:shd w:val="clear" w:color="auto" w:fill="FFFFFF"/>
+        </w:rPr>
+        <w:t>double</w:t>
+      </w:r>
+      <w:proofErr w:type="spellEnd"/>
+      <w:r>
+        <w:rPr>
+          <w:rFonts w:ascii="Roboto" w:hAnsi="Roboto"/>
+          <w:color w:val="000000"/>
+          <w:shd w:val="clear" w:color="auto" w:fill="FFFFFF"/>
+        </w:rPr>
+        <w:t xml:space="preserve"> - возвращает цену билета</w:t>
+      </w:r>
+      <w:r>
+        <w:rPr>
+          <w:rFonts w:ascii="Roboto" w:hAnsi="Roboto"/>
+          <w:color w:val="000000"/>
+        </w:rPr>
+        <w:br/>
+      </w:r>
+      <w:r>
+        <w:rPr>
+          <w:rFonts w:ascii="Roboto" w:hAnsi="Roboto"/>
+          <w:color w:val="000000"/>
+          <w:shd w:val="clear" w:color="auto" w:fill="FFFFFF"/>
+        </w:rPr>
+        <w:t xml:space="preserve">     - </w:t>
+      </w:r>
+      <w:proofErr w:type="spellStart"/>
+      <w:r>
+        <w:rPr>
+          <w:rFonts w:ascii="Roboto" w:hAnsi="Roboto"/>
+          <w:color w:val="000000"/>
+          <w:shd w:val="clear" w:color="auto" w:fill="FFFFFF"/>
+        </w:rPr>
+        <w:t>getTicketData</w:t>
+      </w:r>
+      <w:proofErr w:type="spellEnd"/>
+      <w:r>
+        <w:rPr>
+          <w:rFonts w:ascii="Roboto" w:hAnsi="Roboto"/>
+          <w:color w:val="000000"/>
+          <w:shd w:val="clear" w:color="auto" w:fill="FFFFFF"/>
+        </w:rPr>
+        <w:t xml:space="preserve">(): </w:t>
+      </w:r>
+      <w:proofErr w:type="spellStart"/>
+      <w:r>
+        <w:rPr>
+          <w:rFonts w:ascii="Roboto" w:hAnsi="Roboto"/>
+          <w:color w:val="000000"/>
+          <w:shd w:val="clear" w:color="auto" w:fill="FFFFFF"/>
+        </w:rPr>
+        <w:t>TicketData</w:t>
+      </w:r>
+      <w:proofErr w:type="spellEnd"/>
+      <w:r>
+        <w:rPr>
+          <w:rFonts w:ascii="Roboto" w:hAnsi="Roboto"/>
+          <w:color w:val="000000"/>
+          <w:shd w:val="clear" w:color="auto" w:fill="FFFFFF"/>
+        </w:rPr>
+        <w:t xml:space="preserve"> - возвращает данные о билете</w:t>
+      </w:r>
+      <w:r>
+        <w:rPr>
+          <w:rFonts w:ascii="Roboto" w:hAnsi="Roboto"/>
+          <w:color w:val="000000"/>
+        </w:rPr>
+        <w:br/>
+      </w:r>
+      <w:r>
+        <w:rPr>
+          <w:rFonts w:ascii="Roboto" w:hAnsi="Roboto"/>
+          <w:color w:val="000000"/>
+          <w:shd w:val="clear" w:color="auto" w:fill="FFFFFF"/>
+        </w:rPr>
+        <w:t xml:space="preserve">     - </w:t>
+      </w:r>
+      <w:proofErr w:type="spellStart"/>
+      <w:r>
+        <w:rPr>
+          <w:rFonts w:ascii="Roboto" w:hAnsi="Roboto"/>
+          <w:color w:val="000000"/>
+          <w:shd w:val="clear" w:color="auto" w:fill="FFFFFF"/>
+        </w:rPr>
+        <w:t>toString</w:t>
+      </w:r>
+      <w:proofErr w:type="spellEnd"/>
+      <w:r>
+        <w:rPr>
+          <w:rFonts w:ascii="Roboto" w:hAnsi="Roboto"/>
+          <w:color w:val="000000"/>
+          <w:shd w:val="clear" w:color="auto" w:fill="FFFFFF"/>
+        </w:rPr>
+        <w:t xml:space="preserve">(): </w:t>
+      </w:r>
+      <w:proofErr w:type="spellStart"/>
+      <w:r>
+        <w:rPr>
+          <w:rFonts w:ascii="Roboto" w:hAnsi="Roboto"/>
+          <w:color w:val="000000"/>
+          <w:shd w:val="clear" w:color="auto" w:fill="FFFFFF"/>
+        </w:rPr>
+        <w:t>String</w:t>
+      </w:r>
+      <w:proofErr w:type="spellEnd"/>
+      <w:r>
+        <w:rPr>
+          <w:rFonts w:ascii="Roboto" w:hAnsi="Roboto"/>
+          <w:color w:val="000000"/>
+          <w:shd w:val="clear" w:color="auto" w:fill="FFFFFF"/>
+        </w:rPr>
+        <w:t xml:space="preserve"> - переопределенный метод для возвращения строкового представления объекта</w:t>
+      </w:r>
+      <w:r>
+        <w:rPr>
+          <w:rFonts w:ascii="Roboto" w:hAnsi="Roboto"/>
+          <w:color w:val="000000"/>
+        </w:rPr>
+        <w:br/>
+      </w:r>
+      <w:r>
+        <w:rPr>
+          <w:rFonts w:ascii="Roboto" w:hAnsi="Roboto"/>
+          <w:color w:val="000000"/>
+        </w:rPr>
+        <w:br/>
+      </w:r>
+      <w:r>
+        <w:rPr>
+          <w:rFonts w:ascii="Roboto" w:hAnsi="Roboto"/>
+          <w:color w:val="000000"/>
+          <w:shd w:val="clear" w:color="auto" w:fill="FFFFFF"/>
+        </w:rPr>
+        <w:t>5. `Customer`:</w:t>
+      </w:r>
+      <w:r>
+        <w:rPr>
+          <w:rFonts w:ascii="Roboto" w:hAnsi="Roboto"/>
+          <w:color w:val="000000"/>
+        </w:rPr>
+        <w:br/>
+      </w:r>
+      <w:r>
+        <w:rPr>
+          <w:rFonts w:ascii="Roboto" w:hAnsi="Roboto"/>
+          <w:color w:val="000000"/>
+          <w:shd w:val="clear" w:color="auto" w:fill="FFFFFF"/>
+        </w:rPr>
+        <w:t>   - Интерфейсы: нет интерфейсов</w:t>
+      </w:r>
+      <w:r>
+        <w:rPr>
+          <w:rFonts w:ascii="Roboto" w:hAnsi="Roboto"/>
+          <w:color w:val="000000"/>
+        </w:rPr>
+        <w:br/>
+      </w:r>
+      <w:r>
+        <w:rPr>
+          <w:rFonts w:ascii="Roboto" w:hAnsi="Roboto"/>
+          <w:color w:val="000000"/>
+          <w:shd w:val="clear" w:color="auto" w:fill="FFFFFF"/>
+        </w:rPr>
+        <w:t>   - Поля:</w:t>
+      </w:r>
+      <w:r>
+        <w:rPr>
+          <w:rFonts w:ascii="Roboto" w:hAnsi="Roboto"/>
+          <w:color w:val="000000"/>
+        </w:rPr>
+        <w:br/>
+      </w:r>
+      <w:r>
+        <w:rPr>
+          <w:rFonts w:ascii="Roboto" w:hAnsi="Roboto"/>
+          <w:color w:val="000000"/>
+          <w:shd w:val="clear" w:color="auto" w:fill="FFFFFF"/>
+        </w:rPr>
+        <w:t xml:space="preserve">     - </w:t>
+      </w:r>
+      <w:proofErr w:type="spellStart"/>
+      <w:r>
+        <w:rPr>
+          <w:rFonts w:ascii="Roboto" w:hAnsi="Roboto"/>
+          <w:color w:val="000000"/>
+          <w:shd w:val="clear" w:color="auto" w:fill="FFFFFF"/>
+        </w:rPr>
+        <w:t>customerId</w:t>
+      </w:r>
+      <w:proofErr w:type="spellEnd"/>
+      <w:r>
+        <w:rPr>
+          <w:rFonts w:ascii="Roboto" w:hAnsi="Roboto"/>
+          <w:color w:val="000000"/>
+          <w:shd w:val="clear" w:color="auto" w:fill="FFFFFF"/>
+        </w:rPr>
+        <w:t xml:space="preserve"> (</w:t>
+      </w:r>
+      <w:proofErr w:type="spellStart"/>
+      <w:r>
+        <w:rPr>
+          <w:rFonts w:ascii="Roboto" w:hAnsi="Roboto"/>
+          <w:color w:val="000000"/>
+          <w:shd w:val="clear" w:color="auto" w:fill="FFFFFF"/>
+        </w:rPr>
+        <w:t>int</w:t>
+      </w:r>
+      <w:proofErr w:type="spellEnd"/>
+      <w:r>
+        <w:rPr>
+          <w:rFonts w:ascii="Roboto" w:hAnsi="Roboto"/>
+          <w:color w:val="000000"/>
+          <w:shd w:val="clear" w:color="auto" w:fill="FFFFFF"/>
+        </w:rPr>
+        <w:t>): идентификатор клиента</w:t>
+      </w:r>
+      <w:r>
+        <w:rPr>
+          <w:rFonts w:ascii="Roboto" w:hAnsi="Roboto"/>
+          <w:color w:val="000000"/>
+        </w:rPr>
+        <w:br/>
+      </w:r>
+      <w:r>
+        <w:rPr>
+          <w:rFonts w:ascii="Roboto" w:hAnsi="Roboto"/>
+          <w:color w:val="000000"/>
+          <w:shd w:val="clear" w:color="auto" w:fill="FFFFFF"/>
+        </w:rPr>
+        <w:t xml:space="preserve">     - </w:t>
+      </w:r>
+      <w:proofErr w:type="spellStart"/>
+      <w:r>
+        <w:rPr>
+          <w:rFonts w:ascii="Roboto" w:hAnsi="Roboto"/>
+          <w:color w:val="000000"/>
+          <w:shd w:val="clear" w:color="auto" w:fill="FFFFFF"/>
+        </w:rPr>
+        <w:t>tickets</w:t>
+      </w:r>
+      <w:proofErr w:type="spellEnd"/>
+      <w:r>
+        <w:rPr>
+          <w:rFonts w:ascii="Roboto" w:hAnsi="Roboto"/>
+          <w:color w:val="000000"/>
+          <w:shd w:val="clear" w:color="auto" w:fill="FFFFFF"/>
+        </w:rPr>
+        <w:t xml:space="preserve"> (</w:t>
+      </w:r>
+      <w:proofErr w:type="spellStart"/>
+      <w:r>
+        <w:rPr>
+          <w:rFonts w:ascii="Roboto" w:hAnsi="Roboto"/>
+          <w:color w:val="000000"/>
+          <w:shd w:val="clear" w:color="auto" w:fill="FFFFFF"/>
+        </w:rPr>
+        <w:t>ArrayList</w:t>
+      </w:r>
+      <w:proofErr w:type="spellEnd"/>
+      <w:r>
+        <w:rPr>
+          <w:rFonts w:ascii="Roboto" w:hAnsi="Roboto"/>
+          <w:color w:val="000000"/>
+          <w:shd w:val="clear" w:color="auto" w:fill="FFFFFF"/>
+        </w:rPr>
+        <w:t>&lt;</w:t>
+      </w:r>
+      <w:proofErr w:type="spellStart"/>
+      <w:r>
+        <w:rPr>
+          <w:rFonts w:ascii="Roboto" w:hAnsi="Roboto"/>
+          <w:color w:val="000000"/>
+          <w:shd w:val="clear" w:color="auto" w:fill="FFFFFF"/>
+        </w:rPr>
+        <w:t>Ticket</w:t>
+      </w:r>
+      <w:proofErr w:type="spellEnd"/>
+      <w:r>
+        <w:rPr>
+          <w:rFonts w:ascii="Roboto" w:hAnsi="Roboto"/>
+          <w:color w:val="000000"/>
+          <w:shd w:val="clear" w:color="auto" w:fill="FFFFFF"/>
+        </w:rPr>
+        <w:t>&gt;): список билетов клиента</w:t>
+      </w:r>
+      <w:r>
+        <w:rPr>
+          <w:rFonts w:ascii="Roboto" w:hAnsi="Roboto"/>
+          <w:color w:val="000000"/>
+          <w:shd w:val="clear" w:color="auto" w:fill="FFFFFF"/>
+        </w:rPr>
+        <w:br/>
+      </w:r>
+      <w:r>
+        <w:rPr>
+          <w:rFonts w:ascii="Roboto" w:hAnsi="Roboto"/>
+          <w:color w:val="000000"/>
+          <w:shd w:val="clear" w:color="auto" w:fill="FFFFFF"/>
+        </w:rPr>
+        <w:t xml:space="preserve">     - </w:t>
+      </w:r>
+      <w:proofErr w:type="spellStart"/>
+      <w:r>
+        <w:rPr>
+          <w:rFonts w:ascii="Roboto" w:hAnsi="Roboto"/>
+          <w:color w:val="000000"/>
+          <w:shd w:val="clear" w:color="auto" w:fill="FFFFFF"/>
+        </w:rPr>
+        <w:t>customer</w:t>
+      </w:r>
+      <w:proofErr w:type="spellEnd"/>
+      <w:r>
+        <w:rPr>
+          <w:rFonts w:ascii="Roboto" w:hAnsi="Roboto"/>
+          <w:color w:val="000000"/>
+          <w:shd w:val="clear" w:color="auto" w:fill="FFFFFF"/>
+          <w:lang w:val="en-US"/>
+        </w:rPr>
+        <w:t>Data</w:t>
+      </w:r>
+      <w:r>
+        <w:rPr>
+          <w:rFonts w:ascii="Roboto" w:hAnsi="Roboto"/>
+          <w:color w:val="000000"/>
+          <w:shd w:val="clear" w:color="auto" w:fill="FFFFFF"/>
+        </w:rPr>
+        <w:t xml:space="preserve"> (</w:t>
+      </w:r>
+      <w:r>
+        <w:rPr>
+          <w:rFonts w:ascii="Roboto" w:hAnsi="Roboto"/>
+          <w:color w:val="000000"/>
+          <w:shd w:val="clear" w:color="auto" w:fill="FFFFFF"/>
+          <w:lang w:val="en-US"/>
+        </w:rPr>
+        <w:t>C</w:t>
+      </w:r>
+      <w:proofErr w:type="spellStart"/>
+      <w:r>
+        <w:rPr>
+          <w:rFonts w:ascii="Roboto" w:hAnsi="Roboto"/>
+          <w:color w:val="000000"/>
+          <w:shd w:val="clear" w:color="auto" w:fill="FFFFFF"/>
+        </w:rPr>
+        <w:t>ustomer</w:t>
+      </w:r>
+      <w:proofErr w:type="spellEnd"/>
+      <w:r>
+        <w:rPr>
+          <w:rFonts w:ascii="Roboto" w:hAnsi="Roboto"/>
+          <w:color w:val="000000"/>
+          <w:shd w:val="clear" w:color="auto" w:fill="FFFFFF"/>
+          <w:lang w:val="en-US"/>
+        </w:rPr>
+        <w:t>Data</w:t>
+      </w:r>
+      <w:r>
+        <w:rPr>
+          <w:rFonts w:ascii="Roboto" w:hAnsi="Roboto"/>
+          <w:color w:val="000000"/>
+          <w:shd w:val="clear" w:color="auto" w:fill="FFFFFF"/>
+        </w:rPr>
+        <w:t>): идентификатор клиента</w:t>
+      </w:r>
+      <w:r>
+        <w:rPr>
+          <w:rFonts w:ascii="Roboto" w:hAnsi="Roboto"/>
+          <w:color w:val="000000"/>
+        </w:rPr>
+        <w:br/>
+      </w:r>
+      <w:r>
+        <w:rPr>
+          <w:rFonts w:ascii="Roboto" w:hAnsi="Roboto"/>
+          <w:color w:val="000000"/>
+          <w:shd w:val="clear" w:color="auto" w:fill="FFFFFF"/>
+        </w:rPr>
+        <w:t>   - Методы:</w:t>
+      </w:r>
+      <w:r>
+        <w:rPr>
+          <w:rFonts w:ascii="Roboto" w:hAnsi="Roboto"/>
+          <w:color w:val="000000"/>
+        </w:rPr>
+        <w:br/>
+      </w:r>
+      <w:r>
+        <w:rPr>
+          <w:rFonts w:ascii="Roboto" w:hAnsi="Roboto"/>
+          <w:color w:val="000000"/>
+          <w:shd w:val="clear" w:color="auto" w:fill="FFFFFF"/>
+        </w:rPr>
+        <w:t xml:space="preserve">     - </w:t>
+      </w:r>
+      <w:proofErr w:type="spellStart"/>
+      <w:r>
+        <w:rPr>
+          <w:rFonts w:ascii="Roboto" w:hAnsi="Roboto"/>
+          <w:color w:val="000000"/>
+          <w:shd w:val="clear" w:color="auto" w:fill="FFFFFF"/>
+        </w:rPr>
+        <w:t>getCustomerId</w:t>
+      </w:r>
+      <w:proofErr w:type="spellEnd"/>
+      <w:r>
+        <w:rPr>
+          <w:rFonts w:ascii="Roboto" w:hAnsi="Roboto"/>
+          <w:color w:val="000000"/>
+          <w:shd w:val="clear" w:color="auto" w:fill="FFFFFF"/>
+        </w:rPr>
+        <w:t xml:space="preserve">(): </w:t>
+      </w:r>
+      <w:proofErr w:type="spellStart"/>
+      <w:r>
+        <w:rPr>
+          <w:rFonts w:ascii="Roboto" w:hAnsi="Roboto"/>
+          <w:color w:val="000000"/>
+          <w:shd w:val="clear" w:color="auto" w:fill="FFFFFF"/>
+        </w:rPr>
+        <w:t>int</w:t>
+      </w:r>
+      <w:proofErr w:type="spellEnd"/>
+      <w:r>
+        <w:rPr>
+          <w:rFonts w:ascii="Roboto" w:hAnsi="Roboto"/>
+          <w:color w:val="000000"/>
+          <w:shd w:val="clear" w:color="auto" w:fill="FFFFFF"/>
+        </w:rPr>
+        <w:t xml:space="preserve"> - возвращает идентификатор клиента</w:t>
+      </w:r>
+      <w:r>
+        <w:rPr>
+          <w:rFonts w:ascii="Roboto" w:hAnsi="Roboto"/>
+          <w:color w:val="000000"/>
+        </w:rPr>
+        <w:br/>
+      </w:r>
+      <w:r>
+        <w:rPr>
+          <w:rFonts w:ascii="Roboto" w:hAnsi="Roboto"/>
+          <w:color w:val="000000"/>
+          <w:shd w:val="clear" w:color="auto" w:fill="FFFFFF"/>
+        </w:rPr>
+        <w:t xml:space="preserve">     - </w:t>
+      </w:r>
+      <w:proofErr w:type="spellStart"/>
+      <w:r>
+        <w:rPr>
+          <w:rFonts w:ascii="Roboto" w:hAnsi="Roboto"/>
+          <w:color w:val="000000"/>
+          <w:shd w:val="clear" w:color="auto" w:fill="FFFFFF"/>
+        </w:rPr>
+        <w:t>getTicket</w:t>
+      </w:r>
+      <w:proofErr w:type="spellEnd"/>
+      <w:r>
+        <w:rPr>
+          <w:rFonts w:ascii="Roboto" w:hAnsi="Roboto"/>
+          <w:color w:val="000000"/>
+          <w:shd w:val="clear" w:color="auto" w:fill="FFFFFF"/>
+        </w:rPr>
+        <w:t>(</w:t>
+      </w:r>
+      <w:proofErr w:type="spellStart"/>
+      <w:r>
+        <w:rPr>
+          <w:rFonts w:ascii="Roboto" w:hAnsi="Roboto"/>
+          <w:color w:val="000000"/>
+          <w:shd w:val="clear" w:color="auto" w:fill="FFFFFF"/>
+        </w:rPr>
+        <w:t>SearchData</w:t>
+      </w:r>
+      <w:proofErr w:type="spellEnd"/>
+      <w:r>
+        <w:rPr>
+          <w:rFonts w:ascii="Roboto" w:hAnsi="Roboto"/>
+          <w:color w:val="000000"/>
+          <w:shd w:val="clear" w:color="auto" w:fill="FFFFFF"/>
+        </w:rPr>
+        <w:t xml:space="preserve"> </w:t>
+      </w:r>
+      <w:proofErr w:type="spellStart"/>
+      <w:r>
+        <w:rPr>
+          <w:rFonts w:ascii="Roboto" w:hAnsi="Roboto"/>
+          <w:color w:val="000000"/>
+          <w:shd w:val="clear" w:color="auto" w:fill="FFFFFF"/>
+        </w:rPr>
+        <w:t>searchData</w:t>
+      </w:r>
+      <w:proofErr w:type="spellEnd"/>
+      <w:r>
+        <w:rPr>
+          <w:rFonts w:ascii="Roboto" w:hAnsi="Roboto"/>
+          <w:color w:val="000000"/>
+          <w:shd w:val="clear" w:color="auto" w:fill="FFFFFF"/>
+        </w:rPr>
+        <w:t>): List&lt;</w:t>
+      </w:r>
+      <w:proofErr w:type="spellStart"/>
+      <w:r>
+        <w:rPr>
+          <w:rFonts w:ascii="Roboto" w:hAnsi="Roboto"/>
+          <w:color w:val="000000"/>
+          <w:shd w:val="clear" w:color="auto" w:fill="FFFFFF"/>
+        </w:rPr>
+        <w:t>Ticket</w:t>
+      </w:r>
+      <w:proofErr w:type="spellEnd"/>
+      <w:r>
+        <w:rPr>
+          <w:rFonts w:ascii="Roboto" w:hAnsi="Roboto"/>
+          <w:color w:val="000000"/>
+          <w:shd w:val="clear" w:color="auto" w:fill="FFFFFF"/>
+        </w:rPr>
+        <w:t>&gt; - возвращает список билетов на основе указанных данных поиска</w:t>
+      </w:r>
+      <w:r>
+        <w:rPr>
+          <w:rFonts w:ascii="Roboto" w:hAnsi="Roboto"/>
+          <w:color w:val="000000"/>
+        </w:rPr>
+        <w:br/>
+      </w:r>
+      <w:r>
+        <w:rPr>
+          <w:rFonts w:ascii="Roboto" w:hAnsi="Roboto"/>
+          <w:color w:val="000000"/>
+          <w:shd w:val="clear" w:color="auto" w:fill="FFFFFF"/>
+        </w:rPr>
+        <w:t xml:space="preserve">     - </w:t>
+      </w:r>
+      <w:proofErr w:type="spellStart"/>
+      <w:r>
+        <w:rPr>
+          <w:rFonts w:ascii="Roboto" w:hAnsi="Roboto"/>
+          <w:color w:val="000000"/>
+          <w:shd w:val="clear" w:color="auto" w:fill="FFFFFF"/>
+        </w:rPr>
+        <w:t>removeTicket</w:t>
+      </w:r>
+      <w:proofErr w:type="spellEnd"/>
+      <w:r>
+        <w:rPr>
+          <w:rFonts w:ascii="Roboto" w:hAnsi="Roboto"/>
+          <w:color w:val="000000"/>
+          <w:shd w:val="clear" w:color="auto" w:fill="FFFFFF"/>
+        </w:rPr>
+        <w:t>(</w:t>
+      </w:r>
+      <w:proofErr w:type="spellStart"/>
+      <w:r>
+        <w:rPr>
+          <w:rFonts w:ascii="Roboto" w:hAnsi="Roboto"/>
+          <w:color w:val="000000"/>
+          <w:shd w:val="clear" w:color="auto" w:fill="FFFFFF"/>
+        </w:rPr>
+        <w:t>int</w:t>
+      </w:r>
+      <w:proofErr w:type="spellEnd"/>
+      <w:r>
+        <w:rPr>
+          <w:rFonts w:ascii="Roboto" w:hAnsi="Roboto"/>
+          <w:color w:val="000000"/>
+          <w:shd w:val="clear" w:color="auto" w:fill="FFFFFF"/>
+        </w:rPr>
+        <w:t xml:space="preserve"> </w:t>
+      </w:r>
+      <w:proofErr w:type="spellStart"/>
+      <w:r>
+        <w:rPr>
+          <w:rFonts w:ascii="Roboto" w:hAnsi="Roboto"/>
+          <w:color w:val="000000"/>
+          <w:shd w:val="clear" w:color="auto" w:fill="FFFFFF"/>
+        </w:rPr>
+        <w:t>index</w:t>
+      </w:r>
+      <w:proofErr w:type="spellEnd"/>
+      <w:r>
+        <w:rPr>
+          <w:rFonts w:ascii="Roboto" w:hAnsi="Roboto"/>
+          <w:color w:val="000000"/>
+          <w:shd w:val="clear" w:color="auto" w:fill="FFFFFF"/>
+        </w:rPr>
+        <w:t xml:space="preserve">): </w:t>
+      </w:r>
+      <w:proofErr w:type="spellStart"/>
+      <w:r>
+        <w:rPr>
+          <w:rFonts w:ascii="Roboto" w:hAnsi="Roboto"/>
+          <w:color w:val="000000"/>
+          <w:shd w:val="clear" w:color="auto" w:fill="FFFFFF"/>
+        </w:rPr>
+        <w:t>void</w:t>
+      </w:r>
+      <w:proofErr w:type="spellEnd"/>
+      <w:r>
+        <w:rPr>
+          <w:rFonts w:ascii="Roboto" w:hAnsi="Roboto"/>
+          <w:color w:val="000000"/>
+          <w:shd w:val="clear" w:color="auto" w:fill="FFFFFF"/>
+        </w:rPr>
+        <w:t xml:space="preserve"> - удаляет билет из списка по заданному индексу</w:t>
+      </w:r>
+      <w:r>
+        <w:rPr>
+          <w:rFonts w:ascii="Roboto" w:hAnsi="Roboto"/>
+          <w:color w:val="000000"/>
+        </w:rPr>
+        <w:br/>
+      </w:r>
+      <w:r>
+        <w:rPr>
+          <w:rFonts w:ascii="Roboto" w:hAnsi="Roboto"/>
+          <w:color w:val="000000"/>
+          <w:shd w:val="clear" w:color="auto" w:fill="FFFFFF"/>
+        </w:rPr>
+        <w:t xml:space="preserve">     - </w:t>
+      </w:r>
+      <w:proofErr w:type="spellStart"/>
+      <w:r>
+        <w:rPr>
+          <w:rFonts w:ascii="Roboto" w:hAnsi="Roboto"/>
+          <w:color w:val="000000"/>
+          <w:shd w:val="clear" w:color="auto" w:fill="FFFFFF"/>
+        </w:rPr>
+        <w:t>addTicket</w:t>
+      </w:r>
+      <w:proofErr w:type="spellEnd"/>
+      <w:r>
+        <w:rPr>
+          <w:rFonts w:ascii="Roboto" w:hAnsi="Roboto"/>
+          <w:color w:val="000000"/>
+          <w:shd w:val="clear" w:color="auto" w:fill="FFFFFF"/>
+        </w:rPr>
+        <w:t>(</w:t>
+      </w:r>
+      <w:proofErr w:type="spellStart"/>
+      <w:r>
+        <w:rPr>
+          <w:rFonts w:ascii="Roboto" w:hAnsi="Roboto"/>
+          <w:color w:val="000000"/>
+          <w:shd w:val="clear" w:color="auto" w:fill="FFFFFF"/>
+        </w:rPr>
+        <w:t>Ticket</w:t>
+      </w:r>
+      <w:proofErr w:type="spellEnd"/>
+      <w:r>
+        <w:rPr>
+          <w:rFonts w:ascii="Roboto" w:hAnsi="Roboto"/>
+          <w:color w:val="000000"/>
+          <w:shd w:val="clear" w:color="auto" w:fill="FFFFFF"/>
+        </w:rPr>
+        <w:t xml:space="preserve"> </w:t>
+      </w:r>
+      <w:proofErr w:type="spellStart"/>
+      <w:r>
+        <w:rPr>
+          <w:rFonts w:ascii="Roboto" w:hAnsi="Roboto"/>
+          <w:color w:val="000000"/>
+          <w:shd w:val="clear" w:color="auto" w:fill="FFFFFF"/>
+        </w:rPr>
+        <w:t>ticket</w:t>
+      </w:r>
+      <w:proofErr w:type="spellEnd"/>
+      <w:r>
+        <w:rPr>
+          <w:rFonts w:ascii="Roboto" w:hAnsi="Roboto"/>
+          <w:color w:val="000000"/>
+          <w:shd w:val="clear" w:color="auto" w:fill="FFFFFF"/>
+        </w:rPr>
+        <w:t xml:space="preserve">): </w:t>
+      </w:r>
+      <w:proofErr w:type="spellStart"/>
+      <w:r>
+        <w:rPr>
+          <w:rFonts w:ascii="Roboto" w:hAnsi="Roboto"/>
+          <w:color w:val="000000"/>
+          <w:shd w:val="clear" w:color="auto" w:fill="FFFFFF"/>
+        </w:rPr>
+        <w:t>void</w:t>
+      </w:r>
+      <w:proofErr w:type="spellEnd"/>
+      <w:r>
+        <w:rPr>
+          <w:rFonts w:ascii="Roboto" w:hAnsi="Roboto"/>
+          <w:color w:val="000000"/>
+          <w:shd w:val="clear" w:color="auto" w:fill="FFFFFF"/>
+        </w:rPr>
+        <w:t xml:space="preserve"> - добавляет билет в список</w:t>
+      </w:r>
+      <w:r>
+        <w:rPr>
+          <w:rFonts w:ascii="Roboto" w:hAnsi="Roboto"/>
+          <w:color w:val="000000"/>
+          <w:shd w:val="clear" w:color="auto" w:fill="FFFFFF"/>
+        </w:rPr>
+        <w:br/>
+      </w:r>
+      <w:r>
+        <w:rPr>
+          <w:rFonts w:ascii="Roboto" w:hAnsi="Roboto"/>
+          <w:color w:val="000000"/>
+          <w:shd w:val="clear" w:color="auto" w:fill="FFFFFF"/>
+        </w:rPr>
+        <w:t xml:space="preserve">- </w:t>
+      </w:r>
+      <w:proofErr w:type="spellStart"/>
+      <w:r>
+        <w:rPr>
+          <w:rFonts w:ascii="Roboto" w:hAnsi="Roboto"/>
+          <w:color w:val="000000"/>
+          <w:shd w:val="clear" w:color="auto" w:fill="FFFFFF"/>
+          <w:lang w:val="en-US"/>
+        </w:rPr>
+        <w:t>CustomerData</w:t>
+      </w:r>
+      <w:proofErr w:type="spellEnd"/>
+      <w:r>
+        <w:rPr>
+          <w:rFonts w:ascii="Roboto" w:hAnsi="Roboto"/>
+          <w:color w:val="000000"/>
+          <w:shd w:val="clear" w:color="auto" w:fill="FFFFFF"/>
+        </w:rPr>
+        <w:t xml:space="preserve"> </w:t>
+      </w:r>
+      <w:proofErr w:type="spellStart"/>
+      <w:r>
+        <w:rPr>
+          <w:rFonts w:ascii="Roboto" w:hAnsi="Roboto"/>
+          <w:color w:val="000000"/>
+          <w:shd w:val="clear" w:color="auto" w:fill="FFFFFF"/>
+          <w:lang w:val="en-US"/>
+        </w:rPr>
+        <w:t>getCustomerData</w:t>
+      </w:r>
+      <w:proofErr w:type="spellEnd"/>
+      <w:r>
+        <w:rPr>
+          <w:rFonts w:ascii="Roboto" w:hAnsi="Roboto"/>
+          <w:color w:val="000000"/>
+          <w:shd w:val="clear" w:color="auto" w:fill="FFFFFF"/>
+        </w:rPr>
+        <w:t xml:space="preserve"> </w:t>
+      </w:r>
+      <w:r>
+        <w:rPr>
+          <w:rFonts w:ascii="Roboto" w:hAnsi="Roboto"/>
+          <w:color w:val="000000"/>
+          <w:shd w:val="clear" w:color="auto" w:fill="FFFFFF"/>
+        </w:rPr>
+        <w:t xml:space="preserve">() – </w:t>
+      </w:r>
+      <w:r>
+        <w:rPr>
+          <w:rFonts w:ascii="Roboto" w:hAnsi="Roboto"/>
+          <w:color w:val="000000"/>
+          <w:shd w:val="clear" w:color="auto" w:fill="FFFFFF"/>
+        </w:rPr>
+        <w:t xml:space="preserve">получение дополнительных сведений о </w:t>
+      </w:r>
+      <w:r>
+        <w:rPr>
+          <w:rFonts w:ascii="Roboto" w:hAnsi="Roboto"/>
+          <w:color w:val="000000"/>
+          <w:shd w:val="clear" w:color="auto" w:fill="FFFFFF"/>
+        </w:rPr>
+        <w:t>клиенте</w:t>
+      </w:r>
+      <w:r>
+        <w:rPr>
+          <w:rFonts w:ascii="Roboto" w:hAnsi="Roboto"/>
+          <w:color w:val="000000"/>
+          <w:shd w:val="clear" w:color="auto" w:fill="FFFFFF"/>
+        </w:rPr>
+        <w:t xml:space="preserve">, не участвующих в логике приложения: номер </w:t>
+      </w:r>
+      <w:r>
+        <w:rPr>
+          <w:rFonts w:ascii="Roboto" w:hAnsi="Roboto"/>
+          <w:color w:val="000000"/>
+          <w:shd w:val="clear" w:color="auto" w:fill="FFFFFF"/>
+        </w:rPr>
+        <w:t>ФИО, возраст и т.п.</w:t>
+      </w:r>
+    </w:p>
+    <w:p>
+      <w:pPr>
+        <w:rPr>
+          <w:rFonts w:ascii="Roboto" w:hAnsi="Roboto"/>
+          <w:color w:val="000000"/>
+          <w:shd w:val="clear" w:color="auto" w:fill="FFFFFF"/>
+        </w:rPr>
+      </w:pPr>
+    </w:p>
+    <w:p>
+      <w:pPr>
+        <w:rPr>
+          <w:rFonts w:ascii="Roboto" w:hAnsi="Roboto"/>
+          <w:color w:val="000000"/>
+        </w:rPr>
+      </w:pPr>
+      <w:r>
+        <w:rPr>
+          <w:rFonts w:ascii="Roboto" w:hAnsi="Roboto"/>
+          <w:color w:val="000000"/>
+          <w:shd w:val="clear" w:color="auto" w:fill="FFFFFF"/>
+        </w:rPr>
+        <w:t>6. `</w:t>
+      </w:r>
+      <w:proofErr w:type="spellStart"/>
+      <w:r>
+        <w:rPr>
+          <w:rFonts w:ascii="Roboto" w:hAnsi="Roboto"/>
+          <w:color w:val="000000"/>
+          <w:shd w:val="clear" w:color="auto" w:fill="FFFFFF"/>
+        </w:rPr>
+        <w:t>TicketProvider</w:t>
+      </w:r>
+      <w:proofErr w:type="spellEnd"/>
+      <w:r>
+        <w:rPr>
+          <w:rFonts w:ascii="Roboto" w:hAnsi="Roboto"/>
+          <w:color w:val="000000"/>
+          <w:shd w:val="clear" w:color="auto" w:fill="FFFFFF"/>
+        </w:rPr>
+        <w:t>`:</w:t>
+      </w:r>
+      <w:r>
+        <w:rPr>
+          <w:rFonts w:ascii="Roboto" w:hAnsi="Roboto"/>
+          <w:color w:val="000000"/>
+        </w:rPr>
+        <w:br/>
+      </w:r>
+      <w:r>
+        <w:rPr>
+          <w:rFonts w:ascii="Roboto" w:hAnsi="Roboto"/>
+          <w:color w:val="000000"/>
+          <w:shd w:val="clear" w:color="auto" w:fill="FFFFFF"/>
+        </w:rPr>
+        <w:t xml:space="preserve">   - Интерфейс: </w:t>
+      </w:r>
+      <w:proofErr w:type="spellStart"/>
+      <w:r>
+        <w:rPr>
+          <w:rFonts w:ascii="Roboto" w:hAnsi="Roboto"/>
+          <w:color w:val="000000"/>
+          <w:shd w:val="clear" w:color="auto" w:fill="FFFFFF"/>
+        </w:rPr>
+        <w:t>iSearchTickets</w:t>
+      </w:r>
+      <w:proofErr w:type="spellEnd"/>
+      <w:r>
+        <w:rPr>
+          <w:rFonts w:ascii="Roboto" w:hAnsi="Roboto"/>
+          <w:color w:val="000000"/>
+          <w:shd w:val="clear" w:color="auto" w:fill="FFFFFF"/>
+        </w:rPr>
+        <w:t xml:space="preserve">, </w:t>
+      </w:r>
+      <w:proofErr w:type="spellStart"/>
+      <w:r>
+        <w:rPr>
+          <w:rFonts w:ascii="Roboto" w:hAnsi="Roboto"/>
+          <w:color w:val="000000"/>
+          <w:lang w:val="en-US"/>
+        </w:rPr>
+        <w:t>iTicketsReserve</w:t>
+      </w:r>
+      <w:proofErr w:type="spellEnd"/>
+      <w:r>
+        <w:rPr>
+          <w:rFonts w:ascii="Roboto" w:hAnsi="Roboto"/>
+          <w:color w:val="000000"/>
+        </w:rPr>
+        <w:br/>
+      </w:r>
+      <w:r>
+        <w:rPr>
+          <w:rFonts w:ascii="Roboto" w:hAnsi="Roboto"/>
+          <w:color w:val="000000"/>
+          <w:shd w:val="clear" w:color="auto" w:fill="FFFFFF"/>
+        </w:rPr>
+        <w:t>   - Поля:</w:t>
+      </w:r>
+      <w:r>
+        <w:rPr>
+          <w:rFonts w:ascii="Roboto" w:hAnsi="Roboto"/>
+          <w:color w:val="000000"/>
+        </w:rPr>
+        <w:br/>
+      </w:r>
+      <w:r>
+        <w:rPr>
+          <w:rFonts w:ascii="Roboto" w:hAnsi="Roboto"/>
+          <w:color w:val="000000"/>
+          <w:shd w:val="clear" w:color="auto" w:fill="FFFFFF"/>
+        </w:rPr>
+        <w:t xml:space="preserve">     - </w:t>
+      </w:r>
+      <w:proofErr w:type="spellStart"/>
+      <w:r>
+        <w:rPr>
+          <w:rFonts w:ascii="Roboto" w:hAnsi="Roboto"/>
+          <w:color w:val="000000"/>
+          <w:shd w:val="clear" w:color="auto" w:fill="FFFFFF"/>
+          <w:lang w:val="en-US"/>
+        </w:rPr>
+        <w:t>searchResult</w:t>
+      </w:r>
+      <w:proofErr w:type="spellEnd"/>
+      <w:r>
+        <w:rPr>
+          <w:rFonts w:ascii="Roboto" w:hAnsi="Roboto"/>
+          <w:color w:val="000000"/>
+          <w:shd w:val="clear" w:color="auto" w:fill="FFFFFF"/>
+        </w:rPr>
+        <w:t xml:space="preserve"> (</w:t>
+      </w:r>
+      <w:proofErr w:type="gramStart"/>
+      <w:r>
+        <w:rPr>
+          <w:rFonts w:ascii="Roboto" w:hAnsi="Roboto"/>
+          <w:color w:val="000000"/>
+          <w:lang w:val="en-US"/>
+        </w:rPr>
+        <w:t>Array</w:t>
+      </w:r>
+      <w:r>
+        <w:rPr>
+          <w:rFonts w:ascii="Roboto" w:hAnsi="Roboto"/>
+          <w:color w:val="000000"/>
+        </w:rPr>
+        <w:t>List&lt;</w:t>
+      </w:r>
+      <w:proofErr w:type="spellStart"/>
+      <w:proofErr w:type="gramEnd"/>
+      <w:r>
+        <w:rPr>
+          <w:rFonts w:ascii="Roboto" w:hAnsi="Roboto"/>
+          <w:color w:val="000000"/>
+        </w:rPr>
+        <w:t>Ticket</w:t>
+      </w:r>
+      <w:proofErr w:type="spellEnd"/>
+      <w:r>
+        <w:rPr>
+          <w:rFonts w:ascii="Roboto" w:hAnsi="Roboto"/>
+          <w:color w:val="000000"/>
+        </w:rPr>
+        <w:t>&gt;</w:t>
+      </w:r>
+      <w:r>
+        <w:rPr>
+          <w:rFonts w:ascii="Roboto" w:hAnsi="Roboto"/>
+          <w:color w:val="000000"/>
+          <w:shd w:val="clear" w:color="auto" w:fill="FFFFFF"/>
+        </w:rPr>
+        <w:t xml:space="preserve">): </w:t>
+      </w:r>
+      <w:r>
+        <w:rPr>
+          <w:rFonts w:ascii="Roboto" w:hAnsi="Roboto"/>
+          <w:color w:val="000000"/>
+          <w:shd w:val="clear" w:color="auto" w:fill="FFFFFF"/>
+        </w:rPr>
+        <w:t>результат поиска</w:t>
+      </w:r>
+      <w:r>
+        <w:rPr>
+          <w:rFonts w:ascii="Roboto" w:hAnsi="Roboto"/>
+          <w:color w:val="000000"/>
+        </w:rPr>
+        <w:br/>
+      </w:r>
+      <w:r>
+        <w:rPr>
+          <w:rFonts w:ascii="Roboto" w:hAnsi="Roboto"/>
+          <w:color w:val="000000"/>
+          <w:shd w:val="clear" w:color="auto" w:fill="FFFFFF"/>
+        </w:rPr>
+        <w:t>   - Методы:</w:t>
+      </w:r>
+      <w:r>
+        <w:rPr>
+          <w:rFonts w:ascii="Roboto" w:hAnsi="Roboto"/>
+          <w:color w:val="000000"/>
+        </w:rPr>
+        <w:br/>
+      </w:r>
+      <w:r>
+        <w:rPr>
+          <w:rFonts w:ascii="Roboto" w:hAnsi="Roboto"/>
+          <w:color w:val="000000"/>
+          <w:shd w:val="clear" w:color="auto" w:fill="FFFFFF"/>
+        </w:rPr>
+        <w:t>     </w:t>
+      </w:r>
+      <w:r>
+        <w:rPr>
+          <w:rFonts w:ascii="Roboto" w:hAnsi="Roboto"/>
+          <w:color w:val="000000"/>
+        </w:rPr>
+        <w:t xml:space="preserve">     - `</w:t>
+      </w:r>
+      <w:r>
+        <w:rPr>
+          <w:rFonts w:ascii="Roboto" w:hAnsi="Roboto"/>
+          <w:color w:val="000000"/>
+          <w:lang w:val="en-US"/>
+        </w:rPr>
+        <w:t>Array</w:t>
+      </w:r>
+      <w:r>
+        <w:rPr>
+          <w:rFonts w:ascii="Roboto" w:hAnsi="Roboto"/>
+          <w:color w:val="000000"/>
+        </w:rPr>
+        <w:t>List&lt;</w:t>
+      </w:r>
+      <w:proofErr w:type="spellStart"/>
+      <w:r>
+        <w:rPr>
+          <w:rFonts w:ascii="Roboto" w:hAnsi="Roboto"/>
+          <w:color w:val="000000"/>
+        </w:rPr>
+        <w:t>Ticket</w:t>
+      </w:r>
+      <w:proofErr w:type="spellEnd"/>
+      <w:r>
+        <w:rPr>
+          <w:rFonts w:ascii="Roboto" w:hAnsi="Roboto"/>
+          <w:color w:val="000000"/>
+        </w:rPr>
+        <w:t xml:space="preserve">&gt; </w:t>
+      </w:r>
+      <w:proofErr w:type="spellStart"/>
+      <w:r>
+        <w:rPr>
+          <w:rFonts w:ascii="Roboto" w:hAnsi="Roboto"/>
+          <w:color w:val="000000"/>
+        </w:rPr>
+        <w:t>searchTickets</w:t>
+      </w:r>
+      <w:proofErr w:type="spellEnd"/>
+      <w:r>
+        <w:rPr>
+          <w:rFonts w:ascii="Roboto" w:hAnsi="Roboto"/>
+          <w:color w:val="000000"/>
+        </w:rPr>
+        <w:t>(</w:t>
+      </w:r>
+      <w:proofErr w:type="spellStart"/>
+      <w:r>
+        <w:rPr>
+          <w:rFonts w:ascii="Roboto" w:hAnsi="Roboto"/>
+          <w:color w:val="000000"/>
+        </w:rPr>
+        <w:t>SearchData</w:t>
+      </w:r>
+      <w:proofErr w:type="spellEnd"/>
+      <w:r>
+        <w:rPr>
+          <w:rFonts w:ascii="Roboto" w:hAnsi="Roboto"/>
+          <w:color w:val="000000"/>
+        </w:rPr>
+        <w:t xml:space="preserve"> </w:t>
+      </w:r>
+      <w:proofErr w:type="spellStart"/>
+      <w:r>
+        <w:rPr>
+          <w:rFonts w:ascii="Roboto" w:hAnsi="Roboto"/>
+          <w:color w:val="000000"/>
+        </w:rPr>
+        <w:t>searchData</w:t>
+      </w:r>
+      <w:proofErr w:type="spellEnd"/>
+      <w:r>
+        <w:rPr>
+          <w:rFonts w:ascii="Roboto" w:hAnsi="Roboto"/>
+          <w:color w:val="000000"/>
+        </w:rPr>
+        <w:t>)` - ищет билеты на основе указанных данных поиска</w:t>
+      </w:r>
+    </w:p>
+    <w:p>
+      <w:pPr>
+        <w:rPr>
+          <w:rFonts w:ascii="Roboto" w:hAnsi="Roboto"/>
+          <w:color w:val="000000"/>
+          <w:lang w:val="en-US"/>
+        </w:rPr>
+      </w:pPr>
+      <w:bookmarkStart w:id="0" w:name="_Hlk147477970"/>
+      <w:r>
+        <w:rPr>
+          <w:rFonts w:ascii="Roboto" w:hAnsi="Roboto"/>
+          <w:color w:val="000000"/>
+        </w:rPr>
+        <w:t xml:space="preserve">     </w:t>
+      </w:r>
+      <w:r>
+        <w:rPr>
+          <w:rFonts w:ascii="Roboto" w:hAnsi="Roboto"/>
+          <w:color w:val="000000"/>
+          <w:lang w:val="en-US"/>
+        </w:rPr>
+        <w:t xml:space="preserve">- `void </w:t>
+      </w:r>
+      <w:proofErr w:type="spellStart"/>
+      <w:proofErr w:type="gramStart"/>
+      <w:r>
+        <w:rPr>
+          <w:rFonts w:ascii="Roboto" w:hAnsi="Roboto"/>
+          <w:color w:val="000000"/>
+          <w:lang w:val="en-US"/>
+        </w:rPr>
+        <w:t>reserveTickets</w:t>
+      </w:r>
+      <w:proofErr w:type="spellEnd"/>
+      <w:r>
+        <w:rPr>
+          <w:rFonts w:ascii="Roboto" w:hAnsi="Roboto"/>
+          <w:color w:val="000000"/>
+          <w:lang w:val="en-US"/>
+        </w:rPr>
+        <w:t>(</w:t>
+      </w:r>
+      <w:proofErr w:type="gramEnd"/>
+      <w:r>
+        <w:rPr>
+          <w:rFonts w:ascii="Roboto" w:hAnsi="Roboto"/>
+          <w:color w:val="000000"/>
+          <w:lang w:val="en-US"/>
+        </w:rPr>
+        <w:t xml:space="preserve">int </w:t>
+      </w:r>
+      <w:proofErr w:type="spellStart"/>
+      <w:r>
+        <w:rPr>
+          <w:rFonts w:ascii="Roboto" w:hAnsi="Roboto"/>
+          <w:color w:val="000000"/>
+          <w:lang w:val="en-US"/>
+        </w:rPr>
+        <w:t>ticketID</w:t>
+      </w:r>
+      <w:proofErr w:type="spellEnd"/>
+      <w:r>
+        <w:rPr>
+          <w:rFonts w:ascii="Roboto" w:hAnsi="Roboto"/>
+          <w:color w:val="000000"/>
+          <w:lang w:val="en-US"/>
+        </w:rPr>
+        <w:t xml:space="preserve">)` - </w:t>
+      </w:r>
+      <w:r>
+        <w:rPr>
+          <w:rFonts w:ascii="Roboto" w:hAnsi="Roboto"/>
+          <w:color w:val="000000"/>
+        </w:rPr>
+        <w:t>резервирует</w:t>
+      </w:r>
+      <w:r>
+        <w:rPr>
+          <w:rFonts w:ascii="Roboto" w:hAnsi="Roboto"/>
+          <w:color w:val="000000"/>
+          <w:lang w:val="en-US"/>
+        </w:rPr>
+        <w:t xml:space="preserve"> </w:t>
+      </w:r>
+      <w:r>
+        <w:rPr>
+          <w:rFonts w:ascii="Roboto" w:hAnsi="Roboto"/>
+          <w:color w:val="000000"/>
+        </w:rPr>
+        <w:t>указанный</w:t>
+      </w:r>
+      <w:r>
+        <w:rPr>
+          <w:rFonts w:ascii="Roboto" w:hAnsi="Roboto"/>
+          <w:color w:val="000000"/>
+          <w:lang w:val="en-US"/>
+        </w:rPr>
+        <w:t xml:space="preserve"> </w:t>
+      </w:r>
+      <w:r>
+        <w:rPr>
+          <w:rFonts w:ascii="Roboto" w:hAnsi="Roboto"/>
+          <w:color w:val="000000"/>
+        </w:rPr>
+        <w:t>билет</w:t>
+      </w:r>
+    </w:p>
+    <w:p>
+      <w:pPr>
+        <w:rPr>
+          <w:rFonts w:ascii="Roboto" w:hAnsi="Roboto"/>
+          <w:color w:val="000000"/>
+        </w:rPr>
+      </w:pPr>
+      <w:r>
+        <w:rPr>
+          <w:rFonts w:ascii="Roboto" w:hAnsi="Roboto"/>
+          <w:color w:val="000000"/>
+          <w:lang w:val="en-US"/>
+        </w:rPr>
+        <w:t xml:space="preserve">     </w:t>
+      </w:r>
+      <w:r>
+        <w:rPr>
+          <w:rFonts w:ascii="Roboto" w:hAnsi="Roboto"/>
+          <w:color w:val="000000"/>
+        </w:rPr>
+        <w:t>- `</w:t>
+      </w:r>
+      <w:proofErr w:type="spellStart"/>
+      <w:r>
+        <w:rPr>
+          <w:rFonts w:ascii="Roboto" w:hAnsi="Roboto"/>
+          <w:color w:val="000000"/>
+        </w:rPr>
+        <w:t>void</w:t>
+      </w:r>
+      <w:proofErr w:type="spellEnd"/>
+      <w:r>
+        <w:rPr>
+          <w:rFonts w:ascii="Roboto" w:hAnsi="Roboto"/>
+          <w:color w:val="000000"/>
+        </w:rPr>
+        <w:t xml:space="preserve"> </w:t>
+      </w:r>
+      <w:proofErr w:type="spellStart"/>
+      <w:proofErr w:type="gramStart"/>
+      <w:r>
+        <w:rPr>
+          <w:rFonts w:ascii="Roboto" w:hAnsi="Roboto"/>
+          <w:color w:val="000000"/>
+        </w:rPr>
+        <w:t>unreserveTickets</w:t>
+      </w:r>
+      <w:proofErr w:type="spellEnd"/>
+      <w:r>
+        <w:rPr>
+          <w:rFonts w:ascii="Roboto" w:hAnsi="Roboto"/>
+          <w:color w:val="000000"/>
+        </w:rPr>
+        <w:t>(</w:t>
+      </w:r>
+      <w:proofErr w:type="spellStart"/>
+      <w:proofErr w:type="gramEnd"/>
+      <w:r>
+        <w:rPr>
+          <w:rFonts w:ascii="Roboto" w:hAnsi="Roboto"/>
+          <w:color w:val="000000"/>
+        </w:rPr>
+        <w:t>int</w:t>
+      </w:r>
+      <w:proofErr w:type="spellEnd"/>
+      <w:r>
+        <w:rPr>
+          <w:rFonts w:ascii="Roboto" w:hAnsi="Roboto"/>
+          <w:color w:val="000000"/>
+        </w:rPr>
+        <w:t xml:space="preserve"> </w:t>
+      </w:r>
+      <w:proofErr w:type="spellStart"/>
+      <w:r>
+        <w:rPr>
+          <w:rFonts w:ascii="Roboto" w:hAnsi="Roboto"/>
+          <w:color w:val="000000"/>
+        </w:rPr>
+        <w:t>ticketID</w:t>
+      </w:r>
+      <w:proofErr w:type="spellEnd"/>
+      <w:r>
+        <w:rPr>
+          <w:rFonts w:ascii="Roboto" w:hAnsi="Roboto"/>
+          <w:color w:val="000000"/>
+        </w:rPr>
+        <w:t>)` - снимает резервацию с указанного билета</w:t>
+      </w:r>
+    </w:p>
+    <w:bookmarkEnd w:id="0"/>
+    <w:p>
+      <w:pPr>
+        <w:rPr>
+          <w:rFonts w:ascii="Roboto" w:hAnsi="Roboto"/>
+          <w:color w:val="000000"/>
+        </w:rPr>
+      </w:pPr>
+    </w:p>
+    <w:p>
+      <w:pPr>
+        <w:rPr>
+          <w:rFonts w:ascii="Roboto" w:hAnsi="Roboto"/>
+          <w:color w:val="000000"/>
+          <w:shd w:val="clear" w:color="auto" w:fill="FFFFFF"/>
+        </w:rPr>
+      </w:pPr>
+      <w:r>
+        <w:rPr>
+          <w:rFonts w:ascii="Roboto" w:hAnsi="Roboto"/>
+          <w:color w:val="000000"/>
+          <w:shd w:val="clear" w:color="auto" w:fill="FFFFFF"/>
+        </w:rPr>
+        <w:t>7. `</w:t>
+      </w:r>
+      <w:proofErr w:type="spellStart"/>
+      <w:r>
+        <w:rPr>
+          <w:rFonts w:ascii="Roboto" w:hAnsi="Roboto"/>
+          <w:color w:val="000000"/>
+          <w:shd w:val="clear" w:color="auto" w:fill="FFFFFF"/>
+        </w:rPr>
+        <w:t>PaymentService</w:t>
+      </w:r>
+      <w:proofErr w:type="spellEnd"/>
+      <w:r>
+        <w:rPr>
+          <w:rFonts w:ascii="Roboto" w:hAnsi="Roboto"/>
+          <w:color w:val="000000"/>
+          <w:shd w:val="clear" w:color="auto" w:fill="FFFFFF"/>
+        </w:rPr>
+        <w:t>`:</w:t>
+      </w:r>
+      <w:r>
+        <w:rPr>
+          <w:rFonts w:ascii="Roboto" w:hAnsi="Roboto"/>
+          <w:color w:val="000000"/>
+        </w:rPr>
+        <w:br/>
+      </w:r>
+      <w:r>
+        <w:rPr>
+          <w:rFonts w:ascii="Roboto" w:hAnsi="Roboto"/>
+          <w:color w:val="000000"/>
+          <w:shd w:val="clear" w:color="auto" w:fill="FFFFFF"/>
+        </w:rPr>
+        <w:t>   - Интерфейс: нет интерфейса</w:t>
+      </w:r>
+      <w:r>
+        <w:rPr>
+          <w:rFonts w:ascii="Roboto" w:hAnsi="Roboto"/>
+          <w:color w:val="000000"/>
+        </w:rPr>
+        <w:br/>
+      </w:r>
+      <w:r>
+        <w:rPr>
+          <w:rFonts w:ascii="Roboto" w:hAnsi="Roboto"/>
+          <w:color w:val="000000"/>
+          <w:shd w:val="clear" w:color="auto" w:fill="FFFFFF"/>
+        </w:rPr>
+        <w:t>   - Поля: отсутствуют</w:t>
+      </w:r>
+      <w:r>
+        <w:rPr>
+          <w:rFonts w:ascii="Roboto" w:hAnsi="Roboto"/>
+          <w:color w:val="000000"/>
+        </w:rPr>
+        <w:br/>
+      </w:r>
+      <w:r>
+        <w:rPr>
+          <w:rFonts w:ascii="Roboto" w:hAnsi="Roboto"/>
+          <w:color w:val="000000"/>
+          <w:shd w:val="clear" w:color="auto" w:fill="FFFFFF"/>
+        </w:rPr>
+        <w:t>   - Методы:</w:t>
+      </w:r>
+      <w:r>
+        <w:rPr>
+          <w:rFonts w:ascii="Roboto" w:hAnsi="Roboto"/>
+          <w:color w:val="000000"/>
+        </w:rPr>
+        <w:br/>
+      </w:r>
+      <w:r>
+        <w:rPr>
+          <w:rFonts w:ascii="Roboto" w:hAnsi="Roboto"/>
+          <w:color w:val="000000"/>
+          <w:shd w:val="clear" w:color="auto" w:fill="FFFFFF"/>
+        </w:rPr>
+        <w:lastRenderedPageBreak/>
+        <w:t xml:space="preserve">     - </w:t>
+      </w:r>
+      <w:proofErr w:type="gramStart"/>
+      <w:r>
+        <w:rPr>
+          <w:rFonts w:ascii="Roboto" w:hAnsi="Roboto"/>
+          <w:color w:val="000000"/>
+          <w:shd w:val="clear" w:color="auto" w:fill="FFFFFF"/>
+          <w:lang w:val="en-US"/>
+        </w:rPr>
+        <w:t>make</w:t>
+      </w:r>
+      <w:proofErr w:type="spellStart"/>
+      <w:r>
+        <w:rPr>
+          <w:rFonts w:ascii="Roboto" w:hAnsi="Roboto"/>
+          <w:color w:val="000000"/>
+          <w:shd w:val="clear" w:color="auto" w:fill="FFFFFF"/>
+        </w:rPr>
+        <w:t>Payment</w:t>
+      </w:r>
+      <w:proofErr w:type="spellEnd"/>
+      <w:r>
+        <w:rPr>
+          <w:rFonts w:ascii="Roboto" w:hAnsi="Roboto"/>
+          <w:color w:val="000000"/>
+          <w:shd w:val="clear" w:color="auto" w:fill="FFFFFF"/>
+        </w:rPr>
+        <w:t>(</w:t>
+      </w:r>
+      <w:proofErr w:type="spellStart"/>
+      <w:proofErr w:type="gramEnd"/>
+      <w:r>
+        <w:rPr>
+          <w:rFonts w:ascii="Roboto" w:hAnsi="Roboto"/>
+          <w:color w:val="000000"/>
+          <w:shd w:val="clear" w:color="auto" w:fill="FFFFFF"/>
+          <w:lang w:val="en-US"/>
+        </w:rPr>
+        <w:t>customerId</w:t>
+      </w:r>
+      <w:proofErr w:type="spellEnd"/>
+      <w:r>
+        <w:rPr>
+          <w:rFonts w:ascii="Roboto" w:hAnsi="Roboto"/>
+          <w:color w:val="000000"/>
+          <w:shd w:val="clear" w:color="auto" w:fill="FFFFFF"/>
+        </w:rPr>
+        <w:t xml:space="preserve">, </w:t>
+      </w:r>
+      <w:proofErr w:type="spellStart"/>
+      <w:r>
+        <w:rPr>
+          <w:rFonts w:ascii="Roboto" w:hAnsi="Roboto"/>
+          <w:color w:val="000000"/>
+          <w:shd w:val="clear" w:color="auto" w:fill="FFFFFF"/>
+          <w:lang w:val="en-US"/>
+        </w:rPr>
+        <w:t>payAmount</w:t>
+      </w:r>
+      <w:proofErr w:type="spellEnd"/>
+      <w:r>
+        <w:rPr>
+          <w:rFonts w:ascii="Roboto" w:hAnsi="Roboto"/>
+          <w:color w:val="000000"/>
+          <w:shd w:val="clear" w:color="auto" w:fill="FFFFFF"/>
+        </w:rPr>
+        <w:t xml:space="preserve">): </w:t>
+      </w:r>
+      <w:proofErr w:type="spellStart"/>
+      <w:r>
+        <w:rPr>
+          <w:rFonts w:ascii="Roboto" w:hAnsi="Roboto"/>
+          <w:color w:val="000000"/>
+          <w:shd w:val="clear" w:color="auto" w:fill="FFFFFF"/>
+          <w:lang w:val="en-US"/>
+        </w:rPr>
+        <w:t>paymentId</w:t>
+      </w:r>
+      <w:proofErr w:type="spellEnd"/>
+      <w:r>
+        <w:rPr>
+          <w:rFonts w:ascii="Roboto" w:hAnsi="Roboto"/>
+          <w:color w:val="000000"/>
+          <w:shd w:val="clear" w:color="auto" w:fill="FFFFFF"/>
+        </w:rPr>
+        <w:t xml:space="preserve"> - метод для обработки платежа на заданную сумму, </w:t>
+      </w:r>
+      <w:r>
+        <w:rPr>
+          <w:rFonts w:ascii="Roboto" w:hAnsi="Roboto"/>
+          <w:color w:val="000000"/>
+          <w:shd w:val="clear" w:color="auto" w:fill="FFFFFF"/>
+        </w:rPr>
+        <w:t>возвращает идентификатор операции от удаленного сервиса</w:t>
+      </w:r>
+    </w:p>
+    <w:p>
+      <w:pPr>
+        <w:rPr>
+          <w:rFonts w:ascii="Roboto" w:hAnsi="Roboto"/>
+          <w:color w:val="000000"/>
+          <w:shd w:val="clear" w:color="auto" w:fill="FFFFFF"/>
+        </w:rPr>
+      </w:pPr>
+      <w:r>
+        <w:rPr>
+          <w:rFonts w:ascii="Roboto" w:hAnsi="Roboto"/>
+          <w:color w:val="000000"/>
+          <w:shd w:val="clear" w:color="auto" w:fill="FFFFFF"/>
+        </w:rPr>
+        <w:t xml:space="preserve">     - </w:t>
+      </w:r>
+      <w:proofErr w:type="gramStart"/>
+      <w:r>
+        <w:rPr>
+          <w:rFonts w:ascii="Roboto" w:hAnsi="Roboto"/>
+          <w:color w:val="000000"/>
+          <w:shd w:val="clear" w:color="auto" w:fill="FFFFFF"/>
+          <w:lang w:val="en-US"/>
+        </w:rPr>
+        <w:t>cancel</w:t>
+      </w:r>
+      <w:proofErr w:type="spellStart"/>
+      <w:r>
+        <w:rPr>
+          <w:rFonts w:ascii="Roboto" w:hAnsi="Roboto"/>
+          <w:color w:val="000000"/>
+          <w:shd w:val="clear" w:color="auto" w:fill="FFFFFF"/>
+        </w:rPr>
+        <w:t>Payment</w:t>
+      </w:r>
+      <w:proofErr w:type="spellEnd"/>
+      <w:r>
+        <w:rPr>
+          <w:rFonts w:ascii="Roboto" w:hAnsi="Roboto"/>
+          <w:color w:val="000000"/>
+          <w:shd w:val="clear" w:color="auto" w:fill="FFFFFF"/>
+        </w:rPr>
+        <w:t>(</w:t>
+      </w:r>
+      <w:proofErr w:type="spellStart"/>
+      <w:proofErr w:type="gramEnd"/>
+      <w:r>
+        <w:rPr>
+          <w:rFonts w:ascii="Roboto" w:hAnsi="Roboto"/>
+          <w:color w:val="000000"/>
+          <w:shd w:val="clear" w:color="auto" w:fill="FFFFFF"/>
+          <w:lang w:val="en-US"/>
+        </w:rPr>
+        <w:t>customerId</w:t>
+      </w:r>
+      <w:proofErr w:type="spellEnd"/>
+      <w:r>
+        <w:rPr>
+          <w:rFonts w:ascii="Roboto" w:hAnsi="Roboto"/>
+          <w:color w:val="000000"/>
+          <w:shd w:val="clear" w:color="auto" w:fill="FFFFFF"/>
+        </w:rPr>
+        <w:t xml:space="preserve">, </w:t>
+      </w:r>
+      <w:proofErr w:type="spellStart"/>
+      <w:r>
+        <w:rPr>
+          <w:rFonts w:ascii="Roboto" w:hAnsi="Roboto"/>
+          <w:color w:val="000000"/>
+          <w:shd w:val="clear" w:color="auto" w:fill="FFFFFF"/>
+          <w:lang w:val="en-US"/>
+        </w:rPr>
+        <w:t>paymentId</w:t>
+      </w:r>
+      <w:proofErr w:type="spellEnd"/>
+      <w:r>
+        <w:rPr>
+          <w:rFonts w:ascii="Roboto" w:hAnsi="Roboto"/>
+          <w:color w:val="000000"/>
+          <w:shd w:val="clear" w:color="auto" w:fill="FFFFFF"/>
+        </w:rPr>
+        <w:t xml:space="preserve">): </w:t>
+      </w:r>
+      <w:proofErr w:type="spellStart"/>
+      <w:r>
+        <w:rPr>
+          <w:rFonts w:ascii="Roboto" w:hAnsi="Roboto"/>
+          <w:color w:val="000000"/>
+          <w:shd w:val="clear" w:color="auto" w:fill="FFFFFF"/>
+          <w:lang w:val="en-US"/>
+        </w:rPr>
+        <w:t>paymentId</w:t>
+      </w:r>
+      <w:proofErr w:type="spellEnd"/>
+      <w:r>
+        <w:rPr>
+          <w:rFonts w:ascii="Roboto" w:hAnsi="Roboto"/>
+          <w:color w:val="000000"/>
+          <w:shd w:val="clear" w:color="auto" w:fill="FFFFFF"/>
+        </w:rPr>
+        <w:t xml:space="preserve"> - метод для </w:t>
+      </w:r>
+      <w:r>
+        <w:rPr>
+          <w:rFonts w:ascii="Roboto" w:hAnsi="Roboto"/>
+          <w:color w:val="000000"/>
+          <w:shd w:val="clear" w:color="auto" w:fill="FFFFFF"/>
+        </w:rPr>
+        <w:t>отмены</w:t>
+      </w:r>
+      <w:r>
+        <w:rPr>
+          <w:rFonts w:ascii="Roboto" w:hAnsi="Roboto"/>
+          <w:color w:val="000000"/>
+          <w:shd w:val="clear" w:color="auto" w:fill="FFFFFF"/>
+        </w:rPr>
+        <w:t xml:space="preserve"> платежа, возвращает идентификатор операции от удаленного сервиса</w:t>
+      </w:r>
+    </w:p>
+    <w:p>
+      <w:pPr>
+        <w:rPr>
+          <w:rFonts w:ascii="Roboto" w:hAnsi="Roboto"/>
+          <w:color w:val="000000"/>
+          <w:shd w:val="clear" w:color="auto" w:fill="FFFFFF"/>
+        </w:rPr>
+      </w:pPr>
+      <w:r>
+        <w:rPr>
+          <w:rFonts w:ascii="Roboto" w:hAnsi="Roboto"/>
+          <w:color w:val="000000"/>
+          <w:shd w:val="clear" w:color="auto" w:fill="FFFFFF"/>
+        </w:rPr>
+        <w:t xml:space="preserve">- </w:t>
+      </w:r>
+      <w:proofErr w:type="spellStart"/>
+      <w:r>
+        <w:rPr>
+          <w:rFonts w:ascii="Roboto" w:hAnsi="Roboto"/>
+          <w:color w:val="000000"/>
+          <w:shd w:val="clear" w:color="auto" w:fill="FFFFFF"/>
+          <w:lang w:val="en-US"/>
+        </w:rPr>
+        <w:t>isPaymentCorrect</w:t>
+      </w:r>
+      <w:proofErr w:type="spellEnd"/>
+      <w:r>
+        <w:rPr>
+          <w:rFonts w:ascii="Roboto" w:hAnsi="Roboto"/>
+          <w:color w:val="000000"/>
+          <w:shd w:val="clear" w:color="auto" w:fill="FFFFFF"/>
+        </w:rPr>
+        <w:t>(</w:t>
+      </w:r>
+      <w:proofErr w:type="spellStart"/>
+      <w:r>
+        <w:rPr>
+          <w:rFonts w:ascii="Roboto" w:hAnsi="Roboto"/>
+          <w:color w:val="000000"/>
+          <w:shd w:val="clear" w:color="auto" w:fill="FFFFFF"/>
+          <w:lang w:val="en-US"/>
+        </w:rPr>
+        <w:t>paymentId</w:t>
+      </w:r>
+      <w:proofErr w:type="spellEnd"/>
+      <w:r>
+        <w:rPr>
+          <w:rFonts w:ascii="Roboto" w:hAnsi="Roboto"/>
+          <w:color w:val="000000"/>
+          <w:shd w:val="clear" w:color="auto" w:fill="FFFFFF"/>
+        </w:rPr>
+        <w:t xml:space="preserve">): </w:t>
+      </w:r>
+      <w:proofErr w:type="spellStart"/>
+      <w:r>
+        <w:rPr>
+          <w:rFonts w:ascii="Roboto" w:hAnsi="Roboto"/>
+          <w:color w:val="000000"/>
+          <w:shd w:val="clear" w:color="auto" w:fill="FFFFFF"/>
+          <w:lang w:val="en-US"/>
+        </w:rPr>
+        <w:t>paymentId</w:t>
+      </w:r>
+      <w:proofErr w:type="spellEnd"/>
+      <w:r>
+        <w:rPr>
+          <w:rFonts w:ascii="Roboto" w:hAnsi="Roboto"/>
+          <w:color w:val="000000"/>
+          <w:shd w:val="clear" w:color="auto" w:fill="FFFFFF"/>
+        </w:rPr>
+        <w:t xml:space="preserve"> </w:t>
+      </w:r>
+      <w:r>
+        <w:rPr>
+          <w:rFonts w:ascii="Roboto" w:hAnsi="Roboto"/>
+          <w:color w:val="000000"/>
+          <w:shd w:val="clear" w:color="auto" w:fill="FFFFFF"/>
+        </w:rPr>
+        <w:t>–</w:t>
+      </w:r>
+      <w:r>
+        <w:rPr>
+          <w:rFonts w:ascii="Roboto" w:hAnsi="Roboto"/>
+          <w:color w:val="000000"/>
+          <w:shd w:val="clear" w:color="auto" w:fill="FFFFFF"/>
+        </w:rPr>
+        <w:t xml:space="preserve"> </w:t>
+      </w:r>
+      <w:r>
+        <w:rPr>
+          <w:rFonts w:ascii="Roboto" w:hAnsi="Roboto"/>
+          <w:color w:val="000000"/>
+          <w:shd w:val="clear" w:color="auto" w:fill="FFFFFF"/>
+        </w:rPr>
+        <w:t>проверка</w:t>
+      </w:r>
+      <w:r>
+        <w:rPr>
+          <w:rFonts w:ascii="Roboto" w:hAnsi="Roboto"/>
+          <w:color w:val="000000"/>
+          <w:shd w:val="clear" w:color="auto" w:fill="FFFFFF"/>
+        </w:rPr>
+        <w:t xml:space="preserve"> </w:t>
+      </w:r>
+      <w:r>
+        <w:rPr>
+          <w:rFonts w:ascii="Roboto" w:hAnsi="Roboto"/>
+          <w:color w:val="000000"/>
+          <w:shd w:val="clear" w:color="auto" w:fill="FFFFFF"/>
+        </w:rPr>
+        <w:t>выполнения</w:t>
+      </w:r>
+      <w:r>
+        <w:rPr>
+          <w:rFonts w:ascii="Roboto" w:hAnsi="Roboto"/>
+          <w:color w:val="000000"/>
+          <w:shd w:val="clear" w:color="auto" w:fill="FFFFFF"/>
+        </w:rPr>
+        <w:t xml:space="preserve"> </w:t>
+      </w:r>
+      <w:r>
+        <w:rPr>
+          <w:rFonts w:ascii="Roboto" w:hAnsi="Roboto"/>
+          <w:color w:val="000000"/>
+          <w:shd w:val="clear" w:color="auto" w:fill="FFFFFF"/>
+        </w:rPr>
+        <w:t>платежа для дальнейшей обработки логики. В</w:t>
+      </w:r>
+      <w:r>
+        <w:rPr>
+          <w:rFonts w:ascii="Roboto" w:hAnsi="Roboto"/>
+          <w:color w:val="000000"/>
+          <w:shd w:val="clear" w:color="auto" w:fill="FFFFFF"/>
+        </w:rPr>
+        <w:t xml:space="preserve">озвращает </w:t>
+      </w:r>
+      <w:proofErr w:type="spellStart"/>
+      <w:r>
+        <w:rPr>
+          <w:rFonts w:ascii="Roboto" w:hAnsi="Roboto"/>
+          <w:color w:val="000000"/>
+          <w:shd w:val="clear" w:color="auto" w:fill="FFFFFF"/>
+        </w:rPr>
+        <w:t>true</w:t>
+      </w:r>
+      <w:proofErr w:type="spellEnd"/>
+      <w:r>
+        <w:rPr>
+          <w:rFonts w:ascii="Roboto" w:hAnsi="Roboto"/>
+          <w:color w:val="000000"/>
+          <w:shd w:val="clear" w:color="auto" w:fill="FFFFFF"/>
+        </w:rPr>
+        <w:t xml:space="preserve">, если платеж успешен, иначе </w:t>
+      </w:r>
+      <w:r>
+        <w:rPr>
+          <w:rFonts w:ascii="Roboto" w:hAnsi="Roboto"/>
+          <w:color w:val="000000"/>
+          <w:shd w:val="clear" w:color="auto" w:fill="FFFFFF"/>
+        </w:rPr>
+        <w:t>–</w:t>
+      </w:r>
+      <w:r>
+        <w:rPr>
+          <w:rFonts w:ascii="Roboto" w:hAnsi="Roboto"/>
+          <w:color w:val="000000"/>
+          <w:shd w:val="clear" w:color="auto" w:fill="FFFFFF"/>
+        </w:rPr>
+        <w:t xml:space="preserve"> </w:t>
+      </w:r>
+      <w:proofErr w:type="spellStart"/>
+      <w:r>
+        <w:rPr>
+          <w:rFonts w:ascii="Roboto" w:hAnsi="Roboto"/>
+          <w:color w:val="000000"/>
+          <w:shd w:val="clear" w:color="auto" w:fill="FFFFFF"/>
+        </w:rPr>
+        <w:t>false</w:t>
+      </w:r>
+      <w:proofErr w:type="spellEnd"/>
+    </w:p>
+    <w:p>
+      <w:pPr>
+        <w:rPr>
+          <w:rFonts w:ascii="Roboto" w:hAnsi="Roboto"/>
+          <w:color w:val="000000"/>
+          <w:shd w:val="clear" w:color="auto" w:fill="FFFFFF"/>
+        </w:rPr>
+      </w:pPr>
+      <w:r>
+        <w:rPr>
+          <w:rFonts w:ascii="Roboto" w:hAnsi="Roboto"/>
+          <w:color w:val="000000"/>
+        </w:rPr>
+        <w:t xml:space="preserve">определение типа операции ("покупка", "отмена" или "ошибка") основывается на условии, что </w:t>
+      </w:r>
+      <w:proofErr w:type="spellStart"/>
+      <w:r>
+        <w:rPr>
+          <w:rFonts w:ascii="Roboto" w:hAnsi="Roboto"/>
+          <w:color w:val="000000"/>
+        </w:rPr>
+        <w:t>customerId</w:t>
+      </w:r>
+      <w:proofErr w:type="spellEnd"/>
+      <w:r>
+        <w:rPr>
+          <w:rFonts w:ascii="Roboto" w:hAnsi="Roboto"/>
+          <w:color w:val="000000"/>
+        </w:rPr>
+        <w:t xml:space="preserve">, начинающийся с 1, будет связан с покупкой, и </w:t>
+      </w:r>
+      <w:proofErr w:type="spellStart"/>
+      <w:r>
+        <w:rPr>
+          <w:rFonts w:ascii="Roboto" w:hAnsi="Roboto"/>
+          <w:color w:val="000000"/>
+        </w:rPr>
+        <w:t>paymentId</w:t>
+      </w:r>
+      <w:proofErr w:type="spellEnd"/>
+      <w:r>
+        <w:rPr>
+          <w:rFonts w:ascii="Roboto" w:hAnsi="Roboto"/>
+          <w:color w:val="000000"/>
+        </w:rPr>
+        <w:t>, начинающийся с 2, будет связан с отменой. Ошибочные типы операций образуются добавлением нуля в конец числа.</w:t>
+      </w:r>
+      <w:r>
+        <w:rPr>
+          <w:rFonts w:ascii="Roboto" w:hAnsi="Roboto"/>
+          <w:color w:val="000000"/>
+        </w:rPr>
+        <w:br/>
+      </w:r>
+    </w:p>
+    <w:p>
+      <w:pPr>
+        <w:rPr>
+          <w:rFonts w:ascii="Roboto" w:hAnsi="Roboto"/>
+          <w:color w:val="000000"/>
+          <w:shd w:val="clear" w:color="auto" w:fill="FFFFFF"/>
+        </w:rPr>
+      </w:pPr>
+      <w:r>
+        <w:rPr>
+          <w:rFonts w:ascii="Roboto" w:hAnsi="Roboto"/>
+          <w:color w:val="000000"/>
+        </w:rPr>
+        <w:br/>
+      </w:r>
+      <w:r>
+        <w:rPr>
+          <w:rFonts w:ascii="Roboto" w:hAnsi="Roboto"/>
+          <w:color w:val="000000"/>
+          <w:shd w:val="clear" w:color="auto" w:fill="FFFFFF"/>
+        </w:rPr>
+        <w:t>8. `</w:t>
+      </w:r>
+      <w:proofErr w:type="spellStart"/>
+      <w:r>
+        <w:rPr>
+          <w:rFonts w:ascii="Roboto" w:hAnsi="Roboto"/>
+          <w:color w:val="000000"/>
+          <w:shd w:val="clear" w:color="auto" w:fill="FFFFFF"/>
+        </w:rPr>
+        <w:t>Transaction</w:t>
+      </w:r>
+      <w:proofErr w:type="spellEnd"/>
+      <w:r>
+        <w:rPr>
+          <w:rFonts w:ascii="Roboto" w:hAnsi="Roboto"/>
+          <w:color w:val="000000"/>
+          <w:shd w:val="clear" w:color="auto" w:fill="FFFFFF"/>
+        </w:rPr>
+        <w:t>`:</w:t>
+      </w:r>
+      <w:r>
+        <w:rPr>
+          <w:rFonts w:ascii="Roboto" w:hAnsi="Roboto"/>
+          <w:color w:val="000000"/>
+        </w:rPr>
+        <w:br/>
+      </w:r>
+      <w:r>
+        <w:rPr>
+          <w:rFonts w:ascii="Roboto" w:hAnsi="Roboto"/>
+          <w:color w:val="000000"/>
+          <w:shd w:val="clear" w:color="auto" w:fill="FFFFFF"/>
+        </w:rPr>
+        <w:t>   - Интерфейс: нет интерфейса</w:t>
+      </w:r>
+      <w:r>
+        <w:rPr>
+          <w:rFonts w:ascii="Roboto" w:hAnsi="Roboto"/>
+          <w:color w:val="000000"/>
+        </w:rPr>
+        <w:br/>
+      </w:r>
+      <w:r>
+        <w:rPr>
+          <w:rFonts w:ascii="Roboto" w:hAnsi="Roboto"/>
+          <w:color w:val="000000"/>
+          <w:shd w:val="clear" w:color="auto" w:fill="FFFFFF"/>
+        </w:rPr>
+        <w:t>   - Поля:</w:t>
+      </w:r>
+      <w:r>
+        <w:rPr>
+          <w:rFonts w:ascii="Roboto" w:hAnsi="Roboto"/>
+          <w:color w:val="000000"/>
+        </w:rPr>
+        <w:br/>
+      </w:r>
+      <w:r>
+        <w:rPr>
+          <w:rFonts w:ascii="Roboto" w:hAnsi="Roboto"/>
+          <w:color w:val="000000"/>
+          <w:shd w:val="clear" w:color="auto" w:fill="FFFFFF"/>
+        </w:rPr>
+        <w:t xml:space="preserve">     - </w:t>
+      </w:r>
+      <w:proofErr w:type="spellStart"/>
+      <w:r>
+        <w:rPr>
+          <w:rFonts w:ascii="Roboto" w:hAnsi="Roboto"/>
+          <w:color w:val="000000"/>
+          <w:shd w:val="clear" w:color="auto" w:fill="FFFFFF"/>
+          <w:lang w:val="en-US"/>
+        </w:rPr>
+        <w:t>paymentId</w:t>
+      </w:r>
+      <w:proofErr w:type="spellEnd"/>
+      <w:r>
+        <w:rPr>
+          <w:rFonts w:ascii="Roboto" w:hAnsi="Roboto"/>
+          <w:color w:val="000000"/>
+          <w:shd w:val="clear" w:color="auto" w:fill="FFFFFF"/>
+        </w:rPr>
+        <w:t xml:space="preserve"> </w:t>
+      </w:r>
+      <w:r>
+        <w:rPr>
+          <w:rFonts w:ascii="Roboto" w:hAnsi="Roboto"/>
+          <w:color w:val="000000"/>
+          <w:shd w:val="clear" w:color="auto" w:fill="FFFFFF"/>
+        </w:rPr>
+        <w:t>(</w:t>
+      </w:r>
+      <w:r>
+        <w:rPr>
+          <w:rFonts w:ascii="Roboto" w:hAnsi="Roboto"/>
+          <w:color w:val="000000"/>
+          <w:shd w:val="clear" w:color="auto" w:fill="FFFFFF"/>
+          <w:lang w:val="en-US"/>
+        </w:rPr>
+        <w:t>int</w:t>
+      </w:r>
+      <w:r>
+        <w:rPr>
+          <w:rFonts w:ascii="Roboto" w:hAnsi="Roboto"/>
+          <w:color w:val="000000"/>
+          <w:shd w:val="clear" w:color="auto" w:fill="FFFFFF"/>
+        </w:rPr>
+        <w:t xml:space="preserve">): идентификатор </w:t>
+      </w:r>
+      <w:r>
+        <w:rPr>
+          <w:rFonts w:ascii="Roboto" w:hAnsi="Roboto"/>
+          <w:color w:val="000000"/>
+          <w:shd w:val="clear" w:color="auto" w:fill="FFFFFF"/>
+        </w:rPr>
+        <w:t>операции</w:t>
+      </w:r>
+      <w:r>
+        <w:rPr>
+          <w:rFonts w:ascii="Roboto" w:hAnsi="Roboto"/>
+          <w:color w:val="000000"/>
+          <w:shd w:val="clear" w:color="auto" w:fill="FFFFFF"/>
+        </w:rPr>
+        <w:br/>
+      </w:r>
+      <w:r>
+        <w:rPr>
+          <w:rFonts w:ascii="Roboto" w:hAnsi="Roboto"/>
+          <w:color w:val="000000"/>
+          <w:shd w:val="clear" w:color="auto" w:fill="FFFFFF"/>
+        </w:rPr>
+        <w:t xml:space="preserve">   </w:t>
+      </w:r>
+      <w:r>
+        <w:rPr>
+          <w:rFonts w:ascii="Roboto" w:hAnsi="Roboto"/>
+          <w:color w:val="000000"/>
+          <w:shd w:val="clear" w:color="auto" w:fill="FFFFFF"/>
+        </w:rPr>
+        <w:t xml:space="preserve"> - </w:t>
+      </w:r>
+      <w:proofErr w:type="spellStart"/>
+      <w:r>
+        <w:rPr>
+          <w:rFonts w:ascii="Roboto" w:hAnsi="Roboto"/>
+          <w:color w:val="000000"/>
+          <w:shd w:val="clear" w:color="auto" w:fill="FFFFFF"/>
+        </w:rPr>
+        <w:t>customer</w:t>
+      </w:r>
+      <w:proofErr w:type="spellEnd"/>
+      <w:r>
+        <w:rPr>
+          <w:rFonts w:ascii="Roboto" w:hAnsi="Roboto"/>
+          <w:color w:val="000000"/>
+          <w:shd w:val="clear" w:color="auto" w:fill="FFFFFF"/>
+          <w:lang w:val="en-US"/>
+        </w:rPr>
+        <w:t>Id</w:t>
+      </w:r>
+      <w:r>
+        <w:rPr>
+          <w:rFonts w:ascii="Roboto" w:hAnsi="Roboto"/>
+          <w:color w:val="000000"/>
+          <w:shd w:val="clear" w:color="auto" w:fill="FFFFFF"/>
+        </w:rPr>
+        <w:t xml:space="preserve"> (Customer): клиент, связанный с транзакцией</w:t>
+      </w:r>
+      <w:r>
+        <w:rPr>
+          <w:rFonts w:ascii="Roboto" w:hAnsi="Roboto"/>
+          <w:color w:val="000000"/>
+        </w:rPr>
+        <w:br/>
+      </w:r>
+    </w:p>
+    <w:p>
+      <w:pPr>
+        <w:rPr>
+          <w:rFonts w:ascii="Roboto" w:hAnsi="Roboto"/>
+          <w:color w:val="000000"/>
+          <w:shd w:val="clear" w:color="auto" w:fill="FFFFFF"/>
+        </w:rPr>
+      </w:pPr>
+      <w:r>
+        <w:rPr>
+          <w:rFonts w:ascii="Roboto" w:hAnsi="Roboto"/>
+          <w:color w:val="000000"/>
+          <w:shd w:val="clear" w:color="auto" w:fill="FFFFFF"/>
+        </w:rPr>
+        <w:t xml:space="preserve">     - </w:t>
+      </w:r>
+      <w:proofErr w:type="spellStart"/>
+      <w:r>
+        <w:rPr>
+          <w:rFonts w:ascii="Roboto" w:hAnsi="Roboto"/>
+          <w:color w:val="000000"/>
+          <w:shd w:val="clear" w:color="auto" w:fill="FFFFFF"/>
+        </w:rPr>
+        <w:t>ticket</w:t>
+      </w:r>
+      <w:proofErr w:type="spellEnd"/>
+      <w:r>
+        <w:rPr>
+          <w:rFonts w:ascii="Roboto" w:hAnsi="Roboto"/>
+          <w:color w:val="000000"/>
+          <w:shd w:val="clear" w:color="auto" w:fill="FFFFFF"/>
+          <w:lang w:val="en-US"/>
+        </w:rPr>
+        <w:t>Id</w:t>
+      </w:r>
+      <w:r>
+        <w:rPr>
+          <w:rFonts w:ascii="Roboto" w:hAnsi="Roboto"/>
+          <w:color w:val="000000"/>
+          <w:shd w:val="clear" w:color="auto" w:fill="FFFFFF"/>
+        </w:rPr>
+        <w:t xml:space="preserve"> (</w:t>
+      </w:r>
+      <w:r>
+        <w:rPr>
+          <w:rFonts w:ascii="Roboto" w:hAnsi="Roboto"/>
+          <w:color w:val="000000"/>
+          <w:shd w:val="clear" w:color="auto" w:fill="FFFFFF"/>
+          <w:lang w:val="en-US"/>
+        </w:rPr>
+        <w:t>int</w:t>
+      </w:r>
+      <w:r>
+        <w:rPr>
+          <w:rFonts w:ascii="Roboto" w:hAnsi="Roboto"/>
+          <w:color w:val="000000"/>
+          <w:shd w:val="clear" w:color="auto" w:fill="FFFFFF"/>
+        </w:rPr>
+        <w:t>): билет, связанный с транзакцией</w:t>
+      </w:r>
+      <w:r>
+        <w:rPr>
+          <w:rFonts w:ascii="Roboto" w:hAnsi="Roboto"/>
+          <w:color w:val="000000"/>
+        </w:rPr>
+        <w:br/>
+      </w:r>
+      <w:r>
+        <w:rPr>
+          <w:rFonts w:ascii="Roboto" w:hAnsi="Roboto"/>
+          <w:color w:val="000000"/>
+          <w:shd w:val="clear" w:color="auto" w:fill="FFFFFF"/>
+        </w:rPr>
+        <w:t xml:space="preserve">     - </w:t>
+      </w:r>
+      <w:r>
+        <w:rPr>
+          <w:rFonts w:ascii="Roboto" w:hAnsi="Roboto"/>
+          <w:color w:val="000000"/>
+          <w:shd w:val="clear" w:color="auto" w:fill="FFFFFF"/>
+          <w:lang w:val="en-US"/>
+        </w:rPr>
+        <w:t>date</w:t>
+      </w:r>
+      <w:r>
+        <w:rPr>
+          <w:rFonts w:ascii="Roboto" w:hAnsi="Roboto"/>
+          <w:color w:val="000000"/>
+          <w:shd w:val="clear" w:color="auto" w:fill="FFFFFF"/>
+        </w:rPr>
+        <w:t xml:space="preserve"> (</w:t>
+      </w:r>
+      <w:proofErr w:type="spellStart"/>
+      <w:r>
+        <w:rPr>
+          <w:rFonts w:ascii="Roboto" w:hAnsi="Roboto"/>
+          <w:color w:val="000000"/>
+          <w:shd w:val="clear" w:color="auto" w:fill="FFFFFF"/>
+          <w:lang w:val="en-US"/>
+        </w:rPr>
+        <w:t>DateTime</w:t>
+      </w:r>
+      <w:proofErr w:type="spellEnd"/>
+      <w:r>
+        <w:rPr>
+          <w:rFonts w:ascii="Roboto" w:hAnsi="Roboto"/>
+          <w:color w:val="000000"/>
+          <w:shd w:val="clear" w:color="auto" w:fill="FFFFFF"/>
+        </w:rPr>
+        <w:t>): временная метка транзакции</w:t>
+      </w:r>
+      <w:r>
+        <w:rPr>
+          <w:rFonts w:ascii="Roboto" w:hAnsi="Roboto"/>
+          <w:color w:val="000000"/>
+        </w:rPr>
+        <w:br/>
+      </w:r>
+      <w:r>
+        <w:rPr>
+          <w:rFonts w:ascii="Roboto" w:hAnsi="Roboto"/>
+          <w:color w:val="000000"/>
+          <w:shd w:val="clear" w:color="auto" w:fill="FFFFFF"/>
+        </w:rPr>
+        <w:t xml:space="preserve">     - </w:t>
+      </w:r>
+      <w:r>
+        <w:rPr>
+          <w:rFonts w:ascii="Roboto" w:hAnsi="Roboto"/>
+          <w:color w:val="000000"/>
+          <w:shd w:val="clear" w:color="auto" w:fill="FFFFFF"/>
+          <w:lang w:val="en-US"/>
+        </w:rPr>
+        <w:t>price</w:t>
+      </w:r>
+      <w:r>
+        <w:rPr>
+          <w:rFonts w:ascii="Roboto" w:hAnsi="Roboto"/>
+          <w:color w:val="000000"/>
+          <w:shd w:val="clear" w:color="auto" w:fill="FFFFFF"/>
+        </w:rPr>
+        <w:t xml:space="preserve"> (</w:t>
+      </w:r>
+      <w:proofErr w:type="spellStart"/>
+      <w:r>
+        <w:rPr>
+          <w:rFonts w:ascii="Roboto" w:hAnsi="Roboto"/>
+          <w:color w:val="000000"/>
+          <w:shd w:val="clear" w:color="auto" w:fill="FFFFFF"/>
+        </w:rPr>
+        <w:t>double</w:t>
+      </w:r>
+      <w:proofErr w:type="spellEnd"/>
+      <w:r>
+        <w:rPr>
+          <w:rFonts w:ascii="Roboto" w:hAnsi="Roboto"/>
+          <w:color w:val="000000"/>
+          <w:shd w:val="clear" w:color="auto" w:fill="FFFFFF"/>
+        </w:rPr>
+        <w:t>): сумма транзакции</w:t>
+      </w:r>
+      <w:r>
+        <w:rPr>
+          <w:rFonts w:ascii="Roboto" w:hAnsi="Roboto"/>
+          <w:color w:val="000000"/>
+        </w:rPr>
+        <w:br/>
+      </w:r>
+      <w:r>
+        <w:rPr>
+          <w:rFonts w:ascii="Roboto" w:hAnsi="Roboto"/>
+          <w:color w:val="000000"/>
+          <w:shd w:val="clear" w:color="auto" w:fill="FFFFFF"/>
+        </w:rPr>
+        <w:t xml:space="preserve">     - </w:t>
+      </w:r>
+      <w:r>
+        <w:rPr>
+          <w:rFonts w:ascii="Roboto" w:hAnsi="Roboto"/>
+          <w:color w:val="000000"/>
+          <w:shd w:val="clear" w:color="auto" w:fill="FFFFFF"/>
+          <w:lang w:val="en-US"/>
+        </w:rPr>
+        <w:t>operation</w:t>
+      </w:r>
+      <w:r>
+        <w:rPr>
+          <w:rFonts w:ascii="Roboto" w:hAnsi="Roboto"/>
+          <w:color w:val="000000"/>
+          <w:shd w:val="clear" w:color="auto" w:fill="FFFFFF"/>
+        </w:rPr>
+        <w:t>Type (</w:t>
+      </w:r>
+      <w:proofErr w:type="spellStart"/>
+      <w:r>
+        <w:rPr>
+          <w:rFonts w:ascii="Roboto" w:hAnsi="Roboto"/>
+          <w:color w:val="000000"/>
+          <w:shd w:val="clear" w:color="auto" w:fill="FFFFFF"/>
+          <w:lang w:val="en-US"/>
+        </w:rPr>
+        <w:t>enum</w:t>
+      </w:r>
+      <w:proofErr w:type="spellEnd"/>
+      <w:r>
+        <w:rPr>
+          <w:rFonts w:ascii="Roboto" w:hAnsi="Roboto"/>
+          <w:color w:val="000000"/>
+          <w:shd w:val="clear" w:color="auto" w:fill="FFFFFF"/>
+        </w:rPr>
+        <w:t>): тип транзакции (покупка, возврат)    </w:t>
+      </w:r>
+    </w:p>
+    <w:p>
+      <w:pPr>
+        <w:rPr>
+          <w:rFonts w:ascii="Roboto" w:hAnsi="Roboto"/>
+          <w:color w:val="000000"/>
+          <w:shd w:val="clear" w:color="auto" w:fill="FFFFFF"/>
+        </w:rPr>
+      </w:pPr>
+      <w:r>
+        <w:rPr>
+          <w:rFonts w:ascii="Roboto" w:hAnsi="Roboto"/>
+          <w:color w:val="000000"/>
+          <w:shd w:val="clear" w:color="auto" w:fill="FFFFFF"/>
+        </w:rPr>
+        <w:t>   - Методы:</w:t>
+      </w:r>
+    </w:p>
+    <w:p>
+      <w:pPr>
+        <w:rPr>
+          <w:rFonts w:ascii="Roboto" w:hAnsi="Roboto"/>
+          <w:color w:val="000000"/>
+          <w:shd w:val="clear" w:color="auto" w:fill="FFFFFF"/>
+        </w:rPr>
+      </w:pPr>
+      <w:r>
+        <w:rPr>
+          <w:rFonts w:ascii="Roboto" w:hAnsi="Roboto"/>
+          <w:color w:val="000000"/>
+          <w:shd w:val="clear" w:color="auto" w:fill="FFFFFF"/>
+        </w:rPr>
+        <w:t xml:space="preserve">     - </w:t>
+      </w:r>
+      <w:proofErr w:type="spellStart"/>
+      <w:proofErr w:type="gramStart"/>
+      <w:r>
+        <w:rPr>
+          <w:rFonts w:ascii="Roboto" w:hAnsi="Roboto"/>
+          <w:color w:val="000000"/>
+          <w:shd w:val="clear" w:color="auto" w:fill="FFFFFF"/>
+        </w:rPr>
+        <w:t>toString</w:t>
+      </w:r>
+      <w:proofErr w:type="spellEnd"/>
+      <w:r>
+        <w:rPr>
+          <w:rFonts w:ascii="Roboto" w:hAnsi="Roboto"/>
+          <w:color w:val="000000"/>
+          <w:shd w:val="clear" w:color="auto" w:fill="FFFFFF"/>
+        </w:rPr>
+        <w:t>(</w:t>
+      </w:r>
+      <w:proofErr w:type="gramEnd"/>
+      <w:r>
+        <w:rPr>
+          <w:rFonts w:ascii="Roboto" w:hAnsi="Roboto"/>
+          <w:color w:val="000000"/>
+          <w:shd w:val="clear" w:color="auto" w:fill="FFFFFF"/>
+        </w:rPr>
+        <w:t xml:space="preserve">): </w:t>
+      </w:r>
+      <w:proofErr w:type="spellStart"/>
+      <w:r>
+        <w:rPr>
+          <w:rFonts w:ascii="Roboto" w:hAnsi="Roboto"/>
+          <w:color w:val="000000"/>
+          <w:shd w:val="clear" w:color="auto" w:fill="FFFFFF"/>
+        </w:rPr>
+        <w:t>String</w:t>
+      </w:r>
+      <w:proofErr w:type="spellEnd"/>
+      <w:r>
+        <w:rPr>
+          <w:rFonts w:ascii="Roboto" w:hAnsi="Roboto"/>
+          <w:color w:val="000000"/>
+          <w:shd w:val="clear" w:color="auto" w:fill="FFFFFF"/>
+        </w:rPr>
+        <w:t xml:space="preserve"> - переопределенный метод для возвращения строкового представления объекта</w:t>
+      </w:r>
+    </w:p>
+    <w:p>
+      <w:pPr>
+        <w:rPr>
+          <w:rFonts w:ascii="Roboto" w:hAnsi="Roboto"/>
+          <w:color w:val="000000"/>
+          <w:shd w:val="clear" w:color="auto" w:fill="FFFFFF"/>
+        </w:rPr>
+      </w:pPr>
+      <w:r>
+        <w:rPr>
+          <w:rFonts w:ascii="Roboto" w:hAnsi="Roboto"/>
+          <w:color w:val="000000"/>
+        </w:rPr>
+        <w:br/>
+      </w:r>
+    </w:p>
+    <w:p>
+      <w:pPr>
+        <w:rPr>
+          <w:rFonts w:ascii="Roboto" w:hAnsi="Roboto"/>
+          <w:color w:val="000000"/>
+          <w:shd w:val="clear" w:color="auto" w:fill="FFFFFF"/>
+        </w:rPr>
+      </w:pPr>
+    </w:p>
+    <w:p>
+      <w:pPr>
+        <w:rPr>
+          <w:rFonts w:ascii="Roboto" w:hAnsi="Roboto"/>
+          <w:color w:val="000000"/>
+          <w:shd w:val="clear" w:color="auto" w:fill="FFFFFF"/>
+        </w:rPr>
+      </w:pPr>
+    </w:p>
+    <w:p>
+      <w:pPr>
+        <w:rPr>
+          <w:rFonts w:ascii="Roboto" w:hAnsi="Roboto"/>
+          <w:color w:val="000000"/>
+          <w:shd w:val="clear" w:color="auto" w:fill="FFFFFF"/>
+        </w:rPr>
+      </w:pPr>
+    </w:p>
+    <w:p>
+      <w:pPr>
+        <w:rPr>
+          <w:rFonts w:ascii="Roboto" w:hAnsi="Roboto"/>
+          <w:color w:val="000000"/>
+          <w:shd w:val="clear" w:color="auto" w:fill="FFFFFF"/>
+        </w:rPr>
+      </w:pPr>
     </w:p>
     <w:p>
       <w:pPr>
@@ -664,7 +7587,7 @@
     <w:p/>
     <w:sectPr>
       <w:pgSz w:w="11906" w:h="16838"/>
-      <w:pgMar w:top="1134" w:right="850" w:bottom="1134" w:left="1701" w:header="708" w:footer="708" w:gutter="0"/>
+      <w:pgMar w:top="851" w:right="850" w:bottom="709" w:left="1701" w:header="708" w:footer="708" w:gutter="0"/>
       <w:cols w:space="708"/>
       <w:docGrid w:linePitch="360"/>
     </w:sectPr>
@@ -1396,4 +8319,16 @@
     </a:ext>
   </a:extLst>
 </a:theme>
+</file>
+
+<file path=customXml/item1.xml><?xml version="1.0" encoding="utf-8"?>
+<b:Sources xmlns:b="http://schemas.openxmlformats.org/officeDocument/2006/bibliography" xmlns="http://schemas.openxmlformats.org/officeDocument/2006/bibliography" SelectedStyle="\APASixthEditionOfficeOnline.xsl" StyleName="APA" Version="6"/>
+</file>
+
+<file path=customXml/itemProps1.xml><?xml version="1.0" encoding="utf-8"?>
+<ds:datastoreItem xmlns:ds="http://schemas.openxmlformats.org/officeDocument/2006/customXml" ds:itemID="{4702C734-C18B-419B-BC18-039E6D12EA7D}">
+  <ds:schemaRefs>
+    <ds:schemaRef ds:uri="http://schemas.openxmlformats.org/officeDocument/2006/bibliography"/>
+  </ds:schemaRefs>
+</ds:datastoreItem>
 </file>